--- a/iOS面试/面试准备.docx
+++ b/iOS面试/面试准备.docx
@@ -5,9 +5,6 @@
     <w:p>
       <w:pPr>
         <w:pStyle w:val="1"/>
-        <w:rPr>
-          <w:rFonts w:hint="eastAsia"/>
-        </w:rPr>
       </w:pPr>
       <w:r>
         <w:rPr>
@@ -19,9 +16,6 @@
     <w:p>
       <w:pPr>
         <w:pStyle w:val="2"/>
-        <w:rPr>
-          <w:rFonts w:hint="eastAsia"/>
-        </w:rPr>
       </w:pPr>
       <w:r>
         <w:rPr>
@@ -33,9 +27,6 @@
     <w:p>
       <w:pPr>
         <w:pStyle w:val="4"/>
-        <w:rPr>
-          <w:rFonts w:hint="eastAsia"/>
-        </w:rPr>
       </w:pPr>
       <w:r>
         <w:rPr>
@@ -52,9 +43,6 @@
           <w:numId w:val="3"/>
         </w:numPr>
         <w:ind w:firstLineChars="0"/>
-        <w:rPr>
-          <w:rFonts w:hint="eastAsia"/>
-        </w:rPr>
       </w:pPr>
       <w:r>
         <w:rPr>
@@ -62,15 +50,10 @@
         </w:rPr>
         <w:t>应用有哪几种状态、进入前台、后台切换有哪些方式</w:t>
       </w:r>
-      <w:bookmarkStart w:id="0" w:name="_GoBack"/>
-      <w:bookmarkEnd w:id="0"/>
     </w:p>
     <w:p>
       <w:pPr>
         <w:pStyle w:val="4"/>
-        <w:rPr>
-          <w:rFonts w:hint="eastAsia"/>
-        </w:rPr>
       </w:pPr>
       <w:r>
         <w:rPr>
@@ -87,9 +70,6 @@
           <w:numId w:val="2"/>
         </w:numPr>
         <w:ind w:firstLineChars="0"/>
-        <w:rPr>
-          <w:rFonts w:hint="eastAsia"/>
-        </w:rPr>
       </w:pPr>
       <w:r>
         <w:rPr>
@@ -101,119 +81,137 @@
     <w:p>
       <w:pPr>
         <w:ind w:firstLine="420"/>
-        <w:rPr>
-          <w:rFonts w:ascii="Lantinghei TC Heavy" w:hAnsi="Lantinghei TC Heavy" w:cs="Lantinghei TC Heavy" w:hint="eastAsia"/>
-          <w:shd w:val="clear" w:color="auto" w:fill="FFFFFF"/>
-        </w:rPr>
-      </w:pPr>
-      <w:r>
-        <w:rPr>
-          <w:rFonts w:hint="eastAsia"/>
-          <w:shd w:val="clear" w:color="auto" w:fill="FFFFFF"/>
-        </w:rPr>
-        <w:t xml:space="preserve"> </w:t>
-      </w:r>
-      <w:r>
-        <w:rPr>
-          <w:shd w:val="clear" w:color="auto" w:fill="FFFFFF"/>
-        </w:rPr>
-        <w:t>@property = ivar</w:t>
-      </w:r>
-      <w:r>
-        <w:rPr>
-          <w:rFonts w:hint="eastAsia"/>
-          <w:shd w:val="clear" w:color="auto" w:fill="FFFFFF"/>
-        </w:rPr>
-        <w:t>(</w:t>
-      </w:r>
-      <w:r>
         <w:rPr>
           <w:rFonts w:ascii="Lantinghei TC Heavy" w:hAnsi="Lantinghei TC Heavy" w:cs="Lantinghei TC Heavy"/>
           <w:shd w:val="clear" w:color="auto" w:fill="FFFFFF"/>
         </w:rPr>
-        <w:t>变量</w:t>
-      </w:r>
+      </w:pPr>
       <w:r>
         <w:rPr>
           <w:rFonts w:hint="eastAsia"/>
           <w:shd w:val="clear" w:color="auto" w:fill="FFFFFF"/>
         </w:rPr>
-        <w:t>)</w:t>
+        <w:t xml:space="preserve"> </w:t>
       </w:r>
       <w:r>
         <w:rPr>
           <w:shd w:val="clear" w:color="auto" w:fill="FFFFFF"/>
         </w:rPr>
-        <w:t xml:space="preserve"> + getter + setter;</w:t>
-      </w:r>
-      <w:r>
-        <w:br/>
-      </w:r>
+        <w:t xml:space="preserve">@property = </w:t>
+      </w:r>
+      <w:proofErr w:type="spellStart"/>
       <w:r>
         <w:rPr>
           <w:shd w:val="clear" w:color="auto" w:fill="FFFFFF"/>
         </w:rPr>
-        <w:t> </w:t>
-      </w:r>
-      <w:r>
-        <w:rPr>
+        <w:t>ivar</w:t>
+      </w:r>
+      <w:proofErr w:type="spellEnd"/>
+      <w:r>
+        <w:rPr>
+          <w:rFonts w:hint="eastAsia"/>
           <w:shd w:val="clear" w:color="auto" w:fill="FFFFFF"/>
         </w:rPr>
-        <w:t> </w:t>
+        <w:t>(</w:t>
       </w:r>
       <w:r>
         <w:rPr>
           <w:rFonts w:ascii="Lantinghei TC Heavy" w:hAnsi="Lantinghei TC Heavy" w:cs="Lantinghei TC Heavy"/>
           <w:shd w:val="clear" w:color="auto" w:fill="FFFFFF"/>
         </w:rPr>
-        <w:t>利用</w:t>
-      </w:r>
-      <w:r>
-        <w:rPr>
+        <w:t>变量</w:t>
+      </w:r>
+      <w:r>
+        <w:rPr>
+          <w:rFonts w:hint="eastAsia"/>
           <w:shd w:val="clear" w:color="auto" w:fill="FFFFFF"/>
         </w:rPr>
-        <w:t xml:space="preserve">class_copyPropertyList </w:t>
+        <w:t>)</w:t>
+      </w:r>
+      <w:r>
+        <w:rPr>
+          <w:shd w:val="clear" w:color="auto" w:fill="FFFFFF"/>
+        </w:rPr>
+        <w:t xml:space="preserve"> + getter + setter;</w:t>
+      </w:r>
+      <w:r>
+        <w:br/>
+      </w:r>
+      <w:r>
+        <w:rPr>
+          <w:shd w:val="clear" w:color="auto" w:fill="FFFFFF"/>
+        </w:rPr>
+        <w:t> </w:t>
+      </w:r>
+      <w:r>
+        <w:rPr>
+          <w:shd w:val="clear" w:color="auto" w:fill="FFFFFF"/>
+        </w:rPr>
+        <w:t> </w:t>
       </w:r>
       <w:r>
         <w:rPr>
           <w:rFonts w:ascii="Lantinghei TC Heavy" w:hAnsi="Lantinghei TC Heavy" w:cs="Lantinghei TC Heavy"/>
           <w:shd w:val="clear" w:color="auto" w:fill="FFFFFF"/>
         </w:rPr>
-        <w:t>查看类的所有属性</w:t>
-      </w:r>
-      <w:r>
-        <w:br/>
-      </w:r>
+        <w:t>利用</w:t>
+      </w:r>
+      <w:proofErr w:type="spellStart"/>
       <w:r>
         <w:rPr>
           <w:shd w:val="clear" w:color="auto" w:fill="FFFFFF"/>
         </w:rPr>
-        <w:t> </w:t>
-      </w:r>
+        <w:t>class_copyPropertyList</w:t>
+      </w:r>
+      <w:proofErr w:type="spellEnd"/>
       <w:r>
         <w:rPr>
           <w:shd w:val="clear" w:color="auto" w:fill="FFFFFF"/>
         </w:rPr>
-        <w:t> </w:t>
+        <w:t xml:space="preserve"> </w:t>
       </w:r>
       <w:r>
         <w:rPr>
           <w:rFonts w:ascii="Lantinghei TC Heavy" w:hAnsi="Lantinghei TC Heavy" w:cs="Lantinghei TC Heavy"/>
           <w:shd w:val="clear" w:color="auto" w:fill="FFFFFF"/>
         </w:rPr>
-        <w:t>利用</w:t>
+        <w:t>查看类的所有属性</w:t>
+      </w:r>
+      <w:r>
+        <w:br/>
       </w:r>
       <w:r>
         <w:rPr>
           <w:shd w:val="clear" w:color="auto" w:fill="FFFFFF"/>
         </w:rPr>
-        <w:t>class_copyIvarList</w:t>
+        <w:t> </w:t>
+      </w:r>
+      <w:r>
+        <w:rPr>
+          <w:shd w:val="clear" w:color="auto" w:fill="FFFFFF"/>
+        </w:rPr>
+        <w:t> </w:t>
       </w:r>
       <w:r>
         <w:rPr>
           <w:rFonts w:ascii="Lantinghei TC Heavy" w:hAnsi="Lantinghei TC Heavy" w:cs="Lantinghei TC Heavy"/>
           <w:shd w:val="clear" w:color="auto" w:fill="FFFFFF"/>
         </w:rPr>
+        <w:t>利用</w:t>
+      </w:r>
+      <w:proofErr w:type="spellStart"/>
+      <w:r>
+        <w:rPr>
+          <w:shd w:val="clear" w:color="auto" w:fill="FFFFFF"/>
+        </w:rPr>
+        <w:t>class_copyIvarList</w:t>
+      </w:r>
+      <w:proofErr w:type="spellEnd"/>
+      <w:r>
+        <w:rPr>
+          <w:rFonts w:ascii="Lantinghei TC Heavy" w:hAnsi="Lantinghei TC Heavy" w:cs="Lantinghei TC Heavy"/>
+          <w:shd w:val="clear" w:color="auto" w:fill="FFFFFF"/>
+        </w:rPr>
         <w:t>查看类的所有成</w:t>
       </w:r>
       <w:r>
@@ -252,12 +250,14 @@
         </w:rPr>
         <w:t>利用</w:t>
       </w:r>
+      <w:proofErr w:type="spellStart"/>
       <w:r>
         <w:rPr>
           <w:shd w:val="clear" w:color="auto" w:fill="FFFFFF"/>
         </w:rPr>
         <w:t>class_copyMethodList</w:t>
       </w:r>
+      <w:proofErr w:type="spellEnd"/>
       <w:r>
         <w:rPr>
           <w:rFonts w:ascii="Lantinghei TC Heavy" w:hAnsi="Lantinghei TC Heavy" w:cs="Lantinghei TC Heavy"/>
@@ -270,14 +270,374 @@
       <w:pPr>
         <w:ind w:left="420" w:firstLine="60"/>
         <w:rPr>
+          <w:rFonts w:ascii="Lantinghei TC Heavy" w:hAnsi="Lantinghei TC Heavy" w:cs="Lantinghei TC Heavy"/>
+        </w:rPr>
+      </w:pPr>
+      <w:r>
+        <w:rPr>
+          <w:rFonts w:ascii="Lantinghei TC Heavy" w:hAnsi="Lantinghei TC Heavy" w:cs="Lantinghei TC Heavy"/>
+        </w:rPr>
+        <w:t>每次增加一个属性</w:t>
+      </w:r>
+      <w:r>
+        <w:rPr>
+          <w:rFonts w:hint="eastAsia"/>
+        </w:rPr>
+        <w:t>,</w:t>
+      </w:r>
+      <w:r>
+        <w:rPr>
+          <w:rFonts w:ascii="Lantinghei TC Heavy" w:hAnsi="Lantinghei TC Heavy" w:cs="Lantinghei TC Heavy"/>
+        </w:rPr>
+        <w:t>系统都会在</w:t>
+      </w:r>
+      <w:proofErr w:type="spellStart"/>
+      <w:r>
+        <w:rPr>
+          <w:rFonts w:hint="eastAsia"/>
+        </w:rPr>
+        <w:t>ivar_list</w:t>
+      </w:r>
+      <w:proofErr w:type="spellEnd"/>
+      <w:r>
+        <w:rPr>
+          <w:rFonts w:ascii="Lantinghei TC Heavy" w:hAnsi="Lantinghei TC Heavy" w:cs="Lantinghei TC Heavy"/>
+        </w:rPr>
+        <w:t>中添加一个成</w:t>
+      </w:r>
+      <w:r>
+        <w:rPr>
+          <w:rFonts w:ascii="Lantinghei SC Heavy" w:hAnsi="Lantinghei SC Heavy" w:cs="Lantinghei SC Heavy"/>
+        </w:rPr>
+        <w:t>员</w:t>
+      </w:r>
+      <w:r>
+        <w:rPr>
+          <w:rFonts w:ascii="Lantinghei TC Heavy" w:hAnsi="Lantinghei TC Heavy" w:cs="Lantinghei TC Heavy"/>
+        </w:rPr>
+        <w:t>变量的描述</w:t>
+      </w:r>
+    </w:p>
+    <w:p>
+      <w:pPr>
+        <w:ind w:left="420" w:firstLine="60"/>
+        <w:rPr>
+          <w:rFonts w:ascii="Lantinghei TC Heavy" w:hAnsi="Lantinghei TC Heavy" w:cs="Lantinghei TC Heavy"/>
+        </w:rPr>
+      </w:pPr>
+      <w:r>
+        <w:rPr>
+          <w:rFonts w:ascii="Lantinghei TC Heavy" w:hAnsi="Lantinghei TC Heavy" w:cs="Lantinghei TC Heavy"/>
+        </w:rPr>
+        <w:t>在</w:t>
+      </w:r>
+      <w:proofErr w:type="spellStart"/>
+      <w:r>
+        <w:rPr>
+          <w:rFonts w:hint="eastAsia"/>
+        </w:rPr>
+        <w:t>method_list</w:t>
+      </w:r>
+      <w:proofErr w:type="spellEnd"/>
+      <w:r>
+        <w:rPr>
+          <w:rFonts w:ascii="Lantinghei TC Heavy" w:hAnsi="Lantinghei TC Heavy" w:cs="Lantinghei TC Heavy"/>
+        </w:rPr>
+        <w:t>中增加</w:t>
+      </w:r>
+      <w:r>
+        <w:rPr>
+          <w:rFonts w:hint="eastAsia"/>
+        </w:rPr>
+        <w:t>setter</w:t>
+      </w:r>
+      <w:r>
+        <w:rPr>
+          <w:rFonts w:ascii="Lantinghei TC Heavy" w:hAnsi="Lantinghei TC Heavy" w:cs="Lantinghei TC Heavy"/>
+        </w:rPr>
+        <w:t>与</w:t>
+      </w:r>
+      <w:r>
+        <w:rPr>
+          <w:rFonts w:hint="eastAsia"/>
+        </w:rPr>
+        <w:t>getter</w:t>
+      </w:r>
+      <w:r>
+        <w:rPr>
+          <w:rFonts w:ascii="Lantinghei TC Heavy" w:hAnsi="Lantinghei TC Heavy" w:cs="Lantinghei TC Heavy"/>
+        </w:rPr>
+        <w:t>方法的描述</w:t>
+      </w:r>
+    </w:p>
+    <w:p>
+      <w:pPr>
+        <w:ind w:left="420" w:firstLine="60"/>
+        <w:rPr>
+          <w:rFonts w:ascii="Lantinghei TC Heavy" w:hAnsi="Lantinghei TC Heavy" w:cs="Lantinghei TC Heavy"/>
+        </w:rPr>
+      </w:pPr>
+      <w:r>
+        <w:rPr>
+          <w:rFonts w:ascii="Lantinghei TC Heavy" w:hAnsi="Lantinghei TC Heavy" w:cs="Lantinghei TC Heavy"/>
+        </w:rPr>
+        <w:t>在</w:t>
+      </w:r>
+      <w:proofErr w:type="spellStart"/>
+      <w:r>
+        <w:rPr>
+          <w:rFonts w:hint="eastAsia"/>
+        </w:rPr>
+        <w:t>prop_list</w:t>
+      </w:r>
+      <w:proofErr w:type="spellEnd"/>
+      <w:r>
+        <w:rPr>
+          <w:rFonts w:hint="eastAsia"/>
+        </w:rPr>
+        <w:t xml:space="preserve"> </w:t>
+      </w:r>
+      <w:r>
+        <w:rPr>
+          <w:rFonts w:ascii="Lantinghei TC Heavy" w:hAnsi="Lantinghei TC Heavy" w:cs="Lantinghei TC Heavy"/>
+        </w:rPr>
+        <w:t>中增加一个属性的描述</w:t>
+      </w:r>
+      <w:r>
+        <w:rPr>
           <w:rFonts w:ascii="Lantinghei TC Heavy" w:hAnsi="Lantinghei TC Heavy" w:cs="Lantinghei TC Heavy" w:hint="eastAsia"/>
         </w:rPr>
-      </w:pPr>
+        <w:t>，</w:t>
+      </w:r>
+      <w:r>
+        <w:rPr>
+          <w:rFonts w:ascii="Lantinghei SC Heavy" w:hAnsi="Lantinghei SC Heavy" w:cs="Lantinghei SC Heavy"/>
+        </w:rPr>
+        <w:t>计</w:t>
+      </w:r>
       <w:r>
         <w:rPr>
           <w:rFonts w:ascii="Lantinghei TC Heavy" w:hAnsi="Lantinghei TC Heavy" w:cs="Lantinghei TC Heavy"/>
         </w:rPr>
-        <w:t>每次增加一个属性</w:t>
+        <w:t>算</w:t>
+      </w:r>
+      <w:r>
+        <w:rPr>
+          <w:rFonts w:ascii="Lantinghei SC Heavy" w:hAnsi="Lantinghei SC Heavy" w:cs="Lantinghei SC Heavy"/>
+        </w:rPr>
+        <w:t>该</w:t>
+      </w:r>
+      <w:r>
+        <w:rPr>
+          <w:rFonts w:ascii="Lantinghei TC Heavy" w:hAnsi="Lantinghei TC Heavy" w:cs="Lantinghei TC Heavy"/>
+        </w:rPr>
+        <w:t>属性在</w:t>
+      </w:r>
+      <w:r>
+        <w:rPr>
+          <w:rFonts w:ascii="Lantinghei SC Heavy" w:hAnsi="Lantinghei SC Heavy" w:cs="Lantinghei SC Heavy"/>
+        </w:rPr>
+        <w:t>对</w:t>
+      </w:r>
+      <w:r>
+        <w:rPr>
+          <w:rFonts w:ascii="Lantinghei TC Heavy" w:hAnsi="Lantinghei TC Heavy" w:cs="Lantinghei TC Heavy"/>
+        </w:rPr>
+        <w:t>象中的偏移量</w:t>
+      </w:r>
+    </w:p>
+    <w:p>
+      <w:pPr>
+        <w:ind w:left="420" w:firstLine="60"/>
+        <w:rPr>
+          <w:rFonts w:ascii="Lantinghei TC Heavy" w:hAnsi="Lantinghei TC Heavy" w:cs="Lantinghei TC Heavy"/>
+        </w:rPr>
+      </w:pPr>
+      <w:r>
+        <w:rPr>
+          <w:rFonts w:ascii="Lantinghei TC Heavy" w:hAnsi="Lantinghei TC Heavy" w:cs="Lantinghei TC Heavy"/>
+        </w:rPr>
+        <w:t>然后</w:t>
+      </w:r>
+      <w:r>
+        <w:rPr>
+          <w:rFonts w:ascii="Lantinghei SC Heavy" w:hAnsi="Lantinghei SC Heavy" w:cs="Lantinghei SC Heavy"/>
+        </w:rPr>
+        <w:t>给</w:t>
+      </w:r>
+      <w:r>
+        <w:rPr>
+          <w:rFonts w:ascii="Lantinghei TC Heavy" w:hAnsi="Lantinghei TC Heavy" w:cs="Lantinghei TC Heavy"/>
+        </w:rPr>
+        <w:t>出</w:t>
+      </w:r>
+      <w:r>
+        <w:rPr>
+          <w:rFonts w:hint="eastAsia"/>
+        </w:rPr>
+        <w:t xml:space="preserve"> setter</w:t>
+      </w:r>
+      <w:r>
+        <w:rPr>
+          <w:rFonts w:ascii="Lantinghei TC Heavy" w:hAnsi="Lantinghei TC Heavy" w:cs="Lantinghei TC Heavy"/>
+        </w:rPr>
+        <w:t>与</w:t>
+      </w:r>
+      <w:r>
+        <w:rPr>
+          <w:rFonts w:hint="eastAsia"/>
+        </w:rPr>
+        <w:t xml:space="preserve"> getter </w:t>
+      </w:r>
+      <w:r>
+        <w:rPr>
+          <w:rFonts w:ascii="Lantinghei TC Heavy" w:hAnsi="Lantinghei TC Heavy" w:cs="Lantinghei TC Heavy"/>
+        </w:rPr>
+        <w:t>方法</w:t>
+      </w:r>
+      <w:r>
+        <w:rPr>
+          <w:rFonts w:ascii="Lantinghei SC Heavy" w:hAnsi="Lantinghei SC Heavy" w:cs="Lantinghei SC Heavy"/>
+        </w:rPr>
+        <w:t>对应</w:t>
+      </w:r>
+      <w:r>
+        <w:rPr>
+          <w:rFonts w:ascii="Lantinghei TC Heavy" w:hAnsi="Lantinghei TC Heavy" w:cs="Lantinghei TC Heavy"/>
+        </w:rPr>
+        <w:t>的实</w:t>
+      </w:r>
+      <w:r>
+        <w:rPr>
+          <w:rFonts w:ascii="Lantinghei SC Heavy" w:hAnsi="Lantinghei SC Heavy" w:cs="Lantinghei SC Heavy"/>
+        </w:rPr>
+        <w:t>现</w:t>
+      </w:r>
+    </w:p>
+    <w:p>
+      <w:pPr>
+        <w:ind w:left="420" w:firstLine="60"/>
+      </w:pPr>
+      <w:r>
+        <w:rPr>
+          <w:rFonts w:ascii="Lantinghei TC Heavy" w:hAnsi="Lantinghei TC Heavy" w:cs="Lantinghei TC Heavy"/>
+        </w:rPr>
+        <w:t>在</w:t>
+      </w:r>
+      <w:r>
+        <w:rPr>
+          <w:rFonts w:hint="eastAsia"/>
+        </w:rPr>
+        <w:t xml:space="preserve"> setter </w:t>
+      </w:r>
+      <w:r>
+        <w:rPr>
+          <w:rFonts w:ascii="Lantinghei TC Heavy" w:hAnsi="Lantinghei TC Heavy" w:cs="Lantinghei TC Heavy"/>
+        </w:rPr>
+        <w:t>方法中从偏移量的位置</w:t>
+      </w:r>
+      <w:r>
+        <w:rPr>
+          <w:rFonts w:ascii="Lantinghei SC Heavy" w:hAnsi="Lantinghei SC Heavy" w:cs="Lantinghei SC Heavy"/>
+        </w:rPr>
+        <w:t>开</w:t>
+      </w:r>
+      <w:r>
+        <w:rPr>
+          <w:rFonts w:ascii="Lantinghei TC Heavy" w:hAnsi="Lantinghei TC Heavy" w:cs="Lantinghei TC Heavy"/>
+        </w:rPr>
+        <w:t>始</w:t>
+      </w:r>
+      <w:r>
+        <w:rPr>
+          <w:rFonts w:ascii="Lantinghei SC Heavy" w:hAnsi="Lantinghei SC Heavy" w:cs="Lantinghei SC Heavy"/>
+        </w:rPr>
+        <w:t>赋</w:t>
+      </w:r>
+      <w:r>
+        <w:rPr>
+          <w:rFonts w:ascii="Lantinghei TC Heavy" w:hAnsi="Lantinghei TC Heavy" w:cs="Lantinghei TC Heavy"/>
+        </w:rPr>
+        <w:t>值</w:t>
+      </w:r>
+    </w:p>
+    <w:p>
+      <w:pPr>
+        <w:ind w:left="420" w:firstLine="60"/>
+      </w:pPr>
+      <w:r>
+        <w:rPr>
+          <w:rFonts w:ascii="Lantinghei TC Heavy" w:hAnsi="Lantinghei TC Heavy" w:cs="Lantinghei TC Heavy"/>
+        </w:rPr>
+        <w:t>在</w:t>
+      </w:r>
+      <w:r>
+        <w:rPr>
+          <w:rFonts w:hint="eastAsia"/>
+        </w:rPr>
+        <w:t xml:space="preserve"> getter </w:t>
+      </w:r>
+      <w:r>
+        <w:rPr>
+          <w:rFonts w:ascii="Lantinghei TC Heavy" w:hAnsi="Lantinghei TC Heavy" w:cs="Lantinghei TC Heavy"/>
+        </w:rPr>
+        <w:t>方法中从偏移量</w:t>
+      </w:r>
+      <w:r>
+        <w:rPr>
+          <w:rFonts w:ascii="Lantinghei SC Heavy" w:hAnsi="Lantinghei SC Heavy" w:cs="Lantinghei SC Heavy"/>
+        </w:rPr>
+        <w:t>开</w:t>
+      </w:r>
+      <w:r>
+        <w:rPr>
+          <w:rFonts w:ascii="Lantinghei TC Heavy" w:hAnsi="Lantinghei TC Heavy" w:cs="Lantinghei TC Heavy"/>
+        </w:rPr>
+        <w:t>始取值</w:t>
+      </w:r>
+    </w:p>
+    <w:p>
+      <w:pPr>
+        <w:ind w:left="420" w:firstLine="60"/>
+        <w:rPr>
+          <w:rFonts w:ascii="Lantinghei SC Heavy" w:hAnsi="Lantinghei SC Heavy" w:cs="Lantinghei SC Heavy"/>
+        </w:rPr>
+      </w:pPr>
+      <w:r>
+        <w:rPr>
+          <w:rFonts w:ascii="Lantinghei SC Heavy" w:hAnsi="Lantinghei SC Heavy" w:cs="Lantinghei SC Heavy" w:hint="eastAsia"/>
+        </w:rPr>
+        <w:t>注：</w:t>
+      </w:r>
+      <w:r>
+        <w:rPr>
+          <w:rFonts w:ascii="Lantinghei SC Heavy" w:hAnsi="Lantinghei SC Heavy" w:cs="Lantinghei SC Heavy"/>
+        </w:rPr>
+        <w:t>为</w:t>
+      </w:r>
+      <w:r>
+        <w:rPr>
+          <w:rFonts w:ascii="Lantinghei TC Heavy" w:hAnsi="Lantinghei TC Heavy" w:cs="Lantinghei TC Heavy"/>
+        </w:rPr>
+        <w:t>了能够</w:t>
+      </w:r>
+      <w:r>
+        <w:rPr>
+          <w:rFonts w:ascii="Lantinghei SC Heavy" w:hAnsi="Lantinghei SC Heavy" w:cs="Lantinghei SC Heavy"/>
+        </w:rPr>
+        <w:t>读</w:t>
+      </w:r>
+      <w:r>
+        <w:rPr>
+          <w:rFonts w:ascii="Lantinghei TC Heavy" w:hAnsi="Lantinghei TC Heavy" w:cs="Lantinghei TC Heavy"/>
+        </w:rPr>
+        <w:t>取正确字</w:t>
+      </w:r>
+      <w:r>
+        <w:rPr>
+          <w:rFonts w:ascii="Lantinghei SC Heavy" w:hAnsi="Lantinghei SC Heavy" w:cs="Lantinghei SC Heavy"/>
+        </w:rPr>
+        <w:t>节数</w:t>
       </w:r>
       <w:r>
         <w:rPr>
@@ -289,402 +649,48 @@
         <w:rPr>
           <w:rFonts w:ascii="Lantinghei TC Heavy" w:hAnsi="Lantinghei TC Heavy" w:cs="Lantinghei TC Heavy"/>
         </w:rPr>
-        <w:t>系统都会在</w:t>
-      </w:r>
-      <w:r>
-        <w:rPr>
-          <w:rFonts w:hint="eastAsia"/>
-        </w:rPr>
-        <w:t>ivar_list</w:t>
+        <w:t>系统</w:t>
+      </w:r>
+      <w:r>
+        <w:rPr>
+          <w:rFonts w:ascii="Lantinghei SC Heavy" w:hAnsi="Lantinghei SC Heavy" w:cs="Lantinghei SC Heavy"/>
+        </w:rPr>
+        <w:t>对</w:t>
       </w:r>
       <w:r>
         <w:rPr>
           <w:rFonts w:ascii="Lantinghei TC Heavy" w:hAnsi="Lantinghei TC Heavy" w:cs="Lantinghei TC Heavy"/>
         </w:rPr>
-        <w:t>中添加一个成</w:t>
+        <w:t>偏移量的指</w:t>
       </w:r>
       <w:r>
         <w:rPr>
           <w:rFonts w:ascii="Lantinghei SC Heavy" w:hAnsi="Lantinghei SC Heavy" w:cs="Lantinghei SC Heavy"/>
         </w:rPr>
-        <w:t>员</w:t>
+        <w:t>针</w:t>
       </w:r>
       <w:r>
         <w:rPr>
           <w:rFonts w:ascii="Lantinghei TC Heavy" w:hAnsi="Lantinghei TC Heavy" w:cs="Lantinghei TC Heavy"/>
         </w:rPr>
-        <w:t>变量的描述</w:t>
-      </w:r>
-    </w:p>
-    <w:p>
-      <w:pPr>
-        <w:ind w:left="420" w:firstLine="60"/>
-        <w:rPr>
-          <w:rFonts w:ascii="Lantinghei TC Heavy" w:hAnsi="Lantinghei TC Heavy" w:cs="Lantinghei TC Heavy" w:hint="eastAsia"/>
-        </w:rPr>
-      </w:pPr>
+        <w:t>类型</w:t>
+      </w:r>
+      <w:r>
+        <w:rPr>
+          <w:rFonts w:ascii="Lantinghei SC Heavy" w:hAnsi="Lantinghei SC Heavy" w:cs="Lantinghei SC Heavy"/>
+        </w:rPr>
+        <w:t>进</w:t>
+      </w:r>
       <w:r>
         <w:rPr>
           <w:rFonts w:ascii="Lantinghei TC Heavy" w:hAnsi="Lantinghei TC Heavy" w:cs="Lantinghei TC Heavy"/>
         </w:rPr>
-        <w:t>在</w:t>
-      </w:r>
-      <w:r>
-        <w:rPr>
-          <w:rFonts w:hint="eastAsia"/>
-        </w:rPr>
-        <w:t>method_list</w:t>
-      </w:r>
-      <w:r>
-        <w:rPr>
-          <w:rFonts w:ascii="Lantinghei TC Heavy" w:hAnsi="Lantinghei TC Heavy" w:cs="Lantinghei TC Heavy"/>
-        </w:rPr>
-        <w:t>中增加</w:t>
-      </w:r>
-      <w:r>
-        <w:rPr>
-          <w:rFonts w:hint="eastAsia"/>
-        </w:rPr>
-        <w:t>setter</w:t>
-      </w:r>
-      <w:r>
-        <w:rPr>
-          <w:rFonts w:ascii="Lantinghei TC Heavy" w:hAnsi="Lantinghei TC Heavy" w:cs="Lantinghei TC Heavy"/>
-        </w:rPr>
-        <w:t>与</w:t>
-      </w:r>
-      <w:r>
-        <w:rPr>
-          <w:rFonts w:hint="eastAsia"/>
-        </w:rPr>
-        <w:t>getter</w:t>
-      </w:r>
-      <w:r>
-        <w:rPr>
-          <w:rFonts w:ascii="Lantinghei TC Heavy" w:hAnsi="Lantinghei TC Heavy" w:cs="Lantinghei TC Heavy"/>
-        </w:rPr>
-        <w:t>方法的描述</w:t>
-      </w:r>
-    </w:p>
-    <w:p>
-      <w:pPr>
-        <w:ind w:left="420" w:firstLine="60"/>
-        <w:rPr>
-          <w:rFonts w:ascii="Lantinghei TC Heavy" w:hAnsi="Lantinghei TC Heavy" w:cs="Lantinghei TC Heavy" w:hint="eastAsia"/>
-        </w:rPr>
-      </w:pPr>
-      <w:r>
-        <w:rPr>
-          <w:rFonts w:ascii="Lantinghei TC Heavy" w:hAnsi="Lantinghei TC Heavy" w:cs="Lantinghei TC Heavy"/>
-        </w:rPr>
-        <w:t>在</w:t>
-      </w:r>
-      <w:r>
-        <w:rPr>
-          <w:rFonts w:hint="eastAsia"/>
-        </w:rPr>
-        <w:t xml:space="preserve">prop_list </w:t>
-      </w:r>
-      <w:r>
-        <w:rPr>
-          <w:rFonts w:ascii="Lantinghei TC Heavy" w:hAnsi="Lantinghei TC Heavy" w:cs="Lantinghei TC Heavy"/>
-        </w:rPr>
-        <w:t>中增加一个属性的描述</w:t>
-      </w:r>
-      <w:r>
-        <w:rPr>
-          <w:rFonts w:ascii="Lantinghei TC Heavy" w:hAnsi="Lantinghei TC Heavy" w:cs="Lantinghei TC Heavy" w:hint="eastAsia"/>
-        </w:rPr>
-        <w:t>，</w:t>
+        <w:t>行了类型强</w:t>
       </w:r>
       <w:r>
         <w:rPr>
           <w:rFonts w:ascii="Lantinghei SC Heavy" w:hAnsi="Lantinghei SC Heavy" w:cs="Lantinghei SC Heavy"/>
         </w:rPr>
-        <w:t>计</w:t>
-      </w:r>
-      <w:r>
-        <w:rPr>
-          <w:rFonts w:ascii="Lantinghei TC Heavy" w:hAnsi="Lantinghei TC Heavy" w:cs="Lantinghei TC Heavy"/>
-        </w:rPr>
-        <w:t>算</w:t>
-      </w:r>
-      <w:r>
-        <w:rPr>
-          <w:rFonts w:ascii="Lantinghei SC Heavy" w:hAnsi="Lantinghei SC Heavy" w:cs="Lantinghei SC Heavy"/>
-        </w:rPr>
-        <w:t>该</w:t>
-      </w:r>
-      <w:r>
-        <w:rPr>
-          <w:rFonts w:ascii="Lantinghei TC Heavy" w:hAnsi="Lantinghei TC Heavy" w:cs="Lantinghei TC Heavy"/>
-        </w:rPr>
-        <w:t>属性在</w:t>
-      </w:r>
-      <w:r>
-        <w:rPr>
-          <w:rFonts w:ascii="Lantinghei SC Heavy" w:hAnsi="Lantinghei SC Heavy" w:cs="Lantinghei SC Heavy"/>
-        </w:rPr>
-        <w:t>对</w:t>
-      </w:r>
-      <w:r>
-        <w:rPr>
-          <w:rFonts w:ascii="Lantinghei TC Heavy" w:hAnsi="Lantinghei TC Heavy" w:cs="Lantinghei TC Heavy"/>
-        </w:rPr>
-        <w:t>象中的偏移量</w:t>
-      </w:r>
-    </w:p>
-    <w:p>
-      <w:pPr>
-        <w:ind w:left="420" w:firstLine="60"/>
-        <w:rPr>
-          <w:rFonts w:ascii="Lantinghei TC Heavy" w:hAnsi="Lantinghei TC Heavy" w:cs="Lantinghei TC Heavy" w:hint="eastAsia"/>
-        </w:rPr>
-      </w:pPr>
-      <w:r>
-        <w:rPr>
-          <w:rFonts w:ascii="Lantinghei TC Heavy" w:hAnsi="Lantinghei TC Heavy" w:cs="Lantinghei TC Heavy"/>
-        </w:rPr>
-        <w:t>然后</w:t>
-      </w:r>
-      <w:r>
-        <w:rPr>
-          <w:rFonts w:ascii="Lantinghei SC Heavy" w:hAnsi="Lantinghei SC Heavy" w:cs="Lantinghei SC Heavy"/>
-        </w:rPr>
-        <w:t>给</w:t>
-      </w:r>
-      <w:r>
-        <w:rPr>
-          <w:rFonts w:ascii="Lantinghei TC Heavy" w:hAnsi="Lantinghei TC Heavy" w:cs="Lantinghei TC Heavy"/>
-        </w:rPr>
-        <w:t>出</w:t>
-      </w:r>
-      <w:r>
-        <w:rPr>
-          <w:rFonts w:hint="eastAsia"/>
-        </w:rPr>
-        <w:t xml:space="preserve"> setter</w:t>
-      </w:r>
-      <w:r>
-        <w:rPr>
-          <w:rFonts w:ascii="Lantinghei TC Heavy" w:hAnsi="Lantinghei TC Heavy" w:cs="Lantinghei TC Heavy"/>
-        </w:rPr>
-        <w:t>与</w:t>
-      </w:r>
-      <w:r>
-        <w:rPr>
-          <w:rFonts w:hint="eastAsia"/>
-        </w:rPr>
-        <w:t xml:space="preserve"> getter </w:t>
-      </w:r>
-      <w:r>
-        <w:rPr>
-          <w:rFonts w:ascii="Lantinghei TC Heavy" w:hAnsi="Lantinghei TC Heavy" w:cs="Lantinghei TC Heavy"/>
-        </w:rPr>
-        <w:t>方法</w:t>
-      </w:r>
-      <w:r>
-        <w:rPr>
-          <w:rFonts w:ascii="Lantinghei SC Heavy" w:hAnsi="Lantinghei SC Heavy" w:cs="Lantinghei SC Heavy"/>
-        </w:rPr>
-        <w:t>对应</w:t>
-      </w:r>
-      <w:r>
-        <w:rPr>
-          <w:rFonts w:ascii="Lantinghei TC Heavy" w:hAnsi="Lantinghei TC Heavy" w:cs="Lantinghei TC Heavy"/>
-        </w:rPr>
-        <w:t>的实</w:t>
-      </w:r>
-      <w:r>
-        <w:rPr>
-          <w:rFonts w:ascii="Lantinghei SC Heavy" w:hAnsi="Lantinghei SC Heavy" w:cs="Lantinghei SC Heavy"/>
-        </w:rPr>
-        <w:t>现</w:t>
-      </w:r>
-    </w:p>
-    <w:p>
-      <w:pPr>
-        <w:ind w:left="420" w:firstLine="60"/>
-        <w:rPr>
-          <w:rFonts w:hint="eastAsia"/>
-        </w:rPr>
-      </w:pPr>
-      <w:r>
-        <w:rPr>
-          <w:rFonts w:ascii="Lantinghei TC Heavy" w:hAnsi="Lantinghei TC Heavy" w:cs="Lantinghei TC Heavy"/>
-        </w:rPr>
-        <w:t>在</w:t>
-      </w:r>
-      <w:r>
-        <w:rPr>
-          <w:rFonts w:hint="eastAsia"/>
-        </w:rPr>
-        <w:t xml:space="preserve"> setter </w:t>
-      </w:r>
-      <w:r>
-        <w:rPr>
-          <w:rFonts w:ascii="Lantinghei TC Heavy" w:hAnsi="Lantinghei TC Heavy" w:cs="Lantinghei TC Heavy"/>
-        </w:rPr>
-        <w:t>方法中从偏移量的位置</w:t>
-      </w:r>
-      <w:r>
-        <w:rPr>
-          <w:rFonts w:ascii="Lantinghei SC Heavy" w:hAnsi="Lantinghei SC Heavy" w:cs="Lantinghei SC Heavy"/>
-        </w:rPr>
-        <w:t>开</w:t>
-      </w:r>
-      <w:r>
-        <w:rPr>
-          <w:rFonts w:ascii="Lantinghei TC Heavy" w:hAnsi="Lantinghei TC Heavy" w:cs="Lantinghei TC Heavy"/>
-        </w:rPr>
-        <w:t>始</w:t>
-      </w:r>
-      <w:r>
-        <w:rPr>
-          <w:rFonts w:ascii="Lantinghei SC Heavy" w:hAnsi="Lantinghei SC Heavy" w:cs="Lantinghei SC Heavy"/>
-        </w:rPr>
-        <w:t>赋</w:t>
-      </w:r>
-      <w:r>
-        <w:rPr>
-          <w:rFonts w:ascii="Lantinghei TC Heavy" w:hAnsi="Lantinghei TC Heavy" w:cs="Lantinghei TC Heavy"/>
-        </w:rPr>
-        <w:t>值</w:t>
-      </w:r>
-    </w:p>
-    <w:p>
-      <w:pPr>
-        <w:ind w:left="420" w:firstLine="60"/>
-        <w:rPr>
-          <w:rFonts w:hint="eastAsia"/>
-        </w:rPr>
-      </w:pPr>
-      <w:r>
-        <w:rPr>
-          <w:rFonts w:ascii="Lantinghei TC Heavy" w:hAnsi="Lantinghei TC Heavy" w:cs="Lantinghei TC Heavy"/>
-        </w:rPr>
-        <w:t>在</w:t>
-      </w:r>
-      <w:r>
-        <w:rPr>
-          <w:rFonts w:hint="eastAsia"/>
-        </w:rPr>
-        <w:t xml:space="preserve"> getter </w:t>
-      </w:r>
-      <w:r>
-        <w:rPr>
-          <w:rFonts w:ascii="Lantinghei TC Heavy" w:hAnsi="Lantinghei TC Heavy" w:cs="Lantinghei TC Heavy"/>
-        </w:rPr>
-        <w:t>方法中从偏移量</w:t>
-      </w:r>
-      <w:r>
-        <w:rPr>
-          <w:rFonts w:ascii="Lantinghei SC Heavy" w:hAnsi="Lantinghei SC Heavy" w:cs="Lantinghei SC Heavy"/>
-        </w:rPr>
-        <w:t>开</w:t>
-      </w:r>
-      <w:r>
-        <w:rPr>
-          <w:rFonts w:ascii="Lantinghei TC Heavy" w:hAnsi="Lantinghei TC Heavy" w:cs="Lantinghei TC Heavy"/>
-        </w:rPr>
-        <w:t>始取值</w:t>
-      </w:r>
-    </w:p>
-    <w:p>
-      <w:pPr>
-        <w:ind w:left="420" w:firstLine="60"/>
-        <w:rPr>
-          <w:rFonts w:ascii="Lantinghei SC Heavy" w:hAnsi="Lantinghei SC Heavy" w:cs="Lantinghei SC Heavy" w:hint="eastAsia"/>
-        </w:rPr>
-      </w:pPr>
-      <w:r>
-        <w:rPr>
-          <w:rFonts w:ascii="Lantinghei SC Heavy" w:hAnsi="Lantinghei SC Heavy" w:cs="Lantinghei SC Heavy" w:hint="eastAsia"/>
-        </w:rPr>
-        <w:t>注：</w:t>
-      </w:r>
-      <w:r>
-        <w:rPr>
-          <w:rFonts w:ascii="Lantinghei SC Heavy" w:hAnsi="Lantinghei SC Heavy" w:cs="Lantinghei SC Heavy"/>
-        </w:rPr>
-        <w:t>为</w:t>
-      </w:r>
-      <w:r>
-        <w:rPr>
-          <w:rFonts w:ascii="Lantinghei TC Heavy" w:hAnsi="Lantinghei TC Heavy" w:cs="Lantinghei TC Heavy"/>
-        </w:rPr>
-        <w:t>了能够</w:t>
-      </w:r>
-      <w:r>
-        <w:rPr>
-          <w:rFonts w:ascii="Lantinghei SC Heavy" w:hAnsi="Lantinghei SC Heavy" w:cs="Lantinghei SC Heavy"/>
-        </w:rPr>
-        <w:t>读</w:t>
-      </w:r>
-      <w:r>
-        <w:rPr>
-          <w:rFonts w:ascii="Lantinghei TC Heavy" w:hAnsi="Lantinghei TC Heavy" w:cs="Lantinghei TC Heavy"/>
-        </w:rPr>
-        <w:t>取正确字</w:t>
-      </w:r>
-      <w:r>
-        <w:rPr>
-          <w:rFonts w:ascii="Lantinghei SC Heavy" w:hAnsi="Lantinghei SC Heavy" w:cs="Lantinghei SC Heavy"/>
-        </w:rPr>
-        <w:t>节数</w:t>
-      </w:r>
-      <w:r>
-        <w:rPr>
-          <w:rFonts w:hint="eastAsia"/>
-        </w:rPr>
-        <w:t>,</w:t>
-      </w:r>
-      <w:r>
-        <w:rPr>
-          <w:rFonts w:ascii="Lantinghei TC Heavy" w:hAnsi="Lantinghei TC Heavy" w:cs="Lantinghei TC Heavy"/>
-        </w:rPr>
-        <w:t>系统</w:t>
-      </w:r>
-      <w:r>
-        <w:rPr>
-          <w:rFonts w:ascii="Lantinghei SC Heavy" w:hAnsi="Lantinghei SC Heavy" w:cs="Lantinghei SC Heavy"/>
-        </w:rPr>
-        <w:t>对</w:t>
-      </w:r>
-      <w:r>
-        <w:rPr>
-          <w:rFonts w:ascii="Lantinghei TC Heavy" w:hAnsi="Lantinghei TC Heavy" w:cs="Lantinghei TC Heavy"/>
-        </w:rPr>
-        <w:t>偏移量的指</w:t>
-      </w:r>
-      <w:r>
-        <w:rPr>
-          <w:rFonts w:ascii="Lantinghei SC Heavy" w:hAnsi="Lantinghei SC Heavy" w:cs="Lantinghei SC Heavy"/>
-        </w:rPr>
-        <w:t>针</w:t>
-      </w:r>
-      <w:r>
-        <w:rPr>
-          <w:rFonts w:ascii="Lantinghei TC Heavy" w:hAnsi="Lantinghei TC Heavy" w:cs="Lantinghei TC Heavy"/>
-        </w:rPr>
-        <w:t>类型</w:t>
-      </w:r>
-      <w:r>
-        <w:rPr>
-          <w:rFonts w:ascii="Lantinghei SC Heavy" w:hAnsi="Lantinghei SC Heavy" w:cs="Lantinghei SC Heavy"/>
-        </w:rPr>
-        <w:t>进</w:t>
-      </w:r>
-      <w:r>
-        <w:rPr>
-          <w:rFonts w:ascii="Lantinghei TC Heavy" w:hAnsi="Lantinghei TC Heavy" w:cs="Lantinghei TC Heavy"/>
-        </w:rPr>
-        <w:t>行了类型强</w:t>
-      </w:r>
-      <w:r>
-        <w:rPr>
-          <w:rFonts w:ascii="Lantinghei SC Heavy" w:hAnsi="Lantinghei SC Heavy" w:cs="Lantinghei SC Heavy"/>
-        </w:rPr>
         <w:t>转</w:t>
       </w:r>
     </w:p>
@@ -696,9 +702,6 @@
           <w:numId w:val="2"/>
         </w:numPr>
         <w:ind w:firstLineChars="0"/>
-        <w:rPr>
-          <w:rFonts w:hint="eastAsia"/>
-        </w:rPr>
       </w:pPr>
       <w:r>
         <w:rPr>
@@ -754,12 +757,14 @@
         </w:rPr>
         <w:t>、</w:t>
       </w:r>
+      <w:proofErr w:type="spellStart"/>
       <w:r>
         <w:rPr>
           <w:rFonts w:hint="eastAsia"/>
         </w:rPr>
         <w:t>nonatomic</w:t>
       </w:r>
+      <w:proofErr w:type="spellEnd"/>
       <w:r>
         <w:rPr>
           <w:rFonts w:hint="eastAsia"/>
@@ -775,9 +780,6 @@
           <w:numId w:val="2"/>
         </w:numPr>
         <w:ind w:firstLineChars="0"/>
-        <w:rPr>
-          <w:rFonts w:hint="eastAsia"/>
-        </w:rPr>
       </w:pPr>
       <w:r>
         <w:rPr>
@@ -796,9 +798,6 @@
       <w:pPr>
         <w:pStyle w:val="a3"/>
         <w:ind w:left="480" w:firstLineChars="0" w:firstLine="0"/>
-        <w:rPr>
-          <w:rFonts w:hint="eastAsia"/>
-        </w:rPr>
       </w:pPr>
       <w:r>
         <w:rPr>
@@ -818,12 +817,14 @@
         </w:rPr>
         <w:t>、</w:t>
       </w:r>
+      <w:proofErr w:type="spellStart"/>
       <w:r>
         <w:rPr>
           <w:rFonts w:hint="eastAsia"/>
         </w:rPr>
         <w:t>readwrite</w:t>
       </w:r>
+      <w:proofErr w:type="spellEnd"/>
       <w:r>
         <w:rPr>
           <w:rFonts w:hint="eastAsia"/>
@@ -842,7 +843,7 @@
         <w:pStyle w:val="a3"/>
         <w:ind w:left="480" w:firstLineChars="0" w:firstLine="0"/>
         <w:rPr>
-          <w:rFonts w:ascii="Times" w:eastAsia="Times New Roman" w:hAnsi="Times" w:cs="Times New Roman" w:hint="eastAsia"/>
+          <w:rFonts w:ascii="Times" w:eastAsia="Times New Roman" w:hAnsi="Times" w:cs="Times New Roman"/>
           <w:sz w:val="20"/>
           <w:szCs w:val="20"/>
         </w:rPr>
@@ -865,12 +866,14 @@
         </w:rPr>
         <w:t>、</w:t>
       </w:r>
+      <w:proofErr w:type="spellStart"/>
       <w:r>
         <w:rPr>
           <w:rFonts w:hint="eastAsia"/>
         </w:rPr>
         <w:t>readwrite</w:t>
       </w:r>
+      <w:proofErr w:type="spellEnd"/>
       <w:r>
         <w:rPr>
           <w:rFonts w:hint="eastAsia"/>
@@ -892,9 +895,6 @@
           <w:numId w:val="2"/>
         </w:numPr>
         <w:ind w:firstLineChars="0"/>
-        <w:rPr>
-          <w:rFonts w:hint="eastAsia"/>
-        </w:rPr>
       </w:pPr>
       <w:r>
         <w:rPr>
@@ -959,9 +959,6 @@
           <w:numId w:val="2"/>
         </w:numPr>
         <w:ind w:firstLineChars="0"/>
-        <w:rPr>
-          <w:rFonts w:hint="eastAsia"/>
-        </w:rPr>
       </w:pPr>
       <w:r>
         <w:rPr>
@@ -996,9 +993,6 @@
           <w:numId w:val="2"/>
         </w:numPr>
         <w:ind w:firstLineChars="0"/>
-        <w:rPr>
-          <w:rFonts w:hint="eastAsia"/>
-        </w:rPr>
       </w:pPr>
       <w:r>
         <w:rPr>
@@ -1007,19 +1001,9 @@
           <w:kern w:val="0"/>
           <w:shd w:val="clear" w:color="auto" w:fill="FFFFFF"/>
         </w:rPr>
-        <w:t>@synthesize</w:t>
-      </w:r>
-    </w:p>
-    <w:p>
-      <w:pPr>
-        <w:pStyle w:val="a3"/>
-        <w:widowControl/>
-        <w:ind w:left="480" w:firstLineChars="0" w:firstLine="0"/>
-        <w:jc w:val="left"/>
-        <w:rPr>
-          <w:rFonts w:hint="eastAsia"/>
-        </w:rPr>
-      </w:pPr>
+        <w:t>@</w:t>
+      </w:r>
+      <w:proofErr w:type="gramStart"/>
       <w:r>
         <w:rPr>
           <w:rFonts w:ascii="Arial" w:eastAsia="Times New Roman" w:hAnsi="Arial" w:cs="Arial"/>
@@ -1027,6 +1011,25 @@
           <w:kern w:val="0"/>
           <w:shd w:val="clear" w:color="auto" w:fill="FFFFFF"/>
         </w:rPr>
+        <w:t>synthesize</w:t>
+      </w:r>
+      <w:proofErr w:type="gramEnd"/>
+    </w:p>
+    <w:p>
+      <w:pPr>
+        <w:pStyle w:val="a3"/>
+        <w:widowControl/>
+        <w:ind w:left="480" w:firstLineChars="0" w:firstLine="0"/>
+        <w:jc w:val="left"/>
+      </w:pPr>
+      <w:r>
+        <w:rPr>
+          <w:rFonts w:ascii="Arial" w:eastAsia="Times New Roman" w:hAnsi="Arial" w:cs="Arial"/>
+          <w:color w:val="2F2F2F"/>
+          <w:kern w:val="0"/>
+          <w:shd w:val="clear" w:color="auto" w:fill="FFFFFF"/>
+        </w:rPr>
+        <w:lastRenderedPageBreak/>
         <w:t>@synthesize</w:t>
       </w:r>
       <w:r>
@@ -1071,23 +1074,28 @@
           <w:numId w:val="2"/>
         </w:numPr>
         <w:ind w:firstLineChars="0"/>
-        <w:rPr>
-          <w:rFonts w:hint="eastAsia"/>
-        </w:rPr>
-      </w:pPr>
-      <w:r>
-        <w:rPr>
-          <w:rFonts w:hint="eastAsia"/>
-        </w:rPr>
-        <w:t>@dynamic</w:t>
-      </w:r>
+      </w:pPr>
+      <w:r>
+        <w:rPr>
+          <w:rFonts w:hint="eastAsia"/>
+        </w:rPr>
+        <w:t>@</w:t>
+      </w:r>
+      <w:proofErr w:type="gramStart"/>
+      <w:r>
+        <w:rPr>
+          <w:rFonts w:hint="eastAsia"/>
+        </w:rPr>
+        <w:t>dynamic</w:t>
+      </w:r>
+      <w:proofErr w:type="gramEnd"/>
     </w:p>
     <w:p>
       <w:pPr>
         <w:pStyle w:val="a3"/>
         <w:ind w:left="480" w:firstLineChars="0" w:firstLine="0"/>
         <w:rPr>
-          <w:rFonts w:ascii="Lantinghei SC Heavy" w:hAnsi="Lantinghei SC Heavy" w:cs="Lantinghei SC Heavy" w:hint="eastAsia"/>
+          <w:rFonts w:ascii="Lantinghei SC Heavy" w:hAnsi="Lantinghei SC Heavy" w:cs="Lantinghei SC Heavy"/>
           <w:shd w:val="clear" w:color="auto" w:fill="FFFFFF"/>
         </w:rPr>
       </w:pPr>
@@ -1175,9 +1183,6 @@
     <w:p>
       <w:pPr>
         <w:pStyle w:val="4"/>
-        <w:rPr>
-          <w:rFonts w:hint="eastAsia"/>
-        </w:rPr>
       </w:pPr>
       <w:r>
         <w:rPr>
@@ -1194,9 +1199,6 @@
           <w:numId w:val="2"/>
         </w:numPr>
         <w:ind w:firstLineChars="0"/>
-        <w:rPr>
-          <w:rFonts w:hint="eastAsia"/>
-        </w:rPr>
       </w:pPr>
       <w:r>
         <w:rPr>
@@ -1213,16 +1215,15 @@
           <w:numId w:val="2"/>
         </w:numPr>
         <w:ind w:firstLineChars="0"/>
-        <w:rPr>
-          <w:rFonts w:hint="eastAsia"/>
-        </w:rPr>
-      </w:pPr>
+      </w:pPr>
+      <w:proofErr w:type="spellStart"/>
       <w:r>
         <w:rPr>
           <w:rFonts w:hint="eastAsia"/>
         </w:rPr>
         <w:t>CocoaPods</w:t>
       </w:r>
+      <w:proofErr w:type="spellEnd"/>
       <w:r>
         <w:rPr>
           <w:rFonts w:hint="eastAsia"/>
@@ -1233,9 +1234,6 @@
     <w:p>
       <w:pPr>
         <w:pStyle w:val="4"/>
-        <w:rPr>
-          <w:rFonts w:hint="eastAsia"/>
-        </w:rPr>
       </w:pPr>
       <w:r>
         <w:rPr>
@@ -1252,9 +1250,6 @@
           <w:numId w:val="2"/>
         </w:numPr>
         <w:ind w:firstLineChars="0"/>
-        <w:rPr>
-          <w:rFonts w:hint="eastAsia"/>
-        </w:rPr>
       </w:pPr>
       <w:r>
         <w:rPr>
@@ -1277,9 +1272,6 @@
           <w:numId w:val="2"/>
         </w:numPr>
         <w:ind w:firstLineChars="0"/>
-        <w:rPr>
-          <w:rFonts w:hint="eastAsia"/>
-        </w:rPr>
       </w:pPr>
       <w:r>
         <w:rPr>
@@ -1296,9 +1288,6 @@
           <w:numId w:val="2"/>
         </w:numPr>
         <w:ind w:firstLineChars="0"/>
-        <w:rPr>
-          <w:rFonts w:hint="eastAsia"/>
-        </w:rPr>
       </w:pPr>
       <w:r>
         <w:rPr>
@@ -1315,9 +1304,6 @@
           <w:numId w:val="2"/>
         </w:numPr>
         <w:ind w:firstLineChars="0"/>
-        <w:rPr>
-          <w:rFonts w:hint="eastAsia"/>
-        </w:rPr>
       </w:pPr>
       <w:r>
         <w:rPr>
@@ -1340,9 +1326,6 @@
           <w:numId w:val="2"/>
         </w:numPr>
         <w:ind w:firstLineChars="0"/>
-        <w:rPr>
-          <w:rFonts w:hint="eastAsia"/>
-        </w:rPr>
       </w:pPr>
       <w:r>
         <w:rPr>
@@ -1350,24 +1333,28 @@
         </w:rPr>
         <w:t>热修复的原理（</w:t>
       </w:r>
+      <w:proofErr w:type="spellStart"/>
       <w:r>
         <w:rPr>
           <w:rFonts w:hint="eastAsia"/>
         </w:rPr>
         <w:t>JSPtch</w:t>
       </w:r>
+      <w:proofErr w:type="spellEnd"/>
       <w:r>
         <w:rPr>
           <w:rFonts w:hint="eastAsia"/>
         </w:rPr>
         <w:t>、</w:t>
       </w:r>
+      <w:proofErr w:type="spellStart"/>
       <w:r>
         <w:rPr>
           <w:rFonts w:hint="eastAsia"/>
         </w:rPr>
         <w:t>ReactNative</w:t>
       </w:r>
+      <w:proofErr w:type="spellEnd"/>
       <w:r>
         <w:rPr>
           <w:rFonts w:hint="eastAsia"/>
@@ -1383,9 +1370,6 @@
           <w:numId w:val="2"/>
         </w:numPr>
         <w:ind w:firstLineChars="0"/>
-        <w:rPr>
-          <w:rFonts w:hint="eastAsia"/>
-        </w:rPr>
       </w:pPr>
       <w:r>
         <w:rPr>
@@ -1402,9 +1386,6 @@
           <w:numId w:val="2"/>
         </w:numPr>
         <w:ind w:firstLineChars="0"/>
-        <w:rPr>
-          <w:rFonts w:hint="eastAsia"/>
-        </w:rPr>
       </w:pPr>
       <w:r>
         <w:rPr>
@@ -1421,9 +1402,6 @@
           <w:numId w:val="2"/>
         </w:numPr>
         <w:ind w:firstLineChars="0"/>
-        <w:rPr>
-          <w:rFonts w:hint="eastAsia"/>
-        </w:rPr>
       </w:pPr>
       <w:r>
         <w:rPr>
@@ -1431,24 +1409,28 @@
         </w:rPr>
         <w:t>运行时、</w:t>
       </w:r>
+      <w:proofErr w:type="spellStart"/>
       <w:r>
         <w:rPr>
           <w:rFonts w:hint="eastAsia"/>
         </w:rPr>
         <w:t>RunLoop</w:t>
       </w:r>
+      <w:proofErr w:type="spellEnd"/>
       <w:r>
         <w:rPr>
           <w:rFonts w:hint="eastAsia"/>
         </w:rPr>
         <w:t>、</w:t>
       </w:r>
+      <w:proofErr w:type="spellStart"/>
       <w:r>
         <w:rPr>
           <w:rFonts w:hint="eastAsia"/>
         </w:rPr>
         <w:t>Autorelease</w:t>
       </w:r>
+      <w:proofErr w:type="spellEnd"/>
       <w:r>
         <w:rPr>
           <w:rFonts w:hint="eastAsia"/>
@@ -1464,9 +1446,6 @@
           <w:numId w:val="2"/>
         </w:numPr>
         <w:ind w:firstLineChars="0"/>
-        <w:rPr>
-          <w:rFonts w:hint="eastAsia"/>
-        </w:rPr>
       </w:pPr>
       <w:r>
         <w:rPr>
@@ -1513,9 +1492,6 @@
           <w:numId w:val="2"/>
         </w:numPr>
         <w:ind w:firstLineChars="0"/>
-        <w:rPr>
-          <w:rFonts w:hint="eastAsia"/>
-        </w:rPr>
       </w:pPr>
       <w:r>
         <w:rPr>
@@ -1538,9 +1514,6 @@
           <w:numId w:val="2"/>
         </w:numPr>
         <w:ind w:firstLineChars="0"/>
-        <w:rPr>
-          <w:rFonts w:hint="eastAsia"/>
-        </w:rPr>
       </w:pPr>
       <w:r>
         <w:rPr>
@@ -1557,9 +1530,6 @@
           <w:numId w:val="2"/>
         </w:numPr>
         <w:ind w:firstLineChars="0"/>
-        <w:rPr>
-          <w:rFonts w:hint="eastAsia"/>
-        </w:rPr>
       </w:pPr>
       <w:r>
         <w:rPr>
@@ -1588,16 +1558,15 @@
           <w:numId w:val="2"/>
         </w:numPr>
         <w:ind w:firstLineChars="0"/>
-        <w:rPr>
-          <w:rFonts w:hint="eastAsia"/>
-        </w:rPr>
-      </w:pPr>
+      </w:pPr>
+      <w:proofErr w:type="spellStart"/>
       <w:r>
         <w:rPr>
           <w:rFonts w:hint="eastAsia"/>
         </w:rPr>
         <w:t>NSURLSession</w:t>
       </w:r>
+      <w:proofErr w:type="spellEnd"/>
       <w:r>
         <w:rPr>
           <w:rFonts w:hint="eastAsia"/>
@@ -1613,9 +1582,6 @@
           <w:numId w:val="2"/>
         </w:numPr>
         <w:ind w:firstLineChars="0"/>
-        <w:rPr>
-          <w:rFonts w:hint="eastAsia"/>
-        </w:rPr>
       </w:pPr>
       <w:r>
         <w:rPr>
@@ -1632,28 +1598,29 @@
           <w:numId w:val="2"/>
         </w:numPr>
         <w:ind w:firstLineChars="0"/>
-        <w:rPr>
-          <w:rFonts w:hint="eastAsia"/>
-        </w:rPr>
-      </w:pPr>
+      </w:pPr>
+      <w:proofErr w:type="spellStart"/>
       <w:r>
         <w:rPr>
           <w:rFonts w:hint="eastAsia"/>
         </w:rPr>
         <w:t>SDWebImage</w:t>
       </w:r>
+      <w:proofErr w:type="spellEnd"/>
       <w:r>
         <w:rPr>
           <w:rFonts w:hint="eastAsia"/>
         </w:rPr>
         <w:t>以及</w:t>
       </w:r>
+      <w:proofErr w:type="spellStart"/>
       <w:r>
         <w:rPr>
           <w:rFonts w:hint="eastAsia"/>
         </w:rPr>
         <w:t>AFNetWorking</w:t>
       </w:r>
+      <w:proofErr w:type="spellEnd"/>
       <w:r>
         <w:rPr>
           <w:rFonts w:hint="eastAsia"/>
@@ -1669,9 +1636,6 @@
           <w:numId w:val="2"/>
         </w:numPr>
         <w:ind w:firstLineChars="0"/>
-        <w:rPr>
-          <w:rFonts w:hint="eastAsia"/>
-        </w:rPr>
       </w:pPr>
       <w:r>
         <w:rPr>
@@ -1700,9 +1664,6 @@
           <w:numId w:val="2"/>
         </w:numPr>
         <w:ind w:firstLineChars="0"/>
-        <w:rPr>
-          <w:rFonts w:hint="eastAsia"/>
-        </w:rPr>
       </w:pPr>
       <w:r>
         <w:rPr>
@@ -1719,16 +1680,15 @@
           <w:numId w:val="2"/>
         </w:numPr>
         <w:ind w:firstLineChars="0"/>
-        <w:rPr>
-          <w:rFonts w:hint="eastAsia"/>
-        </w:rPr>
-      </w:pPr>
+      </w:pPr>
+      <w:proofErr w:type="spellStart"/>
       <w:r>
         <w:rPr>
           <w:rFonts w:hint="eastAsia"/>
         </w:rPr>
         <w:t>iOS</w:t>
       </w:r>
+      <w:proofErr w:type="spellEnd"/>
       <w:r>
         <w:rPr>
           <w:rFonts w:hint="eastAsia"/>
@@ -1744,16 +1704,15 @@
           <w:numId w:val="2"/>
         </w:numPr>
         <w:ind w:firstLineChars="0"/>
-        <w:rPr>
-          <w:rFonts w:hint="eastAsia"/>
-        </w:rPr>
-      </w:pPr>
+      </w:pPr>
+      <w:proofErr w:type="spellStart"/>
       <w:r>
         <w:rPr>
           <w:rFonts w:hint="eastAsia"/>
         </w:rPr>
         <w:t>iOS</w:t>
       </w:r>
+      <w:proofErr w:type="spellEnd"/>
       <w:r>
         <w:rPr>
           <w:rFonts w:hint="eastAsia"/>
@@ -1769,9 +1728,6 @@
           <w:numId w:val="2"/>
         </w:numPr>
         <w:ind w:firstLineChars="0"/>
-        <w:rPr>
-          <w:rFonts w:hint="eastAsia"/>
-        </w:rPr>
       </w:pPr>
       <w:r>
         <w:rPr>
@@ -1806,9 +1762,6 @@
           <w:numId w:val="2"/>
         </w:numPr>
         <w:ind w:firstLineChars="0"/>
-        <w:rPr>
-          <w:rFonts w:hint="eastAsia"/>
-        </w:rPr>
       </w:pPr>
       <w:r>
         <w:rPr>
@@ -1825,9 +1778,6 @@
           <w:numId w:val="2"/>
         </w:numPr>
         <w:ind w:firstLineChars="0"/>
-        <w:rPr>
-          <w:rFonts w:hint="eastAsia"/>
-        </w:rPr>
       </w:pPr>
       <w:r>
         <w:rPr>
@@ -1844,9 +1794,6 @@
           <w:numId w:val="2"/>
         </w:numPr>
         <w:ind w:firstLineChars="0"/>
-        <w:rPr>
-          <w:rFonts w:hint="eastAsia"/>
-        </w:rPr>
       </w:pPr>
       <w:r>
         <w:rPr>
@@ -1863,9 +1810,6 @@
           <w:numId w:val="2"/>
         </w:numPr>
         <w:ind w:firstLineChars="0"/>
-        <w:rPr>
-          <w:rFonts w:hint="eastAsia"/>
-        </w:rPr>
       </w:pPr>
       <w:r>
         <w:rPr>
@@ -1882,9 +1826,6 @@
           <w:numId w:val="2"/>
         </w:numPr>
         <w:ind w:firstLineChars="0"/>
-        <w:rPr>
-          <w:rFonts w:hint="eastAsia"/>
-        </w:rPr>
       </w:pPr>
       <w:r>
         <w:rPr>
@@ -1898,24 +1839,23 @@
         </w:rPr>
         <w:t>、</w:t>
       </w:r>
+      <w:proofErr w:type="spellStart"/>
       <w:r>
         <w:rPr>
           <w:rFonts w:hint="eastAsia"/>
         </w:rPr>
         <w:t>Initian</w:t>
       </w:r>
-    </w:p>
-    <w:p>
-      <w:pPr>
-        <w:pStyle w:val="a3"/>
-        <w:numPr>
-          <w:ilvl w:val="0"/>
-          <w:numId w:val="2"/>
-        </w:numPr>
-        <w:ind w:firstLineChars="0"/>
-        <w:rPr>
-          <w:rFonts w:hint="eastAsia"/>
-        </w:rPr>
+      <w:proofErr w:type="spellEnd"/>
+    </w:p>
+    <w:p>
+      <w:pPr>
+        <w:pStyle w:val="a3"/>
+        <w:numPr>
+          <w:ilvl w:val="0"/>
+          <w:numId w:val="2"/>
+        </w:numPr>
+        <w:ind w:firstLineChars="0"/>
       </w:pPr>
       <w:r>
         <w:rPr>
@@ -1932,9 +1872,6 @@
           <w:numId w:val="2"/>
         </w:numPr>
         <w:ind w:firstLineChars="0"/>
-        <w:rPr>
-          <w:rFonts w:hint="eastAsia"/>
-        </w:rPr>
       </w:pPr>
       <w:r>
         <w:rPr>
@@ -1951,16 +1888,15 @@
           <w:numId w:val="2"/>
         </w:numPr>
         <w:ind w:firstLineChars="0"/>
-        <w:rPr>
-          <w:rFonts w:hint="eastAsia"/>
-        </w:rPr>
-      </w:pPr>
+      </w:pPr>
+      <w:proofErr w:type="spellStart"/>
       <w:r>
         <w:rPr>
           <w:rFonts w:hint="eastAsia"/>
         </w:rPr>
         <w:t>iOS</w:t>
       </w:r>
+      <w:proofErr w:type="spellEnd"/>
       <w:r>
         <w:rPr>
           <w:rFonts w:hint="eastAsia"/>
@@ -1976,9 +1912,6 @@
           <w:numId w:val="2"/>
         </w:numPr>
         <w:ind w:firstLineChars="0"/>
-        <w:rPr>
-          <w:rFonts w:hint="eastAsia"/>
-        </w:rPr>
       </w:pPr>
       <w:r>
         <w:rPr>
@@ -2001,9 +1934,6 @@
           <w:numId w:val="2"/>
         </w:numPr>
         <w:ind w:firstLineChars="0"/>
-        <w:rPr>
-          <w:rFonts w:hint="eastAsia"/>
-        </w:rPr>
       </w:pPr>
       <w:r>
         <w:rPr>
@@ -2032,9 +1962,6 @@
           <w:numId w:val="2"/>
         </w:numPr>
         <w:ind w:firstLineChars="0"/>
-        <w:rPr>
-          <w:rFonts w:hint="eastAsia"/>
-        </w:rPr>
       </w:pPr>
       <w:r>
         <w:rPr>
@@ -2057,9 +1984,6 @@
           <w:numId w:val="2"/>
         </w:numPr>
         <w:ind w:firstLineChars="0"/>
-        <w:rPr>
-          <w:rFonts w:hint="eastAsia"/>
-        </w:rPr>
       </w:pPr>
       <w:r>
         <w:rPr>
@@ -2067,12 +1991,14 @@
         </w:rPr>
         <w:t>倒计时如何实现？（</w:t>
       </w:r>
+      <w:proofErr w:type="spellStart"/>
       <w:r>
         <w:rPr>
           <w:rFonts w:hint="eastAsia"/>
         </w:rPr>
         <w:t>NSTimer</w:t>
       </w:r>
+      <w:proofErr w:type="spellEnd"/>
       <w:r>
         <w:rPr>
           <w:rFonts w:hint="eastAsia"/>
@@ -2088,9 +2014,6 @@
           <w:numId w:val="2"/>
         </w:numPr>
         <w:ind w:firstLineChars="0"/>
-        <w:rPr>
-          <w:rFonts w:hint="eastAsia"/>
-        </w:rPr>
       </w:pPr>
       <w:r>
         <w:rPr>
@@ -2113,16 +2036,15 @@
           <w:numId w:val="2"/>
         </w:numPr>
         <w:ind w:firstLineChars="0"/>
-        <w:rPr>
-          <w:rFonts w:hint="eastAsia"/>
-        </w:rPr>
-      </w:pPr>
+      </w:pPr>
+      <w:proofErr w:type="spellStart"/>
       <w:r>
         <w:rPr>
           <w:rFonts w:hint="eastAsia"/>
         </w:rPr>
         <w:t>UITableView</w:t>
       </w:r>
+      <w:proofErr w:type="spellEnd"/>
       <w:r>
         <w:rPr>
           <w:rFonts w:hint="eastAsia"/>
@@ -2138,10 +2060,8 @@
           <w:numId w:val="2"/>
         </w:numPr>
         <w:ind w:firstLineChars="0"/>
-        <w:rPr>
-          <w:rFonts w:hint="eastAsia"/>
-        </w:rPr>
-      </w:pPr>
+      </w:pPr>
+      <w:proofErr w:type="spellStart"/>
       <w:r>
         <w:t>I</w:t>
       </w:r>
@@ -2151,6 +2071,7 @@
         </w:rPr>
         <w:t>nit</w:t>
       </w:r>
+      <w:proofErr w:type="spellEnd"/>
       <w:r>
         <w:rPr>
           <w:rFonts w:hint="eastAsia"/>
@@ -2166,9 +2087,6 @@
           <w:numId w:val="2"/>
         </w:numPr>
         <w:ind w:firstLineChars="0"/>
-        <w:rPr>
-          <w:rFonts w:hint="eastAsia"/>
-        </w:rPr>
       </w:pPr>
       <w:r>
         <w:rPr>
@@ -2176,12 +2094,14 @@
         </w:rPr>
         <w:t>如何防止崩溃？检测崩溃原理、</w:t>
       </w:r>
+      <w:proofErr w:type="spellStart"/>
       <w:r>
         <w:rPr>
           <w:rFonts w:hint="eastAsia"/>
         </w:rPr>
         <w:t>dsym</w:t>
       </w:r>
+      <w:proofErr w:type="spellEnd"/>
       <w:r>
         <w:rPr>
           <w:rFonts w:hint="eastAsia"/>
@@ -2197,9 +2117,6 @@
           <w:numId w:val="2"/>
         </w:numPr>
         <w:ind w:firstLineChars="0"/>
-        <w:rPr>
-          <w:rFonts w:hint="eastAsia"/>
-        </w:rPr>
       </w:pPr>
       <w:r>
         <w:rPr>
@@ -2216,9 +2133,6 @@
           <w:numId w:val="2"/>
         </w:numPr>
         <w:ind w:firstLineChars="0"/>
-        <w:rPr>
-          <w:rFonts w:hint="eastAsia"/>
-        </w:rPr>
       </w:pPr>
       <w:r>
         <w:rPr>
@@ -2253,9 +2167,6 @@
           <w:numId w:val="2"/>
         </w:numPr>
         <w:ind w:firstLineChars="0"/>
-        <w:rPr>
-          <w:rFonts w:hint="eastAsia"/>
-        </w:rPr>
       </w:pPr>
       <w:r>
         <w:rPr>
@@ -2278,9 +2189,6 @@
           <w:numId w:val="2"/>
         </w:numPr>
         <w:ind w:firstLineChars="0"/>
-        <w:rPr>
-          <w:rFonts w:hint="eastAsia"/>
-        </w:rPr>
       </w:pPr>
       <w:r>
         <w:rPr>
@@ -2297,9 +2205,6 @@
           <w:numId w:val="2"/>
         </w:numPr>
         <w:ind w:firstLineChars="0"/>
-        <w:rPr>
-          <w:rFonts w:hint="eastAsia"/>
-        </w:rPr>
       </w:pPr>
       <w:r>
         <w:rPr>
@@ -2322,9 +2227,6 @@
           <w:numId w:val="2"/>
         </w:numPr>
         <w:ind w:firstLineChars="0"/>
-        <w:rPr>
-          <w:rFonts w:hint="eastAsia"/>
-        </w:rPr>
       </w:pPr>
       <w:r>
         <w:rPr>
@@ -2341,9 +2243,6 @@
           <w:numId w:val="2"/>
         </w:numPr>
         <w:ind w:firstLineChars="0"/>
-        <w:rPr>
-          <w:rFonts w:hint="eastAsia"/>
-        </w:rPr>
       </w:pPr>
       <w:r>
         <w:rPr>
@@ -2360,16 +2259,21 @@
           <w:numId w:val="2"/>
         </w:numPr>
         <w:ind w:firstLineChars="0"/>
-        <w:rPr>
-          <w:rFonts w:hint="eastAsia"/>
-        </w:rPr>
-      </w:pPr>
-      <w:r>
-        <w:rPr>
-          <w:rFonts w:hint="eastAsia"/>
-        </w:rPr>
-        <w:t>_cmd</w:t>
-      </w:r>
+      </w:pPr>
+      <w:r>
+        <w:rPr>
+          <w:rFonts w:hint="eastAsia"/>
+        </w:rPr>
+        <w:t>_</w:t>
+      </w:r>
+      <w:proofErr w:type="spellStart"/>
+      <w:r>
+        <w:rPr>
+          <w:rFonts w:hint="eastAsia"/>
+        </w:rPr>
+        <w:t>cmd</w:t>
+      </w:r>
+      <w:proofErr w:type="spellEnd"/>
       <w:r>
         <w:rPr>
           <w:rFonts w:hint="eastAsia"/>
@@ -2400,26 +2304,39 @@
         </w:rPr>
         <w:t>、</w:t>
       </w:r>
+      <w:proofErr w:type="spellStart"/>
       <w:r>
         <w:rPr>
           <w:rFonts w:hint="eastAsia"/>
         </w:rPr>
         <w:t>superClass</w:t>
       </w:r>
+      <w:proofErr w:type="spellEnd"/>
     </w:p>
     <w:p>
       <w:pPr>
         <w:pStyle w:val="a3"/>
         <w:ind w:left="480" w:firstLineChars="0" w:firstLine="0"/>
-        <w:rPr>
-          <w:rFonts w:hint="eastAsia"/>
-        </w:rPr>
-      </w:pPr>
-      <w:r>
-        <w:rPr>
-          <w:rFonts w:hint="eastAsia"/>
-        </w:rPr>
-        <w:t xml:space="preserve">_cmd </w:t>
+      </w:pPr>
+      <w:r>
+        <w:rPr>
+          <w:rFonts w:hint="eastAsia"/>
+        </w:rPr>
+        <w:t>_</w:t>
+      </w:r>
+      <w:proofErr w:type="spellStart"/>
+      <w:r>
+        <w:rPr>
+          <w:rFonts w:hint="eastAsia"/>
+        </w:rPr>
+        <w:t>cmd</w:t>
+      </w:r>
+      <w:proofErr w:type="spellEnd"/>
+      <w:r>
+        <w:rPr>
+          <w:rFonts w:hint="eastAsia"/>
+        </w:rPr>
+        <w:t xml:space="preserve"> </w:t>
       </w:r>
       <w:r>
         <w:rPr>
@@ -2428,7 +2345,15 @@
         <w:t>苹果官方的解释是这样的：</w:t>
       </w:r>
       <w:r>
-        <w:t>The _cmd variable is a hidden argument passed to every method that is the current selector</w:t>
+        <w:t>The _</w:t>
+      </w:r>
+      <w:proofErr w:type="spellStart"/>
+      <w:r>
+        <w:t>cmd</w:t>
+      </w:r>
+      <w:proofErr w:type="spellEnd"/>
+      <w:r>
+        <w:t xml:space="preserve"> variable is a hidden argument passed to every method that is the current selector</w:t>
       </w:r>
       <w:r>
         <w:rPr>
@@ -2441,9 +2366,6 @@
       <w:pPr>
         <w:pStyle w:val="a3"/>
         <w:ind w:left="480" w:firstLineChars="0" w:firstLine="0"/>
-        <w:rPr>
-          <w:rFonts w:hint="eastAsia"/>
-        </w:rPr>
       </w:pPr>
       <w:r>
         <w:t>self</w:t>
@@ -2465,9 +2387,6 @@
       <w:pPr>
         <w:pStyle w:val="a3"/>
         <w:ind w:left="480" w:firstLineChars="0" w:firstLine="0"/>
-        <w:rPr>
-          <w:rFonts w:hint="eastAsia"/>
-        </w:rPr>
       </w:pPr>
       <w:r>
         <w:rPr>
@@ -2492,15 +2411,20 @@
       <w:pPr>
         <w:pStyle w:val="a3"/>
         <w:ind w:left="480" w:firstLineChars="0" w:firstLine="0"/>
-        <w:rPr>
-          <w:rFonts w:hint="eastAsia"/>
-        </w:rPr>
-      </w:pPr>
-      <w:r>
-        <w:rPr>
-          <w:rFonts w:hint="eastAsia"/>
-        </w:rPr>
-        <w:t xml:space="preserve">superClass </w:t>
+      </w:pPr>
+      <w:proofErr w:type="spellStart"/>
+      <w:r>
+        <w:rPr>
+          <w:rFonts w:hint="eastAsia"/>
+        </w:rPr>
+        <w:t>superClass</w:t>
+      </w:r>
+      <w:proofErr w:type="spellEnd"/>
+      <w:r>
+        <w:rPr>
+          <w:rFonts w:hint="eastAsia"/>
+        </w:rPr>
+        <w:t xml:space="preserve"> </w:t>
       </w:r>
       <w:r>
         <w:rPr>
@@ -2513,9 +2437,6 @@
       <w:pPr>
         <w:pStyle w:val="a3"/>
         <w:ind w:left="480" w:firstLineChars="0" w:firstLine="0"/>
-        <w:rPr>
-          <w:rFonts w:hint="eastAsia"/>
-        </w:rPr>
       </w:pPr>
       <w:r>
         <w:rPr>
@@ -2528,9 +2449,6 @@
       <w:pPr>
         <w:pStyle w:val="a3"/>
         <w:ind w:left="480" w:firstLineChars="0" w:firstLine="0"/>
-        <w:rPr>
-          <w:rFonts w:hint="eastAsia"/>
-        </w:rPr>
       </w:pPr>
       <w:r>
         <w:rPr>
@@ -2538,6 +2456,7 @@
         </w:rPr>
         <w:t>[</w:t>
       </w:r>
+      <w:proofErr w:type="gramStart"/>
       <w:r>
         <w:t>p</w:t>
       </w:r>
@@ -2545,29 +2464,44 @@
         <w:rPr>
           <w:rFonts w:hint="eastAsia"/>
         </w:rPr>
-        <w:t>erson test];</w:t>
+        <w:t>erson</w:t>
+      </w:r>
+      <w:proofErr w:type="gramEnd"/>
+      <w:r>
+        <w:rPr>
+          <w:rFonts w:hint="eastAsia"/>
+        </w:rPr>
+        <w:t xml:space="preserve"> test];</w:t>
       </w:r>
     </w:p>
     <w:p>
       <w:pPr>
         <w:ind w:firstLine="480"/>
-        <w:rPr>
-          <w:rFonts w:hint="eastAsia"/>
-        </w:rPr>
-      </w:pPr>
-      <w:r>
-        <w:rPr>
-          <w:rFonts w:hint="eastAsia"/>
-        </w:rPr>
-        <w:t>- (void)test {</w:t>
+      </w:pPr>
+      <w:r>
+        <w:rPr>
+          <w:rFonts w:hint="eastAsia"/>
+        </w:rPr>
+        <w:t>- (</w:t>
+      </w:r>
+      <w:proofErr w:type="gramStart"/>
+      <w:r>
+        <w:rPr>
+          <w:rFonts w:hint="eastAsia"/>
+        </w:rPr>
+        <w:t>void</w:t>
+      </w:r>
+      <w:proofErr w:type="gramEnd"/>
+      <w:r>
+        <w:rPr>
+          <w:rFonts w:hint="eastAsia"/>
+        </w:rPr>
+        <w:t>)test {</w:t>
       </w:r>
     </w:p>
     <w:p>
       <w:pPr>
         <w:ind w:firstLine="480"/>
-        <w:rPr>
-          <w:rFonts w:hint="eastAsia"/>
-        </w:rPr>
       </w:pPr>
       <w:r>
         <w:rPr>
@@ -2586,23 +2520,59 @@
     <w:p>
       <w:pPr>
         <w:ind w:left="360" w:firstLine="480"/>
-        <w:rPr>
-          <w:rFonts w:hint="eastAsia"/>
-        </w:rPr>
-      </w:pPr>
-      <w:r>
-        <w:rPr>
-          <w:rFonts w:hint="eastAsia"/>
-        </w:rPr>
-        <w:t xml:space="preserve"> [self class], [self superClass], [super class], [super superClass]</w:t>
+      </w:pPr>
+      <w:r>
+        <w:rPr>
+          <w:rFonts w:hint="eastAsia"/>
+        </w:rPr>
+        <w:t xml:space="preserve"> [</w:t>
+      </w:r>
+      <w:proofErr w:type="gramStart"/>
+      <w:r>
+        <w:rPr>
+          <w:rFonts w:hint="eastAsia"/>
+        </w:rPr>
+        <w:t>self</w:t>
+      </w:r>
+      <w:proofErr w:type="gramEnd"/>
+      <w:r>
+        <w:rPr>
+          <w:rFonts w:hint="eastAsia"/>
+        </w:rPr>
+        <w:t xml:space="preserve"> class], [self </w:t>
+      </w:r>
+      <w:proofErr w:type="spellStart"/>
+      <w:r>
+        <w:rPr>
+          <w:rFonts w:hint="eastAsia"/>
+        </w:rPr>
+        <w:t>superClass</w:t>
+      </w:r>
+      <w:proofErr w:type="spellEnd"/>
+      <w:r>
+        <w:rPr>
+          <w:rFonts w:hint="eastAsia"/>
+        </w:rPr>
+        <w:t xml:space="preserve">], [super class], [super </w:t>
+      </w:r>
+      <w:proofErr w:type="spellStart"/>
+      <w:r>
+        <w:rPr>
+          <w:rFonts w:hint="eastAsia"/>
+        </w:rPr>
+        <w:t>superClass</w:t>
+      </w:r>
+      <w:proofErr w:type="spellEnd"/>
+      <w:r>
+        <w:rPr>
+          <w:rFonts w:hint="eastAsia"/>
+        </w:rPr>
+        <w:t>]</w:t>
       </w:r>
     </w:p>
     <w:p>
       <w:pPr>
         <w:ind w:left="360" w:firstLine="480"/>
-        <w:rPr>
-          <w:rFonts w:hint="eastAsia"/>
-        </w:rPr>
       </w:pPr>
       <w:r>
         <w:rPr>
@@ -2650,9 +2620,6 @@
     <w:p>
       <w:pPr>
         <w:ind w:left="360" w:firstLine="480"/>
-        <w:rPr>
-          <w:rFonts w:hint="eastAsia"/>
-        </w:rPr>
       </w:pPr>
       <w:r>
         <w:rPr>
@@ -2690,19 +2657,18 @@
         </w:rPr>
         <w:t>得到父类类名</w:t>
       </w:r>
+      <w:proofErr w:type="spellStart"/>
       <w:r>
         <w:rPr>
           <w:rFonts w:hint="eastAsia"/>
         </w:rPr>
         <w:t>NSObject</w:t>
       </w:r>
+      <w:proofErr w:type="spellEnd"/>
     </w:p>
     <w:p>
       <w:pPr>
         <w:ind w:left="360" w:firstLine="480"/>
-        <w:rPr>
-          <w:rFonts w:hint="eastAsia"/>
-        </w:rPr>
       </w:pPr>
       <w:r>
         <w:rPr>
@@ -2750,9 +2716,6 @@
     <w:p>
       <w:pPr>
         <w:ind w:left="360" w:firstLine="480"/>
-        <w:rPr>
-          <w:rFonts w:hint="eastAsia"/>
-        </w:rPr>
       </w:pPr>
       <w:r>
         <w:rPr>
@@ -2790,19 +2753,16 @@
         </w:rPr>
         <w:t>得到父类类名</w:t>
       </w:r>
+      <w:proofErr w:type="spellStart"/>
       <w:r>
         <w:rPr>
           <w:rFonts w:hint="eastAsia"/>
         </w:rPr>
         <w:t>NSObject</w:t>
       </w:r>
-    </w:p>
-    <w:p>
-      <w:pPr>
-        <w:rPr>
-          <w:rFonts w:hint="eastAsia"/>
-        </w:rPr>
-      </w:pPr>
+      <w:proofErr w:type="spellEnd"/>
+    </w:p>
+    <w:p>
       <w:r>
         <w:rPr>
           <w:rFonts w:hint="eastAsia"/>
@@ -2818,9 +2778,6 @@
           <w:numId w:val="2"/>
         </w:numPr>
         <w:ind w:firstLineChars="0"/>
-        <w:rPr>
-          <w:rFonts w:hint="eastAsia"/>
-        </w:rPr>
       </w:pPr>
       <w:r>
         <w:rPr>
@@ -2851,9 +2808,6 @@
       <w:pPr>
         <w:pStyle w:val="a3"/>
         <w:ind w:left="480" w:firstLineChars="0" w:firstLine="0"/>
-        <w:rPr>
-          <w:rFonts w:hint="eastAsia"/>
-        </w:rPr>
       </w:pPr>
       <w:r>
         <w:rPr>
@@ -2872,9 +2826,6 @@
       <w:pPr>
         <w:pStyle w:val="a3"/>
         <w:ind w:left="480" w:firstLineChars="0" w:firstLine="0"/>
-        <w:rPr>
-          <w:rFonts w:hint="eastAsia"/>
-        </w:rPr>
       </w:pPr>
       <w:r>
         <w:rPr>
@@ -2894,20 +2845,33 @@
         </w:rPr>
         <w:t xml:space="preserve"> = </w:t>
       </w:r>
-      <w:r>
-        <w:rPr>
-          <w:rFonts w:hint="eastAsia"/>
-        </w:rPr>
-        <w:t>@selector(myName);</w:t>
+      <w:proofErr w:type="gramStart"/>
+      <w:r>
+        <w:rPr>
+          <w:rFonts w:hint="eastAsia"/>
+        </w:rPr>
+        <w:t>@selector(</w:t>
+      </w:r>
+      <w:proofErr w:type="spellStart"/>
+      <w:proofErr w:type="gramEnd"/>
+      <w:r>
+        <w:rPr>
+          <w:rFonts w:hint="eastAsia"/>
+        </w:rPr>
+        <w:t>myName</w:t>
+      </w:r>
+      <w:proofErr w:type="spellEnd"/>
+      <w:r>
+        <w:rPr>
+          <w:rFonts w:hint="eastAsia"/>
+        </w:rPr>
+        <w:t>);</w:t>
       </w:r>
     </w:p>
     <w:p>
       <w:pPr>
         <w:pStyle w:val="a3"/>
         <w:ind w:left="480" w:firstLineChars="0" w:firstLine="0"/>
-        <w:rPr>
-          <w:rFonts w:hint="eastAsia"/>
-        </w:rPr>
       </w:pPr>
       <w:r>
         <w:rPr>
@@ -2926,28 +2890,78 @@
       <w:pPr>
         <w:pStyle w:val="a3"/>
         <w:ind w:left="480" w:firstLineChars="0" w:firstLine="0"/>
-        <w:rPr>
-          <w:rFonts w:hint="eastAsia"/>
-        </w:rPr>
-      </w:pPr>
-      <w:r>
-        <w:rPr>
-          <w:rFonts w:hint="eastAsia"/>
-        </w:rPr>
-        <w:t>IMP imp = class_getMethodImplement([seld class], selector);</w:t>
-      </w:r>
-    </w:p>
-    <w:p>
-      <w:pPr>
-        <w:pStyle w:val="a3"/>
-        <w:numPr>
-          <w:ilvl w:val="0"/>
-          <w:numId w:val="2"/>
-        </w:numPr>
-        <w:ind w:firstLineChars="0"/>
-        <w:rPr>
-          <w:rFonts w:hint="eastAsia"/>
-        </w:rPr>
+      </w:pPr>
+      <w:r>
+        <w:rPr>
+          <w:rFonts w:hint="eastAsia"/>
+        </w:rPr>
+        <w:t xml:space="preserve">IMP </w:t>
+      </w:r>
+      <w:proofErr w:type="spellStart"/>
+      <w:r>
+        <w:rPr>
+          <w:rFonts w:hint="eastAsia"/>
+        </w:rPr>
+        <w:t>imp</w:t>
+      </w:r>
+      <w:proofErr w:type="spellEnd"/>
+      <w:r>
+        <w:rPr>
+          <w:rFonts w:hint="eastAsia"/>
+        </w:rPr>
+        <w:t xml:space="preserve"> = </w:t>
+      </w:r>
+      <w:proofErr w:type="spellStart"/>
+      <w:r>
+        <w:rPr>
+          <w:rFonts w:hint="eastAsia"/>
+        </w:rPr>
+        <w:t>class_</w:t>
+      </w:r>
+      <w:proofErr w:type="gramStart"/>
+      <w:r>
+        <w:rPr>
+          <w:rFonts w:hint="eastAsia"/>
+        </w:rPr>
+        <w:t>getMethodImplement</w:t>
+      </w:r>
+      <w:proofErr w:type="spellEnd"/>
+      <w:r>
+        <w:rPr>
+          <w:rFonts w:hint="eastAsia"/>
+        </w:rPr>
+        <w:t>(</w:t>
+      </w:r>
+      <w:proofErr w:type="gramEnd"/>
+      <w:r>
+        <w:rPr>
+          <w:rFonts w:hint="eastAsia"/>
+        </w:rPr>
+        <w:t>[</w:t>
+      </w:r>
+      <w:proofErr w:type="spellStart"/>
+      <w:r>
+        <w:rPr>
+          <w:rFonts w:hint="eastAsia"/>
+        </w:rPr>
+        <w:t>seld</w:t>
+      </w:r>
+      <w:proofErr w:type="spellEnd"/>
+      <w:r>
+        <w:rPr>
+          <w:rFonts w:hint="eastAsia"/>
+        </w:rPr>
+        <w:t xml:space="preserve"> class], selector);</w:t>
+      </w:r>
+    </w:p>
+    <w:p>
+      <w:pPr>
+        <w:pStyle w:val="a3"/>
+        <w:numPr>
+          <w:ilvl w:val="0"/>
+          <w:numId w:val="2"/>
+        </w:numPr>
+        <w:ind w:firstLineChars="0"/>
       </w:pPr>
       <w:r>
         <w:rPr>
@@ -2977,9 +2991,6 @@
     <w:p>
       <w:pPr>
         <w:ind w:left="420" w:firstLine="60"/>
-        <w:rPr>
-          <w:rFonts w:hint="eastAsia"/>
-        </w:rPr>
       </w:pPr>
       <w:r>
         <w:rPr>
@@ -3170,9 +3181,6 @@
           <w:numId w:val="2"/>
         </w:numPr>
         <w:ind w:firstLineChars="0"/>
-        <w:rPr>
-          <w:rFonts w:hint="eastAsia"/>
-        </w:rPr>
       </w:pPr>
       <w:r>
         <w:rPr>
@@ -3189,9 +3197,6 @@
           <w:numId w:val="2"/>
         </w:numPr>
         <w:ind w:firstLineChars="0"/>
-        <w:rPr>
-          <w:rFonts w:hint="eastAsia"/>
-        </w:rPr>
       </w:pPr>
       <w:r>
         <w:rPr>
@@ -3214,9 +3219,6 @@
           <w:numId w:val="2"/>
         </w:numPr>
         <w:ind w:firstLineChars="0"/>
-        <w:rPr>
-          <w:rFonts w:hint="eastAsia"/>
-        </w:rPr>
       </w:pPr>
       <w:r>
         <w:rPr>
@@ -3233,9 +3235,6 @@
           <w:numId w:val="2"/>
         </w:numPr>
         <w:ind w:firstLineChars="0"/>
-        <w:rPr>
-          <w:rFonts w:hint="eastAsia"/>
-        </w:rPr>
       </w:pPr>
       <w:r>
         <w:rPr>
@@ -3252,9 +3251,6 @@
           <w:numId w:val="2"/>
         </w:numPr>
         <w:ind w:firstLineChars="0"/>
-        <w:rPr>
-          <w:rFonts w:hint="eastAsia"/>
-        </w:rPr>
       </w:pPr>
       <w:r>
         <w:rPr>
@@ -3271,9 +3267,6 @@
           <w:numId w:val="2"/>
         </w:numPr>
         <w:ind w:firstLineChars="0"/>
-        <w:rPr>
-          <w:rFonts w:hint="eastAsia"/>
-        </w:rPr>
       </w:pPr>
       <w:r>
         <w:rPr>
@@ -3296,9 +3289,6 @@
           <w:numId w:val="2"/>
         </w:numPr>
         <w:ind w:firstLineChars="0"/>
-        <w:rPr>
-          <w:rFonts w:hint="eastAsia"/>
-        </w:rPr>
       </w:pPr>
       <w:r>
         <w:rPr>
@@ -3315,9 +3305,6 @@
           <w:numId w:val="2"/>
         </w:numPr>
         <w:ind w:firstLineChars="0"/>
-        <w:rPr>
-          <w:rFonts w:hint="eastAsia"/>
-        </w:rPr>
       </w:pPr>
       <w:r>
         <w:rPr>
@@ -3334,9 +3321,6 @@
           <w:numId w:val="2"/>
         </w:numPr>
         <w:ind w:firstLineChars="0"/>
-        <w:rPr>
-          <w:rFonts w:hint="eastAsia"/>
-        </w:rPr>
       </w:pPr>
       <w:r>
         <w:rPr>
@@ -3371,9 +3355,6 @@
           <w:numId w:val="2"/>
         </w:numPr>
         <w:ind w:firstLineChars="0"/>
-        <w:rPr>
-          <w:rFonts w:hint="eastAsia"/>
-        </w:rPr>
       </w:pPr>
       <w:r>
         <w:rPr>
@@ -3390,9 +3371,6 @@
           <w:numId w:val="2"/>
         </w:numPr>
         <w:ind w:firstLineChars="0"/>
-        <w:rPr>
-          <w:rFonts w:hint="eastAsia"/>
-        </w:rPr>
       </w:pPr>
       <w:r>
         <w:rPr>
@@ -3427,9 +3405,6 @@
           <w:numId w:val="2"/>
         </w:numPr>
         <w:ind w:firstLineChars="0"/>
-        <w:rPr>
-          <w:rFonts w:hint="eastAsia"/>
-        </w:rPr>
       </w:pPr>
       <w:r>
         <w:rPr>
@@ -3458,9 +3433,6 @@
           <w:numId w:val="2"/>
         </w:numPr>
         <w:ind w:firstLineChars="0"/>
-        <w:rPr>
-          <w:rFonts w:hint="eastAsia"/>
-        </w:rPr>
       </w:pPr>
       <w:r>
         <w:rPr>
@@ -3477,9 +3449,6 @@
           <w:numId w:val="2"/>
         </w:numPr>
         <w:ind w:firstLineChars="0"/>
-        <w:rPr>
-          <w:rFonts w:hint="eastAsia"/>
-        </w:rPr>
       </w:pPr>
       <w:r>
         <w:rPr>
@@ -3496,9 +3465,6 @@
           <w:numId w:val="2"/>
         </w:numPr>
         <w:ind w:firstLineChars="0"/>
-        <w:rPr>
-          <w:rFonts w:hint="eastAsia"/>
-        </w:rPr>
       </w:pPr>
       <w:r>
         <w:rPr>
@@ -3515,9 +3481,6 @@
           <w:numId w:val="2"/>
         </w:numPr>
         <w:ind w:firstLineChars="0"/>
-        <w:rPr>
-          <w:rFonts w:hint="eastAsia"/>
-        </w:rPr>
       </w:pPr>
       <w:r>
         <w:rPr>
@@ -3534,9 +3497,6 @@
           <w:numId w:val="2"/>
         </w:numPr>
         <w:ind w:firstLineChars="0"/>
-        <w:rPr>
-          <w:rFonts w:hint="eastAsia"/>
-        </w:rPr>
       </w:pPr>
       <w:r>
         <w:rPr>
@@ -3553,9 +3513,6 @@
           <w:numId w:val="2"/>
         </w:numPr>
         <w:ind w:firstLineChars="0"/>
-        <w:rPr>
-          <w:rFonts w:hint="eastAsia"/>
-        </w:rPr>
       </w:pPr>
       <w:r>
         <w:rPr>
@@ -3578,9 +3535,6 @@
           <w:numId w:val="2"/>
         </w:numPr>
         <w:ind w:firstLineChars="0"/>
-        <w:rPr>
-          <w:rFonts w:hint="eastAsia"/>
-        </w:rPr>
       </w:pPr>
       <w:r>
         <w:rPr>
@@ -3615,9 +3569,6 @@
           <w:numId w:val="2"/>
         </w:numPr>
         <w:ind w:firstLineChars="0"/>
-        <w:rPr>
-          <w:rFonts w:hint="eastAsia"/>
-        </w:rPr>
       </w:pPr>
       <w:r>
         <w:rPr>
@@ -3634,9 +3585,6 @@
           <w:numId w:val="2"/>
         </w:numPr>
         <w:ind w:firstLineChars="0"/>
-        <w:rPr>
-          <w:rFonts w:hint="eastAsia"/>
-        </w:rPr>
       </w:pPr>
       <w:r>
         <w:rPr>
@@ -3653,9 +3601,6 @@
           <w:numId w:val="2"/>
         </w:numPr>
         <w:ind w:firstLineChars="0"/>
-        <w:rPr>
-          <w:rFonts w:hint="eastAsia"/>
-        </w:rPr>
       </w:pPr>
       <w:r>
         <w:rPr>
@@ -3672,9 +3617,6 @@
           <w:numId w:val="2"/>
         </w:numPr>
         <w:ind w:firstLineChars="0"/>
-        <w:rPr>
-          <w:rFonts w:hint="eastAsia"/>
-        </w:rPr>
       </w:pPr>
       <w:r>
         <w:rPr>
@@ -3691,9 +3633,6 @@
           <w:numId w:val="2"/>
         </w:numPr>
         <w:ind w:firstLineChars="0"/>
-        <w:rPr>
-          <w:rFonts w:hint="eastAsia"/>
-        </w:rPr>
       </w:pPr>
       <w:r>
         <w:rPr>
@@ -3710,9 +3649,6 @@
           <w:numId w:val="2"/>
         </w:numPr>
         <w:ind w:firstLineChars="0"/>
-        <w:rPr>
-          <w:rFonts w:hint="eastAsia"/>
-        </w:rPr>
       </w:pPr>
       <w:r>
         <w:rPr>
@@ -3729,16 +3665,15 @@
           <w:numId w:val="2"/>
         </w:numPr>
         <w:ind w:firstLineChars="0"/>
-        <w:rPr>
-          <w:rFonts w:hint="eastAsia"/>
-        </w:rPr>
-      </w:pPr>
+      </w:pPr>
+      <w:proofErr w:type="spellStart"/>
       <w:r>
         <w:rPr>
           <w:rFonts w:hint="eastAsia"/>
         </w:rPr>
         <w:t>UIScrollView</w:t>
       </w:r>
+      <w:proofErr w:type="spellEnd"/>
       <w:r>
         <w:rPr>
           <w:rFonts w:hint="eastAsia"/>
@@ -3754,9 +3689,6 @@
           <w:numId w:val="2"/>
         </w:numPr>
         <w:ind w:firstLineChars="0"/>
-        <w:rPr>
-          <w:rFonts w:hint="eastAsia"/>
-        </w:rPr>
       </w:pPr>
       <w:r>
         <w:rPr>
@@ -3773,9 +3705,6 @@
           <w:numId w:val="2"/>
         </w:numPr>
         <w:ind w:firstLineChars="0"/>
-        <w:rPr>
-          <w:rFonts w:hint="eastAsia"/>
-        </w:rPr>
       </w:pPr>
       <w:r>
         <w:rPr>
@@ -3798,9 +3727,6 @@
           <w:numId w:val="2"/>
         </w:numPr>
         <w:ind w:firstLineChars="0"/>
-        <w:rPr>
-          <w:rFonts w:hint="eastAsia"/>
-        </w:rPr>
       </w:pPr>
       <w:r>
         <w:t>static</w:t>
@@ -3811,12 +3737,14 @@
         </w:rPr>
         <w:t>、</w:t>
       </w:r>
+      <w:proofErr w:type="spellStart"/>
       <w:r>
         <w:rPr>
           <w:rFonts w:hint="eastAsia"/>
         </w:rPr>
         <w:t>const</w:t>
       </w:r>
+      <w:proofErr w:type="spellEnd"/>
       <w:r>
         <w:rPr>
           <w:rFonts w:hint="eastAsia"/>
@@ -3838,9 +3766,6 @@
           <w:numId w:val="2"/>
         </w:numPr>
         <w:ind w:firstLineChars="0"/>
-        <w:rPr>
-          <w:rFonts w:hint="eastAsia"/>
-        </w:rPr>
       </w:pPr>
       <w:r>
         <w:rPr>
@@ -3857,9 +3782,6 @@
           <w:numId w:val="2"/>
         </w:numPr>
         <w:ind w:firstLineChars="0"/>
-        <w:rPr>
-          <w:rFonts w:hint="eastAsia"/>
-        </w:rPr>
       </w:pPr>
       <w:r>
         <w:rPr>
@@ -3876,16 +3798,15 @@
           <w:numId w:val="2"/>
         </w:numPr>
         <w:ind w:firstLineChars="0"/>
-        <w:rPr>
-          <w:rFonts w:hint="eastAsia"/>
-        </w:rPr>
-      </w:pPr>
+      </w:pPr>
+      <w:proofErr w:type="spellStart"/>
       <w:r>
         <w:rPr>
           <w:rFonts w:hint="eastAsia"/>
         </w:rPr>
         <w:t>iOS</w:t>
       </w:r>
+      <w:proofErr w:type="spellEnd"/>
       <w:r>
         <w:rPr>
           <w:rFonts w:hint="eastAsia"/>
@@ -3913,9 +3834,6 @@
           <w:numId w:val="2"/>
         </w:numPr>
         <w:ind w:firstLineChars="0"/>
-        <w:rPr>
-          <w:rFonts w:hint="eastAsia"/>
-        </w:rPr>
       </w:pPr>
       <w:r>
         <w:rPr>
@@ -3932,28 +3850,36 @@
           <w:numId w:val="2"/>
         </w:numPr>
         <w:ind w:firstLineChars="0"/>
-        <w:rPr>
-          <w:rFonts w:hint="eastAsia"/>
-        </w:rPr>
-      </w:pPr>
-      <w:r>
-        <w:rPr>
-          <w:rFonts w:hint="eastAsia"/>
-        </w:rPr>
-        <w:t>@synthesize @dynamic</w:t>
-      </w:r>
-    </w:p>
-    <w:p>
-      <w:pPr>
-        <w:pStyle w:val="a3"/>
-        <w:numPr>
-          <w:ilvl w:val="0"/>
-          <w:numId w:val="2"/>
-        </w:numPr>
-        <w:ind w:firstLineChars="0"/>
-        <w:rPr>
-          <w:rFonts w:hint="eastAsia"/>
-        </w:rPr>
+      </w:pPr>
+      <w:r>
+        <w:rPr>
+          <w:rFonts w:hint="eastAsia"/>
+        </w:rPr>
+        <w:t>@</w:t>
+      </w:r>
+      <w:proofErr w:type="gramStart"/>
+      <w:r>
+        <w:rPr>
+          <w:rFonts w:hint="eastAsia"/>
+        </w:rPr>
+        <w:t>synthesize</w:t>
+      </w:r>
+      <w:proofErr w:type="gramEnd"/>
+      <w:r>
+        <w:rPr>
+          <w:rFonts w:hint="eastAsia"/>
+        </w:rPr>
+        <w:t xml:space="preserve"> @dynamic</w:t>
+      </w:r>
+    </w:p>
+    <w:p>
+      <w:pPr>
+        <w:pStyle w:val="a3"/>
+        <w:numPr>
+          <w:ilvl w:val="0"/>
+          <w:numId w:val="2"/>
+        </w:numPr>
+        <w:ind w:firstLineChars="0"/>
       </w:pPr>
       <w:r>
         <w:rPr>
@@ -3970,9 +3896,6 @@
           <w:numId w:val="2"/>
         </w:numPr>
         <w:ind w:firstLineChars="0"/>
-        <w:rPr>
-          <w:rFonts w:hint="eastAsia"/>
-        </w:rPr>
       </w:pPr>
       <w:r>
         <w:rPr>
@@ -3989,16 +3912,15 @@
           <w:numId w:val="2"/>
         </w:numPr>
         <w:ind w:firstLineChars="0"/>
-        <w:rPr>
-          <w:rFonts w:hint="eastAsia"/>
-        </w:rPr>
-      </w:pPr>
+      </w:pPr>
+      <w:proofErr w:type="spellStart"/>
       <w:r>
         <w:rPr>
           <w:rFonts w:hint="eastAsia"/>
         </w:rPr>
         <w:t>NSNull</w:t>
       </w:r>
+      <w:proofErr w:type="spellEnd"/>
       <w:r>
         <w:rPr>
           <w:rFonts w:hint="eastAsia"/>
@@ -4044,28 +3966,29 @@
           <w:numId w:val="2"/>
         </w:numPr>
         <w:ind w:firstLineChars="0"/>
-        <w:rPr>
-          <w:rFonts w:hint="eastAsia"/>
-        </w:rPr>
-      </w:pPr>
+      </w:pPr>
+      <w:proofErr w:type="spellStart"/>
       <w:r>
         <w:rPr>
           <w:rFonts w:hint="eastAsia"/>
         </w:rPr>
         <w:t>UIView</w:t>
       </w:r>
+      <w:proofErr w:type="spellEnd"/>
       <w:r>
         <w:rPr>
           <w:rFonts w:hint="eastAsia"/>
         </w:rPr>
         <w:t>、</w:t>
       </w:r>
+      <w:proofErr w:type="spellStart"/>
       <w:r>
         <w:rPr>
           <w:rFonts w:hint="eastAsia"/>
         </w:rPr>
         <w:t>CALayer</w:t>
       </w:r>
+      <w:proofErr w:type="spellEnd"/>
       <w:r>
         <w:rPr>
           <w:rFonts w:hint="eastAsia"/>
@@ -4081,9 +4004,6 @@
           <w:numId w:val="2"/>
         </w:numPr>
         <w:ind w:firstLineChars="0"/>
-        <w:rPr>
-          <w:rFonts w:hint="eastAsia"/>
-        </w:rPr>
       </w:pPr>
       <w:r>
         <w:rPr>
@@ -4118,40 +4038,43 @@
           <w:numId w:val="2"/>
         </w:numPr>
         <w:ind w:firstLineChars="0"/>
-        <w:rPr>
-          <w:rFonts w:hint="eastAsia"/>
-        </w:rPr>
-      </w:pPr>
+      </w:pPr>
+      <w:proofErr w:type="spellStart"/>
       <w:r>
         <w:rPr>
           <w:rFonts w:hint="eastAsia"/>
         </w:rPr>
         <w:t>UIWebView</w:t>
       </w:r>
+      <w:proofErr w:type="spellEnd"/>
       <w:r>
         <w:rPr>
           <w:rFonts w:hint="eastAsia"/>
         </w:rPr>
         <w:t>、</w:t>
       </w:r>
+      <w:proofErr w:type="spellStart"/>
       <w:r>
         <w:rPr>
           <w:rFonts w:hint="eastAsia"/>
         </w:rPr>
         <w:t>WKWebView</w:t>
       </w:r>
+      <w:proofErr w:type="spellEnd"/>
       <w:r>
         <w:rPr>
           <w:rFonts w:hint="eastAsia"/>
         </w:rPr>
         <w:t>怎样与</w:t>
       </w:r>
+      <w:proofErr w:type="spellStart"/>
       <w:r>
         <w:rPr>
           <w:rFonts w:hint="eastAsia"/>
         </w:rPr>
         <w:t>js</w:t>
       </w:r>
+      <w:proofErr w:type="spellEnd"/>
       <w:r>
         <w:rPr>
           <w:rFonts w:hint="eastAsia"/>
@@ -4167,9 +4090,6 @@
           <w:numId w:val="2"/>
         </w:numPr>
         <w:ind w:firstLineChars="0"/>
-        <w:rPr>
-          <w:rFonts w:hint="eastAsia"/>
-        </w:rPr>
       </w:pPr>
       <w:r>
         <w:rPr>
@@ -4186,9 +4106,6 @@
           <w:numId w:val="2"/>
         </w:numPr>
         <w:ind w:firstLineChars="0"/>
-        <w:rPr>
-          <w:rFonts w:hint="eastAsia"/>
-        </w:rPr>
       </w:pPr>
       <w:r>
         <w:rPr>
@@ -4220,6 +4137,939 @@
           <w:rFonts w:hint="eastAsia"/>
         </w:rPr>
         <w:t>代表的含义</w:t>
+      </w:r>
+      <w:bookmarkStart w:id="0" w:name="_GoBack"/>
+      <w:bookmarkEnd w:id="0"/>
+    </w:p>
+    <w:p>
+      <w:pPr>
+        <w:pStyle w:val="a3"/>
+        <w:numPr>
+          <w:ilvl w:val="0"/>
+          <w:numId w:val="2"/>
+        </w:numPr>
+        <w:ind w:firstLine="480"/>
+      </w:pPr>
+      <w:r>
+        <w:t>1. +</w:t>
+      </w:r>
+      <w:proofErr w:type="gramStart"/>
+      <w:r>
+        <w:t>load</w:t>
+      </w:r>
+      <w:proofErr w:type="gramEnd"/>
+      <w:r>
+        <w:t xml:space="preserve"> +initialize</w:t>
+      </w:r>
+    </w:p>
+    <w:p>
+      <w:pPr>
+        <w:pStyle w:val="a3"/>
+        <w:numPr>
+          <w:ilvl w:val="0"/>
+          <w:numId w:val="2"/>
+        </w:numPr>
+        <w:ind w:firstLine="480"/>
+        <w:rPr>
+          <w:rFonts w:hint="eastAsia"/>
+        </w:rPr>
+      </w:pPr>
+      <w:r>
+        <w:rPr>
+          <w:rFonts w:hint="eastAsia"/>
+        </w:rPr>
+        <w:t xml:space="preserve">2. </w:t>
+      </w:r>
+      <w:r>
+        <w:rPr>
+          <w:rFonts w:hint="eastAsia"/>
+        </w:rPr>
+        <w:t>深浅拷贝，数组</w:t>
+      </w:r>
+      <w:r>
+        <w:rPr>
+          <w:rFonts w:hint="eastAsia"/>
+        </w:rPr>
+        <w:t>http://www.jianshu.com/p/49f01cc49b66</w:t>
+      </w:r>
+    </w:p>
+    <w:p>
+      <w:pPr>
+        <w:pStyle w:val="a3"/>
+        <w:numPr>
+          <w:ilvl w:val="0"/>
+          <w:numId w:val="2"/>
+        </w:numPr>
+        <w:ind w:firstLine="480"/>
+        <w:rPr>
+          <w:rFonts w:hint="eastAsia"/>
+        </w:rPr>
+      </w:pPr>
+      <w:r>
+        <w:rPr>
+          <w:rFonts w:hint="eastAsia"/>
+        </w:rPr>
+        <w:t>3.  @selector</w:t>
+      </w:r>
+      <w:r>
+        <w:rPr>
+          <w:rFonts w:hint="eastAsia"/>
+        </w:rPr>
+        <w:t>和方法</w:t>
+      </w:r>
+    </w:p>
+    <w:p>
+      <w:pPr>
+        <w:pStyle w:val="a3"/>
+        <w:numPr>
+          <w:ilvl w:val="0"/>
+          <w:numId w:val="2"/>
+        </w:numPr>
+        <w:ind w:firstLine="480"/>
+        <w:rPr>
+          <w:rFonts w:hint="eastAsia"/>
+        </w:rPr>
+      </w:pPr>
+      <w:r>
+        <w:rPr>
+          <w:rFonts w:hint="eastAsia"/>
+        </w:rPr>
+        <w:t xml:space="preserve">4. </w:t>
+      </w:r>
+      <w:proofErr w:type="spellStart"/>
+      <w:r>
+        <w:rPr>
+          <w:rFonts w:hint="eastAsia"/>
+        </w:rPr>
+        <w:t>autolayout</w:t>
+      </w:r>
+      <w:proofErr w:type="spellEnd"/>
+      <w:r>
+        <w:rPr>
+          <w:rFonts w:hint="eastAsia"/>
+        </w:rPr>
+        <w:t>写约束的方法</w:t>
+      </w:r>
+    </w:p>
+    <w:p>
+      <w:pPr>
+        <w:pStyle w:val="a3"/>
+        <w:numPr>
+          <w:ilvl w:val="0"/>
+          <w:numId w:val="2"/>
+        </w:numPr>
+        <w:ind w:firstLine="480"/>
+        <w:rPr>
+          <w:rFonts w:hint="eastAsia"/>
+        </w:rPr>
+      </w:pPr>
+      <w:r>
+        <w:rPr>
+          <w:rFonts w:hint="eastAsia"/>
+        </w:rPr>
+        <w:t xml:space="preserve">5. </w:t>
+      </w:r>
+      <w:r>
+        <w:rPr>
+          <w:rFonts w:hint="eastAsia"/>
+        </w:rPr>
+        <w:t>二分查找，冒泡，快速排序，字符串反转</w:t>
+      </w:r>
+    </w:p>
+    <w:p>
+      <w:pPr>
+        <w:pStyle w:val="a3"/>
+        <w:numPr>
+          <w:ilvl w:val="0"/>
+          <w:numId w:val="2"/>
+        </w:numPr>
+        <w:ind w:firstLine="480"/>
+        <w:rPr>
+          <w:rFonts w:hint="eastAsia"/>
+        </w:rPr>
+      </w:pPr>
+      <w:r>
+        <w:rPr>
+          <w:rFonts w:hint="eastAsia"/>
+        </w:rPr>
+        <w:t xml:space="preserve">6. </w:t>
+      </w:r>
+      <w:proofErr w:type="spellStart"/>
+      <w:r>
+        <w:rPr>
+          <w:rFonts w:hint="eastAsia"/>
+        </w:rPr>
+        <w:t>iphone</w:t>
+      </w:r>
+      <w:proofErr w:type="spellEnd"/>
+      <w:r>
+        <w:rPr>
+          <w:rFonts w:hint="eastAsia"/>
+        </w:rPr>
+        <w:t>的帧率是多少</w:t>
+      </w:r>
+    </w:p>
+    <w:p>
+      <w:pPr>
+        <w:pStyle w:val="a3"/>
+        <w:numPr>
+          <w:ilvl w:val="0"/>
+          <w:numId w:val="2"/>
+        </w:numPr>
+        <w:ind w:firstLine="480"/>
+        <w:rPr>
+          <w:rFonts w:hint="eastAsia"/>
+        </w:rPr>
+      </w:pPr>
+      <w:r>
+        <w:rPr>
+          <w:rFonts w:hint="eastAsia"/>
+        </w:rPr>
+        <w:t xml:space="preserve">7. </w:t>
+      </w:r>
+      <w:r>
+        <w:rPr>
+          <w:rFonts w:hint="eastAsia"/>
+        </w:rPr>
+        <w:t>定时器什么是准时的</w:t>
+      </w:r>
+      <w:r>
+        <w:rPr>
+          <w:rFonts w:hint="eastAsia"/>
+        </w:rPr>
+        <w:t>,GCD?</w:t>
+      </w:r>
+    </w:p>
+    <w:p>
+      <w:pPr>
+        <w:pStyle w:val="a3"/>
+        <w:numPr>
+          <w:ilvl w:val="0"/>
+          <w:numId w:val="2"/>
+        </w:numPr>
+        <w:ind w:firstLine="480"/>
+      </w:pPr>
+      <w:r>
+        <w:t>8. KVO</w:t>
+      </w:r>
+      <w:proofErr w:type="gramStart"/>
+      <w:r>
+        <w:t>,KVC</w:t>
+      </w:r>
+      <w:proofErr w:type="gramEnd"/>
+    </w:p>
+    <w:p>
+      <w:pPr>
+        <w:pStyle w:val="a3"/>
+        <w:numPr>
+          <w:ilvl w:val="0"/>
+          <w:numId w:val="2"/>
+        </w:numPr>
+        <w:ind w:firstLine="480"/>
+        <w:rPr>
+          <w:rFonts w:hint="eastAsia"/>
+        </w:rPr>
+      </w:pPr>
+      <w:r>
+        <w:rPr>
+          <w:rFonts w:hint="eastAsia"/>
+        </w:rPr>
+        <w:t xml:space="preserve">9. </w:t>
+      </w:r>
+      <w:proofErr w:type="spellStart"/>
+      <w:r>
+        <w:rPr>
+          <w:rFonts w:hint="eastAsia"/>
+        </w:rPr>
+        <w:t>NSTimer</w:t>
+      </w:r>
+      <w:proofErr w:type="spellEnd"/>
+      <w:r>
+        <w:rPr>
+          <w:rFonts w:hint="eastAsia"/>
+        </w:rPr>
+        <w:t>不循环引用的方法</w:t>
+      </w:r>
+    </w:p>
+    <w:p>
+      <w:pPr>
+        <w:pStyle w:val="a3"/>
+        <w:numPr>
+          <w:ilvl w:val="0"/>
+          <w:numId w:val="2"/>
+        </w:numPr>
+        <w:ind w:firstLine="480"/>
+        <w:rPr>
+          <w:rFonts w:hint="eastAsia"/>
+        </w:rPr>
+      </w:pPr>
+      <w:r>
+        <w:rPr>
+          <w:rFonts w:hint="eastAsia"/>
+        </w:rPr>
+        <w:t xml:space="preserve">10. </w:t>
+      </w:r>
+      <w:r>
+        <w:rPr>
+          <w:rFonts w:hint="eastAsia"/>
+        </w:rPr>
+        <w:t>类的结构</w:t>
+      </w:r>
+      <w:r>
+        <w:rPr>
+          <w:rFonts w:hint="eastAsia"/>
+        </w:rPr>
+        <w:t>*******</w:t>
+      </w:r>
+    </w:p>
+    <w:p>
+      <w:pPr>
+        <w:pStyle w:val="a3"/>
+        <w:numPr>
+          <w:ilvl w:val="0"/>
+          <w:numId w:val="2"/>
+        </w:numPr>
+        <w:ind w:firstLine="480"/>
+        <w:rPr>
+          <w:rFonts w:hint="eastAsia"/>
+        </w:rPr>
+      </w:pPr>
+      <w:r>
+        <w:rPr>
+          <w:rFonts w:hint="eastAsia"/>
+        </w:rPr>
+        <w:t xml:space="preserve">11. </w:t>
+      </w:r>
+      <w:r>
+        <w:rPr>
+          <w:rFonts w:hint="eastAsia"/>
+        </w:rPr>
+        <w:t>写个自定义的</w:t>
+      </w:r>
+      <w:proofErr w:type="spellStart"/>
+      <w:r>
+        <w:rPr>
+          <w:rFonts w:hint="eastAsia"/>
+        </w:rPr>
+        <w:t>imagepicker</w:t>
+      </w:r>
+      <w:proofErr w:type="spellEnd"/>
+    </w:p>
+    <w:p>
+      <w:pPr>
+        <w:pStyle w:val="a3"/>
+        <w:numPr>
+          <w:ilvl w:val="0"/>
+          <w:numId w:val="2"/>
+        </w:numPr>
+        <w:ind w:firstLine="480"/>
+        <w:rPr>
+          <w:rFonts w:hint="eastAsia"/>
+        </w:rPr>
+      </w:pPr>
+      <w:r>
+        <w:rPr>
+          <w:rFonts w:hint="eastAsia"/>
+        </w:rPr>
+        <w:t xml:space="preserve">12. </w:t>
+      </w:r>
+      <w:r>
+        <w:rPr>
+          <w:rFonts w:hint="eastAsia"/>
+        </w:rPr>
+        <w:t>图片轮播</w:t>
+      </w:r>
+    </w:p>
+    <w:p>
+      <w:pPr>
+        <w:pStyle w:val="a3"/>
+        <w:numPr>
+          <w:ilvl w:val="0"/>
+          <w:numId w:val="2"/>
+        </w:numPr>
+        <w:ind w:firstLine="480"/>
+        <w:rPr>
+          <w:rFonts w:hint="eastAsia"/>
+        </w:rPr>
+      </w:pPr>
+      <w:r>
+        <w:rPr>
+          <w:rFonts w:hint="eastAsia"/>
+        </w:rPr>
+        <w:t xml:space="preserve">13. </w:t>
+      </w:r>
+      <w:r>
+        <w:rPr>
+          <w:rFonts w:hint="eastAsia"/>
+        </w:rPr>
+        <w:t>如何写一个安全的数组</w:t>
+      </w:r>
+      <w:r>
+        <w:rPr>
+          <w:rFonts w:hint="eastAsia"/>
+        </w:rPr>
+        <w:t>******</w:t>
+      </w:r>
+    </w:p>
+    <w:p>
+      <w:pPr>
+        <w:pStyle w:val="a3"/>
+        <w:numPr>
+          <w:ilvl w:val="0"/>
+          <w:numId w:val="2"/>
+        </w:numPr>
+        <w:ind w:firstLine="480"/>
+        <w:rPr>
+          <w:rFonts w:hint="eastAsia"/>
+        </w:rPr>
+      </w:pPr>
+      <w:r>
+        <w:rPr>
+          <w:rFonts w:hint="eastAsia"/>
+        </w:rPr>
+        <w:t xml:space="preserve">14. </w:t>
+      </w:r>
+      <w:proofErr w:type="spellStart"/>
+      <w:r>
+        <w:rPr>
+          <w:rFonts w:hint="eastAsia"/>
+        </w:rPr>
+        <w:t>NSSet</w:t>
+      </w:r>
+      <w:proofErr w:type="spellEnd"/>
+      <w:r>
+        <w:rPr>
+          <w:rFonts w:hint="eastAsia"/>
+        </w:rPr>
+        <w:t>和</w:t>
+      </w:r>
+      <w:proofErr w:type="spellStart"/>
+      <w:r>
+        <w:rPr>
+          <w:rFonts w:hint="eastAsia"/>
+        </w:rPr>
+        <w:t>NSArray</w:t>
+      </w:r>
+      <w:proofErr w:type="spellEnd"/>
+      <w:r>
+        <w:rPr>
+          <w:rFonts w:hint="eastAsia"/>
+        </w:rPr>
+        <w:t>的区别</w:t>
+      </w:r>
+      <w:r>
+        <w:rPr>
+          <w:rFonts w:hint="eastAsia"/>
+        </w:rPr>
+        <w:t>****</w:t>
+      </w:r>
+    </w:p>
+    <w:p>
+      <w:pPr>
+        <w:pStyle w:val="a3"/>
+        <w:numPr>
+          <w:ilvl w:val="0"/>
+          <w:numId w:val="2"/>
+        </w:numPr>
+        <w:ind w:firstLine="480"/>
+      </w:pPr>
+      <w:r>
+        <w:t>15. HTTPS**********</w:t>
+      </w:r>
+    </w:p>
+    <w:p>
+      <w:pPr>
+        <w:pStyle w:val="a3"/>
+        <w:numPr>
+          <w:ilvl w:val="0"/>
+          <w:numId w:val="2"/>
+        </w:numPr>
+        <w:ind w:firstLine="480"/>
+        <w:rPr>
+          <w:rFonts w:hint="eastAsia"/>
+        </w:rPr>
+      </w:pPr>
+      <w:r>
+        <w:rPr>
+          <w:rFonts w:hint="eastAsia"/>
+        </w:rPr>
+        <w:t>16. TCP</w:t>
+      </w:r>
+      <w:r>
+        <w:rPr>
+          <w:rFonts w:hint="eastAsia"/>
+        </w:rPr>
+        <w:t>断开四次握手</w:t>
+      </w:r>
+      <w:r>
+        <w:rPr>
+          <w:rFonts w:hint="eastAsia"/>
+        </w:rPr>
+        <w:t>******</w:t>
+      </w:r>
+    </w:p>
+    <w:p>
+      <w:pPr>
+        <w:pStyle w:val="a3"/>
+        <w:numPr>
+          <w:ilvl w:val="0"/>
+          <w:numId w:val="2"/>
+        </w:numPr>
+        <w:ind w:firstLine="480"/>
+        <w:rPr>
+          <w:rFonts w:hint="eastAsia"/>
+        </w:rPr>
+      </w:pPr>
+      <w:r>
+        <w:rPr>
+          <w:rFonts w:hint="eastAsia"/>
+        </w:rPr>
+        <w:t xml:space="preserve">17. </w:t>
+      </w:r>
+      <w:r>
+        <w:rPr>
+          <w:rFonts w:hint="eastAsia"/>
+        </w:rPr>
+        <w:t>有什么好用的开源库</w:t>
+      </w:r>
+    </w:p>
+    <w:p>
+      <w:pPr>
+        <w:pStyle w:val="a3"/>
+        <w:numPr>
+          <w:ilvl w:val="0"/>
+          <w:numId w:val="2"/>
+        </w:numPr>
+        <w:ind w:firstLine="480"/>
+        <w:rPr>
+          <w:rFonts w:hint="eastAsia"/>
+        </w:rPr>
+      </w:pPr>
+      <w:r>
+        <w:rPr>
+          <w:rFonts w:hint="eastAsia"/>
+        </w:rPr>
+        <w:t xml:space="preserve">18. </w:t>
+      </w:r>
+      <w:r>
+        <w:rPr>
+          <w:rFonts w:hint="eastAsia"/>
+        </w:rPr>
+        <w:t>有什么擅长的东西</w:t>
+      </w:r>
+      <w:r>
+        <w:rPr>
+          <w:rFonts w:hint="eastAsia"/>
+        </w:rPr>
+        <w:t>****</w:t>
+      </w:r>
+    </w:p>
+    <w:p>
+      <w:pPr>
+        <w:pStyle w:val="a3"/>
+        <w:numPr>
+          <w:ilvl w:val="0"/>
+          <w:numId w:val="2"/>
+        </w:numPr>
+        <w:ind w:firstLine="480"/>
+        <w:rPr>
+          <w:rFonts w:hint="eastAsia"/>
+        </w:rPr>
+      </w:pPr>
+      <w:r>
+        <w:rPr>
+          <w:rFonts w:hint="eastAsia"/>
+        </w:rPr>
+        <w:t xml:space="preserve">19. </w:t>
+      </w:r>
+      <w:r>
+        <w:rPr>
+          <w:rFonts w:hint="eastAsia"/>
+        </w:rPr>
+        <w:t>在公司的</w:t>
+      </w:r>
+      <w:r>
+        <w:rPr>
+          <w:rFonts w:hint="eastAsia"/>
+        </w:rPr>
+        <w:t>App</w:t>
+      </w:r>
+      <w:r>
+        <w:rPr>
+          <w:rFonts w:hint="eastAsia"/>
+        </w:rPr>
+        <w:t>具体负责哪个模块</w:t>
+      </w:r>
+    </w:p>
+    <w:p>
+      <w:pPr>
+        <w:pStyle w:val="a3"/>
+        <w:numPr>
+          <w:ilvl w:val="0"/>
+          <w:numId w:val="2"/>
+        </w:numPr>
+        <w:ind w:firstLine="480"/>
+        <w:rPr>
+          <w:rFonts w:hint="eastAsia"/>
+        </w:rPr>
+      </w:pPr>
+      <w:r>
+        <w:rPr>
+          <w:rFonts w:hint="eastAsia"/>
+        </w:rPr>
+        <w:t xml:space="preserve">20. </w:t>
+      </w:r>
+      <w:r>
+        <w:rPr>
+          <w:rFonts w:hint="eastAsia"/>
+        </w:rPr>
+        <w:t>看过什么书</w:t>
+      </w:r>
+      <w:r>
+        <w:rPr>
+          <w:rFonts w:hint="eastAsia"/>
+        </w:rPr>
+        <w:t>****</w:t>
+      </w:r>
+    </w:p>
+    <w:p>
+      <w:pPr>
+        <w:pStyle w:val="a3"/>
+        <w:numPr>
+          <w:ilvl w:val="0"/>
+          <w:numId w:val="2"/>
+        </w:numPr>
+        <w:ind w:firstLine="480"/>
+      </w:pPr>
+      <w:r>
+        <w:t xml:space="preserve">21. </w:t>
+      </w:r>
+      <w:proofErr w:type="gramStart"/>
+      <w:r>
+        <w:t>react</w:t>
+      </w:r>
+      <w:proofErr w:type="gramEnd"/>
+      <w:r>
+        <w:t xml:space="preserve"> native*****</w:t>
+      </w:r>
+    </w:p>
+    <w:p>
+      <w:pPr>
+        <w:pStyle w:val="a3"/>
+        <w:numPr>
+          <w:ilvl w:val="0"/>
+          <w:numId w:val="2"/>
+        </w:numPr>
+        <w:ind w:firstLine="480"/>
+        <w:rPr>
+          <w:rFonts w:hint="eastAsia"/>
+        </w:rPr>
+      </w:pPr>
+      <w:r>
+        <w:rPr>
+          <w:rFonts w:hint="eastAsia"/>
+        </w:rPr>
+        <w:t xml:space="preserve">22. </w:t>
+      </w:r>
+      <w:proofErr w:type="spellStart"/>
+      <w:r>
+        <w:rPr>
+          <w:rFonts w:hint="eastAsia"/>
+        </w:rPr>
+        <w:t>jspatch</w:t>
+      </w:r>
+      <w:proofErr w:type="spellEnd"/>
+      <w:r>
+        <w:rPr>
+          <w:rFonts w:hint="eastAsia"/>
+        </w:rPr>
+        <w:t>有没有看过</w:t>
+      </w:r>
+      <w:r>
+        <w:rPr>
+          <w:rFonts w:hint="eastAsia"/>
+        </w:rPr>
+        <w:t>*****</w:t>
+      </w:r>
+    </w:p>
+    <w:p>
+      <w:pPr>
+        <w:pStyle w:val="a3"/>
+        <w:numPr>
+          <w:ilvl w:val="0"/>
+          <w:numId w:val="2"/>
+        </w:numPr>
+        <w:ind w:firstLine="480"/>
+        <w:rPr>
+          <w:rFonts w:hint="eastAsia"/>
+        </w:rPr>
+      </w:pPr>
+      <w:r>
+        <w:rPr>
+          <w:rFonts w:hint="eastAsia"/>
+        </w:rPr>
+        <w:t>23. 404 200 304</w:t>
+      </w:r>
+      <w:r>
+        <w:rPr>
+          <w:rFonts w:hint="eastAsia"/>
+        </w:rPr>
+        <w:t>等等</w:t>
+      </w:r>
+      <w:r>
+        <w:rPr>
+          <w:rFonts w:hint="eastAsia"/>
+        </w:rPr>
+        <w:t>*****</w:t>
+      </w:r>
+    </w:p>
+    <w:p>
+      <w:pPr>
+        <w:pStyle w:val="a3"/>
+        <w:numPr>
+          <w:ilvl w:val="0"/>
+          <w:numId w:val="2"/>
+        </w:numPr>
+        <w:ind w:firstLine="480"/>
+      </w:pPr>
+      <w:r>
+        <w:t xml:space="preserve">24. </w:t>
+      </w:r>
+      <w:proofErr w:type="gramStart"/>
+      <w:r>
+        <w:t>keep</w:t>
+      </w:r>
+      <w:proofErr w:type="gramEnd"/>
+      <w:r>
+        <w:t>-alive content length****</w:t>
+      </w:r>
+    </w:p>
+    <w:p>
+      <w:pPr>
+        <w:pStyle w:val="a3"/>
+        <w:numPr>
+          <w:ilvl w:val="0"/>
+          <w:numId w:val="2"/>
+        </w:numPr>
+        <w:ind w:firstLine="480"/>
+        <w:rPr>
+          <w:rFonts w:hint="eastAsia"/>
+        </w:rPr>
+      </w:pPr>
+      <w:r>
+        <w:rPr>
+          <w:rFonts w:hint="eastAsia"/>
+        </w:rPr>
+        <w:t xml:space="preserve">25. </w:t>
+      </w:r>
+      <w:r>
+        <w:rPr>
+          <w:rFonts w:hint="eastAsia"/>
+        </w:rPr>
+        <w:t>消息分发机制</w:t>
+      </w:r>
+      <w:r>
+        <w:rPr>
+          <w:rFonts w:hint="eastAsia"/>
+        </w:rPr>
+        <w:t>*****</w:t>
+      </w:r>
+    </w:p>
+    <w:p>
+      <w:pPr>
+        <w:pStyle w:val="a3"/>
+        <w:numPr>
+          <w:ilvl w:val="0"/>
+          <w:numId w:val="2"/>
+        </w:numPr>
+        <w:ind w:firstLine="480"/>
+        <w:rPr>
+          <w:rFonts w:hint="eastAsia"/>
+        </w:rPr>
+      </w:pPr>
+      <w:r>
+        <w:rPr>
+          <w:rFonts w:hint="eastAsia"/>
+        </w:rPr>
+        <w:t xml:space="preserve">26. </w:t>
+      </w:r>
+      <w:r>
+        <w:rPr>
+          <w:rFonts w:hint="eastAsia"/>
+        </w:rPr>
+        <w:t>事件响应者链</w:t>
+      </w:r>
+      <w:r>
+        <w:rPr>
+          <w:rFonts w:hint="eastAsia"/>
+        </w:rPr>
+        <w:t>*****</w:t>
+      </w:r>
+    </w:p>
+    <w:p>
+      <w:pPr>
+        <w:pStyle w:val="a3"/>
+        <w:numPr>
+          <w:ilvl w:val="0"/>
+          <w:numId w:val="2"/>
+        </w:numPr>
+        <w:ind w:firstLine="480"/>
+        <w:rPr>
+          <w:rFonts w:hint="eastAsia"/>
+        </w:rPr>
+      </w:pPr>
+      <w:r>
+        <w:rPr>
+          <w:rFonts w:hint="eastAsia"/>
+        </w:rPr>
+        <w:t>27. weak</w:t>
+      </w:r>
+      <w:r>
+        <w:rPr>
+          <w:rFonts w:hint="eastAsia"/>
+        </w:rPr>
+        <w:t>的底层实现</w:t>
+      </w:r>
+      <w:r>
+        <w:rPr>
+          <w:rFonts w:hint="eastAsia"/>
+        </w:rPr>
+        <w:t>*****</w:t>
+      </w:r>
+    </w:p>
+    <w:p>
+      <w:pPr>
+        <w:pStyle w:val="a3"/>
+        <w:numPr>
+          <w:ilvl w:val="0"/>
+          <w:numId w:val="2"/>
+        </w:numPr>
+        <w:ind w:firstLine="480"/>
+        <w:rPr>
+          <w:rFonts w:hint="eastAsia"/>
+        </w:rPr>
+      </w:pPr>
+      <w:r>
+        <w:rPr>
+          <w:rFonts w:hint="eastAsia"/>
+        </w:rPr>
+        <w:t xml:space="preserve">28. </w:t>
+      </w:r>
+      <w:r>
+        <w:rPr>
+          <w:rFonts w:hint="eastAsia"/>
+        </w:rPr>
+        <w:t>讲讲直播的原理</w:t>
+      </w:r>
+      <w:r>
+        <w:rPr>
+          <w:rFonts w:hint="eastAsia"/>
+        </w:rPr>
+        <w:t>*</w:t>
+      </w:r>
+    </w:p>
+    <w:p>
+      <w:pPr>
+        <w:pStyle w:val="a3"/>
+        <w:numPr>
+          <w:ilvl w:val="0"/>
+          <w:numId w:val="2"/>
+        </w:numPr>
+        <w:ind w:firstLine="480"/>
+        <w:rPr>
+          <w:rFonts w:hint="eastAsia"/>
+        </w:rPr>
+      </w:pPr>
+      <w:r>
+        <w:rPr>
+          <w:rFonts w:hint="eastAsia"/>
+        </w:rPr>
+        <w:t xml:space="preserve">29. </w:t>
+      </w:r>
+      <w:proofErr w:type="spellStart"/>
+      <w:r>
+        <w:rPr>
+          <w:rFonts w:hint="eastAsia"/>
+        </w:rPr>
+        <w:t>NSSet</w:t>
+      </w:r>
+      <w:proofErr w:type="spellEnd"/>
+      <w:r>
+        <w:rPr>
+          <w:rFonts w:hint="eastAsia"/>
+        </w:rPr>
+        <w:t>的原理</w:t>
+      </w:r>
+    </w:p>
+    <w:p>
+      <w:pPr>
+        <w:pStyle w:val="a3"/>
+        <w:numPr>
+          <w:ilvl w:val="0"/>
+          <w:numId w:val="2"/>
+        </w:numPr>
+        <w:ind w:firstLine="480"/>
+        <w:rPr>
+          <w:rFonts w:hint="eastAsia"/>
+        </w:rPr>
+      </w:pPr>
+      <w:r>
+        <w:rPr>
+          <w:rFonts w:hint="eastAsia"/>
+        </w:rPr>
+        <w:t>22. runtime</w:t>
+      </w:r>
+      <w:r>
+        <w:rPr>
+          <w:rFonts w:hint="eastAsia"/>
+        </w:rPr>
+        <w:t>如何通过</w:t>
+      </w:r>
+      <w:r>
+        <w:rPr>
+          <w:rFonts w:hint="eastAsia"/>
+        </w:rPr>
+        <w:t>selector</w:t>
+      </w:r>
+      <w:r>
+        <w:rPr>
+          <w:rFonts w:hint="eastAsia"/>
+        </w:rPr>
+        <w:t>找到对应的</w:t>
+      </w:r>
+      <w:r>
+        <w:rPr>
+          <w:rFonts w:hint="eastAsia"/>
+        </w:rPr>
+        <w:t>IMP</w:t>
+      </w:r>
+      <w:r>
+        <w:rPr>
+          <w:rFonts w:hint="eastAsia"/>
+        </w:rPr>
+        <w:t>地址？（分别考虑类方法和实例方法）</w:t>
+      </w:r>
+    </w:p>
+    <w:p>
+      <w:pPr>
+        <w:pStyle w:val="a3"/>
+        <w:numPr>
+          <w:ilvl w:val="0"/>
+          <w:numId w:val="2"/>
+        </w:numPr>
+        <w:ind w:firstLineChars="0"/>
+      </w:pPr>
+      <w:r>
+        <w:rPr>
+          <w:rFonts w:hint="eastAsia"/>
+        </w:rPr>
+        <w:t xml:space="preserve">23 </w:t>
+      </w:r>
+      <w:r>
+        <w:rPr>
+          <w:rFonts w:hint="eastAsia"/>
+        </w:rPr>
+        <w:t>应用删除后如何保留信息</w:t>
       </w:r>
     </w:p>
     <w:sectPr>
@@ -4927,6 +5777,7 @@
   <w:style w:type="character" w:default="1" w:styleId="a0">
     <w:name w:val="Default Paragraph Font"/>
     <w:uiPriority w:val="1"/>
+    <w:semiHidden/>
     <w:unhideWhenUsed/>
   </w:style>
   <w:style w:type="table" w:default="1" w:styleId="a1">
@@ -5383,6 +6234,7 @@
   <w:style w:type="character" w:default="1" w:styleId="a0">
     <w:name w:val="Default Paragraph Font"/>
     <w:uiPriority w:val="1"/>
+    <w:semiHidden/>
     <w:unhideWhenUsed/>
   </w:style>
   <w:style w:type="table" w:default="1" w:styleId="a1">

--- a/iOS面试/面试准备.docx
+++ b/iOS面试/面试准备.docx
@@ -88,13 +88,6 @@
       </w:pPr>
       <w:r>
         <w:rPr>
-          <w:rFonts w:hint="eastAsia"/>
-          <w:shd w:val="clear" w:color="auto" w:fill="FFFFFF"/>
-        </w:rPr>
-        <w:t xml:space="preserve"> </w:t>
-      </w:r>
-      <w:r>
-        <w:rPr>
           <w:shd w:val="clear" w:color="auto" w:fill="FFFFFF"/>
         </w:rPr>
         <w:t xml:space="preserve">@property = </w:t>
@@ -696,6 +689,233 @@
     </w:p>
     <w:p>
       <w:pPr>
+        <w:ind w:left="420" w:firstLine="60"/>
+        <w:rPr>
+          <w:rFonts w:ascii="Lantinghei SC Heavy" w:hAnsi="Lantinghei SC Heavy" w:cs="Lantinghei SC Heavy"/>
+        </w:rPr>
+      </w:pPr>
+      <w:r>
+        <w:rPr>
+          <w:rFonts w:ascii="Lantinghei SC Heavy" w:hAnsi="Lantinghei SC Heavy" w:cs="Lantinghei SC Heavy" w:hint="eastAsia"/>
+        </w:rPr>
+        <w:t>编译器会自动生成一套存取方法，用以访问给定类型中具有给定名称的变量</w:t>
+      </w:r>
+    </w:p>
+    <w:p>
+      <w:pPr>
+        <w:pStyle w:val="a3"/>
+        <w:numPr>
+          <w:ilvl w:val="0"/>
+          <w:numId w:val="2"/>
+        </w:numPr>
+        <w:ind w:firstLineChars="0"/>
+      </w:pPr>
+      <w:r>
+        <w:rPr>
+          <w:rFonts w:hint="eastAsia"/>
+        </w:rPr>
+        <w:t>属性特质</w:t>
+      </w:r>
+    </w:p>
+    <w:p>
+      <w:pPr>
+        <w:rPr>
+          <w:rFonts w:ascii="Lantinghei SC Heavy" w:hAnsi="Lantinghei SC Heavy" w:cs="Lantinghei SC Heavy"/>
+        </w:rPr>
+      </w:pPr>
+      <w:r>
+        <w:rPr>
+          <w:rFonts w:ascii="Lantinghei SC Heavy" w:hAnsi="Lantinghei SC Heavy" w:cs="Lantinghei SC Heavy" w:hint="eastAsia"/>
+        </w:rPr>
+        <w:tab/>
+        <w:t xml:space="preserve"> </w:t>
+      </w:r>
+      <w:r>
+        <w:rPr>
+          <w:rFonts w:ascii="Lantinghei SC Heavy" w:hAnsi="Lantinghei SC Heavy" w:cs="Lantinghei SC Heavy" w:hint="eastAsia"/>
+        </w:rPr>
+        <w:t>原子性</w:t>
+      </w:r>
+      <w:r>
+        <w:rPr>
+          <w:rFonts w:ascii="Lantinghei SC Heavy" w:hAnsi="Lantinghei SC Heavy" w:cs="Lantinghei SC Heavy" w:hint="eastAsia"/>
+        </w:rPr>
+        <w:t xml:space="preserve"> (atomic, </w:t>
+      </w:r>
+      <w:proofErr w:type="spellStart"/>
+      <w:r>
+        <w:rPr>
+          <w:rFonts w:ascii="Lantinghei SC Heavy" w:hAnsi="Lantinghei SC Heavy" w:cs="Lantinghei SC Heavy" w:hint="eastAsia"/>
+        </w:rPr>
+        <w:t>nonatomic</w:t>
+      </w:r>
+      <w:proofErr w:type="spellEnd"/>
+      <w:r>
+        <w:rPr>
+          <w:rFonts w:ascii="Lantinghei SC Heavy" w:hAnsi="Lantinghei SC Heavy" w:cs="Lantinghei SC Heavy" w:hint="eastAsia"/>
+        </w:rPr>
+        <w:t>)</w:t>
+      </w:r>
+    </w:p>
+    <w:p>
+      <w:pPr>
+        <w:rPr>
+          <w:rFonts w:ascii="Lantinghei SC Heavy" w:hAnsi="Lantinghei SC Heavy" w:cs="Lantinghei SC Heavy"/>
+        </w:rPr>
+      </w:pPr>
+      <w:r>
+        <w:rPr>
+          <w:rFonts w:ascii="Lantinghei SC Heavy" w:hAnsi="Lantinghei SC Heavy" w:cs="Lantinghei SC Heavy" w:hint="eastAsia"/>
+        </w:rPr>
+        <w:tab/>
+        <w:t xml:space="preserve"> </w:t>
+      </w:r>
+      <w:r>
+        <w:rPr>
+          <w:rFonts w:ascii="Lantinghei SC Heavy" w:hAnsi="Lantinghei SC Heavy" w:cs="Lantinghei SC Heavy" w:hint="eastAsia"/>
+        </w:rPr>
+        <w:t>读写权限</w:t>
+      </w:r>
+      <w:r>
+        <w:rPr>
+          <w:rFonts w:ascii="Lantinghei SC Heavy" w:hAnsi="Lantinghei SC Heavy" w:cs="Lantinghei SC Heavy" w:hint="eastAsia"/>
+        </w:rPr>
+        <w:t xml:space="preserve"> (</w:t>
+      </w:r>
+      <w:proofErr w:type="spellStart"/>
+      <w:r>
+        <w:rPr>
+          <w:rFonts w:ascii="Lantinghei SC Heavy" w:hAnsi="Lantinghei SC Heavy" w:cs="Lantinghei SC Heavy" w:hint="eastAsia"/>
+        </w:rPr>
+        <w:t>readonly</w:t>
+      </w:r>
+      <w:proofErr w:type="spellEnd"/>
+      <w:r>
+        <w:rPr>
+          <w:rFonts w:ascii="Lantinghei SC Heavy" w:hAnsi="Lantinghei SC Heavy" w:cs="Lantinghei SC Heavy" w:hint="eastAsia"/>
+        </w:rPr>
+        <w:t xml:space="preserve">, </w:t>
+      </w:r>
+      <w:proofErr w:type="spellStart"/>
+      <w:r>
+        <w:rPr>
+          <w:rFonts w:ascii="Lantinghei SC Heavy" w:hAnsi="Lantinghei SC Heavy" w:cs="Lantinghei SC Heavy" w:hint="eastAsia"/>
+        </w:rPr>
+        <w:t>readwrite</w:t>
+      </w:r>
+      <w:proofErr w:type="spellEnd"/>
+      <w:r>
+        <w:rPr>
+          <w:rFonts w:ascii="Lantinghei SC Heavy" w:hAnsi="Lantinghei SC Heavy" w:cs="Lantinghei SC Heavy" w:hint="eastAsia"/>
+        </w:rPr>
+        <w:t>)</w:t>
+      </w:r>
+    </w:p>
+    <w:p>
+      <w:pPr>
+        <w:rPr>
+          <w:rFonts w:ascii="Lantinghei SC Heavy" w:hAnsi="Lantinghei SC Heavy" w:cs="Lantinghei SC Heavy"/>
+        </w:rPr>
+      </w:pPr>
+      <w:r>
+        <w:rPr>
+          <w:rFonts w:ascii="Lantinghei SC Heavy" w:hAnsi="Lantinghei SC Heavy" w:cs="Lantinghei SC Heavy" w:hint="eastAsia"/>
+        </w:rPr>
+        <w:tab/>
+        <w:t xml:space="preserve"> </w:t>
+      </w:r>
+      <w:r>
+        <w:rPr>
+          <w:rFonts w:ascii="Lantinghei SC Heavy" w:hAnsi="Lantinghei SC Heavy" w:cs="Lantinghei SC Heavy" w:hint="eastAsia"/>
+        </w:rPr>
+        <w:t>内存管理语义</w:t>
+      </w:r>
+      <w:r>
+        <w:rPr>
+          <w:rFonts w:ascii="Lantinghei SC Heavy" w:hAnsi="Lantinghei SC Heavy" w:cs="Lantinghei SC Heavy" w:hint="eastAsia"/>
+        </w:rPr>
+        <w:tab/>
+        <w:t xml:space="preserve"> (</w:t>
+      </w:r>
+      <w:r>
+        <w:rPr>
+          <w:rFonts w:ascii="Lantinghei SC Heavy" w:hAnsi="Lantinghei SC Heavy" w:cs="Lantinghei SC Heavy" w:hint="eastAsia"/>
+        </w:rPr>
+        <w:t>assign</w:t>
+      </w:r>
+      <w:r>
+        <w:rPr>
+          <w:rFonts w:ascii="Lantinghei SC Heavy" w:hAnsi="Lantinghei SC Heavy" w:cs="Lantinghei SC Heavy" w:hint="eastAsia"/>
+        </w:rPr>
+        <w:t>,</w:t>
+      </w:r>
+      <w:r>
+        <w:rPr>
+          <w:rFonts w:hint="eastAsia"/>
+        </w:rPr>
+        <w:t xml:space="preserve"> </w:t>
+      </w:r>
+      <w:r>
+        <w:rPr>
+          <w:rFonts w:hint="eastAsia"/>
+        </w:rPr>
+        <w:t>retain,</w:t>
+      </w:r>
+      <w:r>
+        <w:rPr>
+          <w:rFonts w:hint="eastAsia"/>
+        </w:rPr>
+        <w:t xml:space="preserve"> </w:t>
+      </w:r>
+      <w:r>
+        <w:rPr>
+          <w:rFonts w:hint="eastAsia"/>
+        </w:rPr>
+        <w:t>strong,</w:t>
+      </w:r>
+      <w:r>
+        <w:rPr>
+          <w:rFonts w:hint="eastAsia"/>
+        </w:rPr>
+        <w:t xml:space="preserve"> </w:t>
+      </w:r>
+      <w:proofErr w:type="spellStart"/>
+      <w:r>
+        <w:rPr>
+          <w:rFonts w:hint="eastAsia"/>
+        </w:rPr>
+        <w:t>weak,copy</w:t>
+      </w:r>
+      <w:proofErr w:type="spellEnd"/>
+      <w:r>
+        <w:rPr>
+          <w:rFonts w:ascii="Lantinghei SC Heavy" w:hAnsi="Lantinghei SC Heavy" w:cs="Lantinghei SC Heavy" w:hint="eastAsia"/>
+        </w:rPr>
+        <w:t>)</w:t>
+      </w:r>
+    </w:p>
+    <w:p>
+      <w:pPr>
+        <w:rPr>
+          <w:rFonts w:ascii="Lantinghei SC Heavy" w:hAnsi="Lantinghei SC Heavy" w:cs="Lantinghei SC Heavy"/>
+        </w:rPr>
+      </w:pPr>
+      <w:r>
+        <w:rPr>
+          <w:rFonts w:ascii="Lantinghei SC Heavy" w:hAnsi="Lantinghei SC Heavy" w:cs="Lantinghei SC Heavy" w:hint="eastAsia"/>
+        </w:rPr>
+        <w:tab/>
+        <w:t xml:space="preserve"> </w:t>
+      </w:r>
+      <w:r>
+        <w:rPr>
+          <w:rFonts w:ascii="Lantinghei SC Heavy" w:hAnsi="Lantinghei SC Heavy" w:cs="Lantinghei SC Heavy" w:hint="eastAsia"/>
+        </w:rPr>
+        <w:t>方法名</w:t>
+      </w:r>
+    </w:p>
+    <w:p>
+      <w:pPr>
         <w:pStyle w:val="a3"/>
         <w:numPr>
           <w:ilvl w:val="0"/>
@@ -803,6 +1023,7 @@
         <w:rPr>
           <w:rFonts w:hint="eastAsia"/>
         </w:rPr>
+        <w:lastRenderedPageBreak/>
         <w:t>基本数据类型：</w:t>
       </w:r>
       <w:r>
@@ -1029,7 +1250,6 @@
           <w:kern w:val="0"/>
           <w:shd w:val="clear" w:color="auto" w:fill="FFFFFF"/>
         </w:rPr>
-        <w:lastRenderedPageBreak/>
         <w:t>@synthesize</w:t>
       </w:r>
       <w:r>
@@ -4122,9 +4342,6 @@
           <w:numId w:val="2"/>
         </w:numPr>
         <w:ind w:firstLineChars="0"/>
-        <w:rPr>
-          <w:rFonts w:hint="eastAsia"/>
-        </w:rPr>
       </w:pPr>
       <w:r>
         <w:rPr>
@@ -4137,940 +4354,1107 @@
           <w:rFonts w:hint="eastAsia"/>
         </w:rPr>
         <w:t>代表的含义</w:t>
+      </w:r>
+    </w:p>
+    <w:p>
+      <w:pPr>
+        <w:pStyle w:val="a3"/>
+        <w:numPr>
+          <w:ilvl w:val="0"/>
+          <w:numId w:val="2"/>
+        </w:numPr>
+        <w:ind w:firstLineChars="0"/>
+      </w:pPr>
+      <w:r>
+        <w:t>1. +</w:t>
+      </w:r>
+      <w:proofErr w:type="gramStart"/>
+      <w:r>
+        <w:t>load</w:t>
+      </w:r>
+      <w:proofErr w:type="gramEnd"/>
+      <w:r>
+        <w:t xml:space="preserve"> +initialize</w:t>
+      </w:r>
+    </w:p>
+    <w:p>
+      <w:pPr>
+        <w:pStyle w:val="a3"/>
+        <w:numPr>
+          <w:ilvl w:val="0"/>
+          <w:numId w:val="2"/>
+        </w:numPr>
+        <w:ind w:firstLineChars="0"/>
+      </w:pPr>
+      <w:r>
+        <w:rPr>
+          <w:rFonts w:hint="eastAsia"/>
+        </w:rPr>
+        <w:t xml:space="preserve">2. </w:t>
+      </w:r>
+      <w:r>
+        <w:rPr>
+          <w:rFonts w:hint="eastAsia"/>
+        </w:rPr>
+        <w:t>深浅拷贝，数组</w:t>
+      </w:r>
+      <w:r>
+        <w:rPr>
+          <w:rFonts w:hint="eastAsia"/>
+        </w:rPr>
+        <w:t>http://www.jianshu.com/p/49f01cc49b66</w:t>
+      </w:r>
+    </w:p>
+    <w:p>
+      <w:pPr>
+        <w:pStyle w:val="a3"/>
+        <w:numPr>
+          <w:ilvl w:val="0"/>
+          <w:numId w:val="2"/>
+        </w:numPr>
+        <w:ind w:firstLineChars="0"/>
+      </w:pPr>
+      <w:r>
+        <w:rPr>
+          <w:rFonts w:hint="eastAsia"/>
+        </w:rPr>
+        <w:t>3.  @selector</w:t>
+      </w:r>
+      <w:r>
+        <w:rPr>
+          <w:rFonts w:hint="eastAsia"/>
+        </w:rPr>
+        <w:t>和方法</w:t>
+      </w:r>
+    </w:p>
+    <w:p>
+      <w:pPr>
+        <w:pStyle w:val="a3"/>
+        <w:numPr>
+          <w:ilvl w:val="0"/>
+          <w:numId w:val="2"/>
+        </w:numPr>
+        <w:ind w:firstLineChars="0"/>
+      </w:pPr>
+      <w:r>
+        <w:rPr>
+          <w:rFonts w:hint="eastAsia"/>
+        </w:rPr>
+        <w:t xml:space="preserve">4. </w:t>
+      </w:r>
+      <w:proofErr w:type="spellStart"/>
+      <w:r>
+        <w:rPr>
+          <w:rFonts w:hint="eastAsia"/>
+        </w:rPr>
+        <w:t>autolayout</w:t>
+      </w:r>
+      <w:proofErr w:type="spellEnd"/>
+      <w:r>
+        <w:rPr>
+          <w:rFonts w:hint="eastAsia"/>
+        </w:rPr>
+        <w:t>写约束的方法</w:t>
+      </w:r>
+    </w:p>
+    <w:p>
+      <w:pPr>
+        <w:pStyle w:val="a3"/>
+        <w:numPr>
+          <w:ilvl w:val="0"/>
+          <w:numId w:val="2"/>
+        </w:numPr>
+        <w:ind w:firstLineChars="0"/>
+      </w:pPr>
+      <w:r>
+        <w:rPr>
+          <w:rFonts w:hint="eastAsia"/>
+        </w:rPr>
+        <w:t xml:space="preserve">5. </w:t>
+      </w:r>
+      <w:r>
+        <w:rPr>
+          <w:rFonts w:hint="eastAsia"/>
+        </w:rPr>
+        <w:t>二分查找，冒泡，快速排序，字符串反转</w:t>
+      </w:r>
+    </w:p>
+    <w:p>
+      <w:pPr>
+        <w:pStyle w:val="a3"/>
+        <w:numPr>
+          <w:ilvl w:val="0"/>
+          <w:numId w:val="2"/>
+        </w:numPr>
+        <w:ind w:firstLineChars="0"/>
+      </w:pPr>
+      <w:r>
+        <w:rPr>
+          <w:rFonts w:hint="eastAsia"/>
+        </w:rPr>
+        <w:t xml:space="preserve">6. </w:t>
+      </w:r>
+      <w:proofErr w:type="spellStart"/>
+      <w:r>
+        <w:rPr>
+          <w:rFonts w:hint="eastAsia"/>
+        </w:rPr>
+        <w:t>iphone</w:t>
+      </w:r>
+      <w:proofErr w:type="spellEnd"/>
+      <w:r>
+        <w:rPr>
+          <w:rFonts w:hint="eastAsia"/>
+        </w:rPr>
+        <w:t>的帧率是多少</w:t>
+      </w:r>
+    </w:p>
+    <w:p>
+      <w:pPr>
+        <w:pStyle w:val="a3"/>
+        <w:numPr>
+          <w:ilvl w:val="0"/>
+          <w:numId w:val="2"/>
+        </w:numPr>
+        <w:ind w:firstLineChars="0"/>
+      </w:pPr>
+      <w:r>
+        <w:rPr>
+          <w:rFonts w:hint="eastAsia"/>
+        </w:rPr>
+        <w:t xml:space="preserve">7. </w:t>
+      </w:r>
+      <w:r>
+        <w:rPr>
+          <w:rFonts w:hint="eastAsia"/>
+        </w:rPr>
+        <w:t>定时器什么是准时的</w:t>
+      </w:r>
+      <w:r>
+        <w:rPr>
+          <w:rFonts w:hint="eastAsia"/>
+        </w:rPr>
+        <w:t>,GCD?</w:t>
+      </w:r>
+    </w:p>
+    <w:p>
+      <w:pPr>
+        <w:pStyle w:val="a3"/>
+        <w:numPr>
+          <w:ilvl w:val="0"/>
+          <w:numId w:val="2"/>
+        </w:numPr>
+        <w:ind w:firstLineChars="0"/>
+      </w:pPr>
+      <w:r>
+        <w:t>8. KVO</w:t>
+      </w:r>
+      <w:proofErr w:type="gramStart"/>
+      <w:r>
+        <w:t>,KVC</w:t>
+      </w:r>
+      <w:proofErr w:type="gramEnd"/>
+    </w:p>
+    <w:p>
+      <w:pPr>
+        <w:pStyle w:val="a3"/>
+        <w:numPr>
+          <w:ilvl w:val="0"/>
+          <w:numId w:val="2"/>
+        </w:numPr>
+        <w:ind w:firstLineChars="0"/>
+      </w:pPr>
+      <w:r>
+        <w:rPr>
+          <w:rFonts w:hint="eastAsia"/>
+        </w:rPr>
+        <w:t xml:space="preserve">9. </w:t>
+      </w:r>
+      <w:proofErr w:type="spellStart"/>
+      <w:r>
+        <w:rPr>
+          <w:rFonts w:hint="eastAsia"/>
+        </w:rPr>
+        <w:t>NSTimer</w:t>
+      </w:r>
+      <w:proofErr w:type="spellEnd"/>
+      <w:r>
+        <w:rPr>
+          <w:rFonts w:hint="eastAsia"/>
+        </w:rPr>
+        <w:t>不循环引用的方法</w:t>
+      </w:r>
+    </w:p>
+    <w:p>
+      <w:pPr>
+        <w:pStyle w:val="a3"/>
+        <w:numPr>
+          <w:ilvl w:val="0"/>
+          <w:numId w:val="2"/>
+        </w:numPr>
+        <w:ind w:firstLineChars="0"/>
+      </w:pPr>
+      <w:r>
+        <w:rPr>
+          <w:rFonts w:hint="eastAsia"/>
+        </w:rPr>
+        <w:t xml:space="preserve">10. </w:t>
+      </w:r>
+      <w:r>
+        <w:rPr>
+          <w:rFonts w:hint="eastAsia"/>
+        </w:rPr>
+        <w:t>类的结构</w:t>
+      </w:r>
+      <w:r>
+        <w:rPr>
+          <w:rFonts w:hint="eastAsia"/>
+        </w:rPr>
+        <w:t>*******</w:t>
+      </w:r>
+    </w:p>
+    <w:p>
+      <w:pPr>
+        <w:pStyle w:val="a3"/>
+        <w:numPr>
+          <w:ilvl w:val="0"/>
+          <w:numId w:val="2"/>
+        </w:numPr>
+        <w:ind w:firstLineChars="0"/>
+      </w:pPr>
+      <w:r>
+        <w:rPr>
+          <w:rFonts w:hint="eastAsia"/>
+        </w:rPr>
+        <w:t xml:space="preserve">11. </w:t>
+      </w:r>
+      <w:r>
+        <w:rPr>
+          <w:rFonts w:hint="eastAsia"/>
+        </w:rPr>
+        <w:t>写个自定义的</w:t>
+      </w:r>
+      <w:proofErr w:type="spellStart"/>
+      <w:r>
+        <w:rPr>
+          <w:rFonts w:hint="eastAsia"/>
+        </w:rPr>
+        <w:t>imagepicker</w:t>
+      </w:r>
+      <w:proofErr w:type="spellEnd"/>
+    </w:p>
+    <w:p>
+      <w:pPr>
+        <w:pStyle w:val="a3"/>
+        <w:numPr>
+          <w:ilvl w:val="0"/>
+          <w:numId w:val="2"/>
+        </w:numPr>
+        <w:ind w:firstLineChars="0"/>
+      </w:pPr>
+      <w:r>
+        <w:rPr>
+          <w:rFonts w:hint="eastAsia"/>
+        </w:rPr>
+        <w:t>1</w:t>
+      </w:r>
+      <w:r>
+        <w:rPr>
+          <w:rFonts w:hint="eastAsia"/>
+        </w:rPr>
+        <w:t xml:space="preserve">2. </w:t>
+      </w:r>
+      <w:r>
+        <w:rPr>
+          <w:rFonts w:hint="eastAsia"/>
+        </w:rPr>
+        <w:t>图片轮播</w:t>
+      </w:r>
+    </w:p>
+    <w:p>
+      <w:pPr>
+        <w:pStyle w:val="a3"/>
+        <w:numPr>
+          <w:ilvl w:val="0"/>
+          <w:numId w:val="2"/>
+        </w:numPr>
+        <w:ind w:firstLineChars="0"/>
+      </w:pPr>
+      <w:r>
+        <w:rPr>
+          <w:rFonts w:hint="eastAsia"/>
+        </w:rPr>
+        <w:t xml:space="preserve">13. </w:t>
+      </w:r>
+      <w:r>
+        <w:rPr>
+          <w:rFonts w:hint="eastAsia"/>
+        </w:rPr>
+        <w:t>如何写一个安全的数组</w:t>
+      </w:r>
+      <w:r>
+        <w:rPr>
+          <w:rFonts w:hint="eastAsia"/>
+        </w:rPr>
+        <w:t>******</w:t>
+      </w:r>
+    </w:p>
+    <w:p>
+      <w:pPr>
+        <w:pStyle w:val="a3"/>
+        <w:numPr>
+          <w:ilvl w:val="0"/>
+          <w:numId w:val="2"/>
+        </w:numPr>
+        <w:ind w:firstLineChars="0"/>
+      </w:pPr>
+      <w:r>
+        <w:rPr>
+          <w:rFonts w:hint="eastAsia"/>
+        </w:rPr>
+        <w:t xml:space="preserve">14. </w:t>
+      </w:r>
+      <w:proofErr w:type="spellStart"/>
+      <w:r>
+        <w:rPr>
+          <w:rFonts w:hint="eastAsia"/>
+        </w:rPr>
+        <w:t>NSSet</w:t>
+      </w:r>
+      <w:proofErr w:type="spellEnd"/>
+      <w:r>
+        <w:rPr>
+          <w:rFonts w:hint="eastAsia"/>
+        </w:rPr>
+        <w:t>和</w:t>
+      </w:r>
+      <w:proofErr w:type="spellStart"/>
+      <w:r>
+        <w:rPr>
+          <w:rFonts w:hint="eastAsia"/>
+        </w:rPr>
+        <w:t>NSArray</w:t>
+      </w:r>
+      <w:proofErr w:type="spellEnd"/>
+      <w:r>
+        <w:rPr>
+          <w:rFonts w:hint="eastAsia"/>
+        </w:rPr>
+        <w:t>的区别</w:t>
+      </w:r>
+      <w:r>
+        <w:rPr>
+          <w:rFonts w:hint="eastAsia"/>
+        </w:rPr>
+        <w:t>****</w:t>
+      </w:r>
+    </w:p>
+    <w:p>
+      <w:pPr>
+        <w:pStyle w:val="a3"/>
+        <w:numPr>
+          <w:ilvl w:val="0"/>
+          <w:numId w:val="2"/>
+        </w:numPr>
+        <w:ind w:firstLineChars="0"/>
+      </w:pPr>
+      <w:r>
+        <w:t>15. HTTPS**********</w:t>
+      </w:r>
+    </w:p>
+    <w:p>
+      <w:pPr>
+        <w:pStyle w:val="a3"/>
+        <w:numPr>
+          <w:ilvl w:val="0"/>
+          <w:numId w:val="2"/>
+        </w:numPr>
+        <w:ind w:firstLineChars="0"/>
+      </w:pPr>
+      <w:r>
+        <w:rPr>
+          <w:rFonts w:hint="eastAsia"/>
+        </w:rPr>
+        <w:t>16. TCP</w:t>
+      </w:r>
+      <w:r>
+        <w:rPr>
+          <w:rFonts w:hint="eastAsia"/>
+        </w:rPr>
+        <w:t>断开四次握手</w:t>
+      </w:r>
+      <w:r>
+        <w:rPr>
+          <w:rFonts w:hint="eastAsia"/>
+        </w:rPr>
+        <w:t>******</w:t>
+      </w:r>
+    </w:p>
+    <w:p>
+      <w:pPr>
+        <w:pStyle w:val="a3"/>
+        <w:numPr>
+          <w:ilvl w:val="0"/>
+          <w:numId w:val="2"/>
+        </w:numPr>
+        <w:ind w:firstLineChars="0"/>
+      </w:pPr>
+      <w:r>
+        <w:rPr>
+          <w:rFonts w:hint="eastAsia"/>
+        </w:rPr>
+        <w:t xml:space="preserve">17. </w:t>
+      </w:r>
+      <w:r>
+        <w:rPr>
+          <w:rFonts w:hint="eastAsia"/>
+        </w:rPr>
+        <w:t>有什么好用的开源库</w:t>
+      </w:r>
+    </w:p>
+    <w:p>
+      <w:pPr>
+        <w:pStyle w:val="a3"/>
+        <w:numPr>
+          <w:ilvl w:val="0"/>
+          <w:numId w:val="2"/>
+        </w:numPr>
+        <w:ind w:firstLineChars="0"/>
+      </w:pPr>
+      <w:r>
+        <w:rPr>
+          <w:rFonts w:hint="eastAsia"/>
+        </w:rPr>
+        <w:t xml:space="preserve">18. </w:t>
+      </w:r>
+      <w:r>
+        <w:rPr>
+          <w:rFonts w:hint="eastAsia"/>
+        </w:rPr>
+        <w:t>有什么擅长的东西</w:t>
+      </w:r>
+      <w:r>
+        <w:rPr>
+          <w:rFonts w:hint="eastAsia"/>
+        </w:rPr>
+        <w:t>****</w:t>
+      </w:r>
+    </w:p>
+    <w:p>
+      <w:pPr>
+        <w:pStyle w:val="a3"/>
+        <w:numPr>
+          <w:ilvl w:val="0"/>
+          <w:numId w:val="2"/>
+        </w:numPr>
+        <w:ind w:firstLineChars="0"/>
+      </w:pPr>
+      <w:r>
+        <w:rPr>
+          <w:rFonts w:hint="eastAsia"/>
+        </w:rPr>
+        <w:t xml:space="preserve">19. </w:t>
+      </w:r>
+      <w:r>
+        <w:rPr>
+          <w:rFonts w:hint="eastAsia"/>
+        </w:rPr>
+        <w:t>在公司的</w:t>
+      </w:r>
+      <w:r>
+        <w:rPr>
+          <w:rFonts w:hint="eastAsia"/>
+        </w:rPr>
+        <w:t>App</w:t>
+      </w:r>
+      <w:r>
+        <w:rPr>
+          <w:rFonts w:hint="eastAsia"/>
+        </w:rPr>
+        <w:t>具体负责哪个模块</w:t>
+      </w:r>
+    </w:p>
+    <w:p>
+      <w:pPr>
+        <w:pStyle w:val="a3"/>
+        <w:numPr>
+          <w:ilvl w:val="0"/>
+          <w:numId w:val="2"/>
+        </w:numPr>
+        <w:ind w:firstLineChars="0"/>
+      </w:pPr>
+      <w:r>
+        <w:rPr>
+          <w:rFonts w:hint="eastAsia"/>
+        </w:rPr>
+        <w:t xml:space="preserve">20. </w:t>
+      </w:r>
+      <w:r>
+        <w:rPr>
+          <w:rFonts w:hint="eastAsia"/>
+        </w:rPr>
+        <w:t>看过什么书</w:t>
+      </w:r>
+      <w:r>
+        <w:rPr>
+          <w:rFonts w:hint="eastAsia"/>
+        </w:rPr>
+        <w:t>****</w:t>
+      </w:r>
+    </w:p>
+    <w:p>
+      <w:pPr>
+        <w:pStyle w:val="a3"/>
+        <w:numPr>
+          <w:ilvl w:val="0"/>
+          <w:numId w:val="2"/>
+        </w:numPr>
+        <w:ind w:firstLineChars="0"/>
+      </w:pPr>
+      <w:r>
+        <w:t xml:space="preserve">21. </w:t>
+      </w:r>
+      <w:proofErr w:type="gramStart"/>
+      <w:r>
+        <w:t>react</w:t>
+      </w:r>
+      <w:proofErr w:type="gramEnd"/>
+      <w:r>
+        <w:t xml:space="preserve"> native*****</w:t>
+      </w:r>
+    </w:p>
+    <w:p>
+      <w:pPr>
+        <w:pStyle w:val="a3"/>
+        <w:numPr>
+          <w:ilvl w:val="0"/>
+          <w:numId w:val="2"/>
+        </w:numPr>
+        <w:ind w:firstLineChars="0"/>
+      </w:pPr>
+      <w:r>
+        <w:rPr>
+          <w:rFonts w:hint="eastAsia"/>
+        </w:rPr>
+        <w:t xml:space="preserve">22. </w:t>
+      </w:r>
+      <w:proofErr w:type="spellStart"/>
+      <w:r>
+        <w:rPr>
+          <w:rFonts w:hint="eastAsia"/>
+        </w:rPr>
+        <w:t>jspatch</w:t>
+      </w:r>
+      <w:proofErr w:type="spellEnd"/>
+      <w:r>
+        <w:rPr>
+          <w:rFonts w:hint="eastAsia"/>
+        </w:rPr>
+        <w:t>有没有看过</w:t>
+      </w:r>
+      <w:r>
+        <w:rPr>
+          <w:rFonts w:hint="eastAsia"/>
+        </w:rPr>
+        <w:t>*****</w:t>
+      </w:r>
+    </w:p>
+    <w:p>
+      <w:pPr>
+        <w:pStyle w:val="a3"/>
+        <w:numPr>
+          <w:ilvl w:val="0"/>
+          <w:numId w:val="2"/>
+        </w:numPr>
+        <w:ind w:firstLineChars="0"/>
+      </w:pPr>
+      <w:r>
+        <w:rPr>
+          <w:rFonts w:hint="eastAsia"/>
+        </w:rPr>
+        <w:t>23. 404 200 304</w:t>
+      </w:r>
+      <w:r>
+        <w:rPr>
+          <w:rFonts w:hint="eastAsia"/>
+        </w:rPr>
+        <w:t>等等</w:t>
+      </w:r>
+      <w:r>
+        <w:rPr>
+          <w:rFonts w:hint="eastAsia"/>
+        </w:rPr>
+        <w:t>*****</w:t>
+      </w:r>
+    </w:p>
+    <w:p>
+      <w:pPr>
+        <w:pStyle w:val="a3"/>
+        <w:numPr>
+          <w:ilvl w:val="0"/>
+          <w:numId w:val="2"/>
+        </w:numPr>
+        <w:ind w:firstLineChars="0"/>
+      </w:pPr>
+      <w:r>
+        <w:t xml:space="preserve">24. </w:t>
+      </w:r>
+      <w:proofErr w:type="gramStart"/>
+      <w:r>
+        <w:t>keep</w:t>
+      </w:r>
+      <w:proofErr w:type="gramEnd"/>
+      <w:r>
+        <w:t>-alive content length****</w:t>
+      </w:r>
+    </w:p>
+    <w:p>
+      <w:pPr>
+        <w:pStyle w:val="a3"/>
+        <w:numPr>
+          <w:ilvl w:val="0"/>
+          <w:numId w:val="2"/>
+        </w:numPr>
+        <w:ind w:firstLineChars="0"/>
+      </w:pPr>
+      <w:r>
+        <w:rPr>
+          <w:rFonts w:hint="eastAsia"/>
+        </w:rPr>
+        <w:t xml:space="preserve">26. </w:t>
+      </w:r>
+      <w:r>
+        <w:rPr>
+          <w:rFonts w:hint="eastAsia"/>
+        </w:rPr>
+        <w:t>事件响应者链</w:t>
+      </w:r>
+      <w:r>
+        <w:rPr>
+          <w:rFonts w:hint="eastAsia"/>
+        </w:rPr>
+        <w:t>*****</w:t>
+      </w:r>
+    </w:p>
+    <w:p>
+      <w:pPr>
+        <w:pStyle w:val="a3"/>
+        <w:numPr>
+          <w:ilvl w:val="0"/>
+          <w:numId w:val="2"/>
+        </w:numPr>
+        <w:ind w:firstLineChars="0"/>
+      </w:pPr>
+      <w:r>
+        <w:rPr>
+          <w:rFonts w:hint="eastAsia"/>
+        </w:rPr>
+        <w:t>27. weak</w:t>
+      </w:r>
+      <w:r>
+        <w:rPr>
+          <w:rFonts w:hint="eastAsia"/>
+        </w:rPr>
+        <w:t>的底层实现</w:t>
+      </w:r>
+      <w:r>
+        <w:rPr>
+          <w:rFonts w:hint="eastAsia"/>
+        </w:rPr>
+        <w:t>*****</w:t>
+      </w:r>
+    </w:p>
+    <w:p>
+      <w:pPr>
+        <w:pStyle w:val="a3"/>
+        <w:numPr>
+          <w:ilvl w:val="0"/>
+          <w:numId w:val="2"/>
+        </w:numPr>
+        <w:ind w:firstLineChars="0"/>
+      </w:pPr>
+      <w:r>
+        <w:rPr>
+          <w:rFonts w:hint="eastAsia"/>
+        </w:rPr>
+        <w:t xml:space="preserve">28. </w:t>
+      </w:r>
+      <w:r>
+        <w:rPr>
+          <w:rFonts w:hint="eastAsia"/>
+        </w:rPr>
+        <w:t>讲讲直播的原理</w:t>
+      </w:r>
+      <w:r>
+        <w:rPr>
+          <w:rFonts w:hint="eastAsia"/>
+        </w:rPr>
+        <w:t>*</w:t>
+      </w:r>
+    </w:p>
+    <w:p>
+      <w:pPr>
+        <w:pStyle w:val="a3"/>
+        <w:numPr>
+          <w:ilvl w:val="0"/>
+          <w:numId w:val="2"/>
+        </w:numPr>
+        <w:ind w:firstLineChars="0"/>
+      </w:pPr>
+      <w:r>
+        <w:rPr>
+          <w:rFonts w:hint="eastAsia"/>
+        </w:rPr>
+        <w:t xml:space="preserve">29. </w:t>
+      </w:r>
+      <w:proofErr w:type="spellStart"/>
+      <w:r>
+        <w:rPr>
+          <w:rFonts w:hint="eastAsia"/>
+        </w:rPr>
+        <w:t>NSSet</w:t>
+      </w:r>
+      <w:proofErr w:type="spellEnd"/>
+      <w:r>
+        <w:rPr>
+          <w:rFonts w:hint="eastAsia"/>
+        </w:rPr>
+        <w:t>的原理</w:t>
+      </w:r>
+    </w:p>
+    <w:p>
+      <w:pPr>
+        <w:pStyle w:val="a3"/>
+        <w:numPr>
+          <w:ilvl w:val="0"/>
+          <w:numId w:val="2"/>
+        </w:numPr>
+        <w:ind w:firstLineChars="0"/>
+      </w:pPr>
+      <w:r>
+        <w:rPr>
+          <w:rFonts w:hint="eastAsia"/>
+        </w:rPr>
+        <w:t>22. runtime</w:t>
+      </w:r>
+      <w:r>
+        <w:rPr>
+          <w:rFonts w:hint="eastAsia"/>
+        </w:rPr>
+        <w:t>如何通过</w:t>
+      </w:r>
+      <w:r>
+        <w:rPr>
+          <w:rFonts w:hint="eastAsia"/>
+        </w:rPr>
+        <w:t>selector</w:t>
+      </w:r>
+      <w:r>
+        <w:rPr>
+          <w:rFonts w:hint="eastAsia"/>
+        </w:rPr>
+        <w:t>找到对应的</w:t>
+      </w:r>
+      <w:r>
+        <w:rPr>
+          <w:rFonts w:hint="eastAsia"/>
+        </w:rPr>
+        <w:t>IMP</w:t>
+      </w:r>
+      <w:r>
+        <w:rPr>
+          <w:rFonts w:hint="eastAsia"/>
+        </w:rPr>
+        <w:t>地址？（分别考虑类方法和实例方法）</w:t>
+      </w:r>
+    </w:p>
+    <w:p>
+      <w:pPr>
+        <w:pStyle w:val="a3"/>
+        <w:numPr>
+          <w:ilvl w:val="0"/>
+          <w:numId w:val="2"/>
+        </w:numPr>
+        <w:ind w:firstLineChars="0"/>
+        <w:rPr>
+          <w:rFonts w:hint="eastAsia"/>
+        </w:rPr>
+      </w:pPr>
+      <w:r>
+        <w:rPr>
+          <w:rFonts w:hint="eastAsia"/>
+        </w:rPr>
+        <w:t xml:space="preserve">23 </w:t>
+      </w:r>
+      <w:r>
+        <w:rPr>
+          <w:rFonts w:hint="eastAsia"/>
+        </w:rPr>
+        <w:t>应用删除后如何保留信息</w:t>
+      </w:r>
+      <w:r>
+        <w:rPr>
+          <w:rFonts w:hint="eastAsia"/>
+        </w:rPr>
+        <w:t>钥匙串</w:t>
+      </w:r>
+    </w:p>
+    <w:p>
+      <w:pPr>
+        <w:rPr>
+          <w:rFonts w:hint="eastAsia"/>
+        </w:rPr>
+      </w:pPr>
+      <w:r>
+        <w:rPr>
+          <w:rFonts w:hint="eastAsia"/>
+        </w:rPr>
+        <w:tab/>
+      </w:r>
+      <w:r>
+        <w:rPr>
+          <w:rFonts w:hint="eastAsia"/>
+        </w:rPr>
+        <w:t xml:space="preserve"> </w:t>
+      </w:r>
+      <w:proofErr w:type="gramStart"/>
+      <w:r>
+        <w:rPr>
+          <w:rFonts w:hint="eastAsia"/>
+        </w:rPr>
+        <w:t>keychain</w:t>
+      </w:r>
+      <w:proofErr w:type="gramEnd"/>
+      <w:r>
+        <w:rPr>
+          <w:rFonts w:hint="eastAsia"/>
+        </w:rPr>
+        <w:t xml:space="preserve"> </w:t>
+      </w:r>
+      <w:r>
+        <w:t>https://www.cnblogs.com/v2m_/archive/2012/01/18/2325782.html</w:t>
+      </w:r>
+    </w:p>
+    <w:p>
+      <w:pPr>
+        <w:rPr>
+          <w:rFonts w:hint="eastAsia"/>
+        </w:rPr>
+      </w:pPr>
+      <w:proofErr w:type="spellStart"/>
+      <w:r>
+        <w:t>SecItemCopyMatching</w:t>
+      </w:r>
+      <w:proofErr w:type="spellEnd"/>
+      <w:r>
+        <w:rPr>
+          <w:rFonts w:hint="eastAsia"/>
+        </w:rPr>
+        <w:t xml:space="preserve"> </w:t>
+      </w:r>
+      <w:r>
+        <w:rPr>
+          <w:rFonts w:hint="eastAsia"/>
+        </w:rPr>
+        <w:t xml:space="preserve">  </w:t>
+      </w:r>
+      <w:r>
+        <w:t xml:space="preserve">Returns one or more </w:t>
+      </w:r>
+      <w:proofErr w:type="gramStart"/>
+      <w:r>
+        <w:t>items which</w:t>
+      </w:r>
+      <w:proofErr w:type="gramEnd"/>
+      <w:r>
+        <w:t xml:space="preserve"> match a search query.</w:t>
+      </w:r>
+    </w:p>
+    <w:p>
+      <w:r>
+        <w:rPr>
+          <w:rFonts w:hint="eastAsia"/>
+        </w:rPr>
+        <w:tab/>
+        <w:t xml:space="preserve"> </w:t>
+      </w:r>
+      <w:r>
+        <w:rPr>
+          <w:rFonts w:hint="eastAsia"/>
+        </w:rPr>
+        <w:t>剪切版</w:t>
+      </w:r>
+    </w:p>
+    <w:p>
+      <w:pPr>
+        <w:pStyle w:val="a3"/>
+        <w:numPr>
+          <w:ilvl w:val="0"/>
+          <w:numId w:val="2"/>
+        </w:numPr>
+        <w:ind w:firstLineChars="0"/>
+      </w:pPr>
+      <w:r>
+        <w:rPr>
+          <w:rFonts w:hint="eastAsia"/>
+        </w:rPr>
+        <w:t>app</w:t>
+      </w:r>
+      <w:r>
+        <w:rPr>
+          <w:rFonts w:hint="eastAsia"/>
+        </w:rPr>
+        <w:t>之间如何传递数据</w:t>
+      </w:r>
+    </w:p>
+    <w:p>
+      <w:pPr>
+        <w:pStyle w:val="a3"/>
+        <w:numPr>
+          <w:ilvl w:val="0"/>
+          <w:numId w:val="2"/>
+        </w:numPr>
+        <w:ind w:firstLineChars="0"/>
+      </w:pPr>
+      <w:r>
+        <w:rPr>
+          <w:rFonts w:hint="eastAsia"/>
+        </w:rPr>
+        <w:t>类、类对象、元类之间的关系</w:t>
+      </w:r>
+      <w:r>
+        <w:rPr>
+          <w:rFonts w:hint="eastAsia"/>
+        </w:rPr>
+        <w:t>(</w:t>
+      </w:r>
+      <w:r>
+        <w:rPr>
+          <w:rFonts w:hint="eastAsia"/>
+        </w:rPr>
+        <w:t>消息分发机制、消息机制、类的本质</w:t>
+      </w:r>
+      <w:r>
+        <w:rPr>
+          <w:rFonts w:hint="eastAsia"/>
+        </w:rPr>
+        <w:t>)</w:t>
+      </w:r>
+    </w:p>
+    <w:p>
+      <w:r>
+        <w:rPr>
+          <w:rFonts w:hint="eastAsia"/>
+        </w:rPr>
+        <w:tab/>
+        <w:t xml:space="preserve"> </w:t>
+      </w:r>
+      <w:r>
+        <w:rPr>
+          <w:rFonts w:hint="eastAsia"/>
+        </w:rPr>
+        <w:t>OC</w:t>
+      </w:r>
+      <w:r>
+        <w:rPr>
+          <w:rFonts w:hint="eastAsia"/>
+        </w:rPr>
+        <w:t>中的对象是一个指向类对象地址的变量</w:t>
+      </w:r>
+    </w:p>
+    <w:p>
+      <w:r>
+        <w:rPr>
+          <w:rFonts w:hint="eastAsia"/>
+        </w:rPr>
+        <w:t xml:space="preserve">     </w:t>
+      </w:r>
+      <w:r>
+        <w:rPr>
+          <w:rFonts w:hint="eastAsia"/>
+        </w:rPr>
+        <w:t>对象的实例变量实际上是距存放对象内存区域一定偏移量的内存区域</w:t>
+      </w:r>
+    </w:p>
+    <w:p>
+      <w:r>
+        <w:rPr>
+          <w:rFonts w:hint="eastAsia"/>
+        </w:rPr>
+        <w:tab/>
+      </w:r>
+      <w:r>
+        <w:rPr>
+          <w:rFonts w:hint="eastAsia"/>
+        </w:rPr>
+        <w:t>无论是类方法，还是对象方法，</w:t>
+      </w:r>
+      <w:r>
+        <w:rPr>
+          <w:rFonts w:hint="eastAsia"/>
+        </w:rPr>
+        <w:t xml:space="preserve"> </w:t>
+      </w:r>
+      <w:r>
+        <w:rPr>
+          <w:rFonts w:hint="eastAsia"/>
+        </w:rPr>
+        <w:t>调用者都必须是对象，就是说类其实也是一种对象</w:t>
+      </w:r>
+    </w:p>
+    <w:p>
+      <w:pPr>
+        <w:pStyle w:val="a3"/>
+        <w:numPr>
+          <w:ilvl w:val="0"/>
+          <w:numId w:val="2"/>
+        </w:numPr>
+        <w:ind w:firstLineChars="0"/>
+        <w:rPr>
+          <w:rFonts w:ascii="Courier" w:hAnsi="Courier" w:cs="Courier"/>
+          <w:kern w:val="0"/>
+          <w:sz w:val="20"/>
+          <w:szCs w:val="20"/>
+        </w:rPr>
+      </w:pPr>
+      <w:r>
+        <w:rPr>
+          <w:rFonts w:hint="eastAsia"/>
+        </w:rPr>
+        <w:t>实例变量的本质</w:t>
       </w:r>
       <w:bookmarkStart w:id="0" w:name="_GoBack"/>
       <w:bookmarkEnd w:id="0"/>
     </w:p>
     <w:p>
       <w:pPr>
-        <w:pStyle w:val="a3"/>
-        <w:numPr>
-          <w:ilvl w:val="0"/>
-          <w:numId w:val="2"/>
-        </w:numPr>
-        <w:ind w:firstLine="480"/>
-      </w:pPr>
-      <w:r>
-        <w:t>1. +</w:t>
-      </w:r>
-      <w:proofErr w:type="gramStart"/>
-      <w:r>
-        <w:t>load</w:t>
-      </w:r>
-      <w:proofErr w:type="gramEnd"/>
-      <w:r>
-        <w:t xml:space="preserve"> +initialize</w:t>
-      </w:r>
-    </w:p>
-    <w:p>
-      <w:pPr>
-        <w:pStyle w:val="a3"/>
-        <w:numPr>
-          <w:ilvl w:val="0"/>
-          <w:numId w:val="2"/>
-        </w:numPr>
-        <w:ind w:firstLine="480"/>
-        <w:rPr>
-          <w:rFonts w:hint="eastAsia"/>
-        </w:rPr>
-      </w:pPr>
-      <w:r>
-        <w:rPr>
-          <w:rFonts w:hint="eastAsia"/>
-        </w:rPr>
-        <w:t xml:space="preserve">2. </w:t>
-      </w:r>
-      <w:r>
-        <w:rPr>
-          <w:rFonts w:hint="eastAsia"/>
-        </w:rPr>
-        <w:t>深浅拷贝，数组</w:t>
-      </w:r>
-      <w:r>
-        <w:rPr>
-          <w:rFonts w:hint="eastAsia"/>
-        </w:rPr>
-        <w:t>http://www.jianshu.com/p/49f01cc49b66</w:t>
-      </w:r>
-    </w:p>
-    <w:p>
-      <w:pPr>
-        <w:pStyle w:val="a3"/>
-        <w:numPr>
-          <w:ilvl w:val="0"/>
-          <w:numId w:val="2"/>
-        </w:numPr>
-        <w:ind w:firstLine="480"/>
-        <w:rPr>
-          <w:rFonts w:hint="eastAsia"/>
-        </w:rPr>
-      </w:pPr>
-      <w:r>
-        <w:rPr>
-          <w:rFonts w:hint="eastAsia"/>
-        </w:rPr>
-        <w:t>3.  @selector</w:t>
-      </w:r>
-      <w:r>
-        <w:rPr>
-          <w:rFonts w:hint="eastAsia"/>
-        </w:rPr>
-        <w:t>和方法</w:t>
-      </w:r>
-    </w:p>
-    <w:p>
-      <w:pPr>
-        <w:pStyle w:val="a3"/>
-        <w:numPr>
-          <w:ilvl w:val="0"/>
-          <w:numId w:val="2"/>
-        </w:numPr>
-        <w:ind w:firstLine="480"/>
-        <w:rPr>
-          <w:rFonts w:hint="eastAsia"/>
-        </w:rPr>
-      </w:pPr>
-      <w:r>
-        <w:rPr>
-          <w:rFonts w:hint="eastAsia"/>
-        </w:rPr>
-        <w:t xml:space="preserve">4. </w:t>
-      </w:r>
-      <w:proofErr w:type="spellStart"/>
-      <w:r>
-        <w:rPr>
-          <w:rFonts w:hint="eastAsia"/>
-        </w:rPr>
-        <w:t>autolayout</w:t>
-      </w:r>
-      <w:proofErr w:type="spellEnd"/>
-      <w:r>
-        <w:rPr>
-          <w:rFonts w:hint="eastAsia"/>
-        </w:rPr>
-        <w:t>写约束的方法</w:t>
-      </w:r>
-    </w:p>
-    <w:p>
-      <w:pPr>
-        <w:pStyle w:val="a3"/>
-        <w:numPr>
-          <w:ilvl w:val="0"/>
-          <w:numId w:val="2"/>
-        </w:numPr>
-        <w:ind w:firstLine="480"/>
-        <w:rPr>
-          <w:rFonts w:hint="eastAsia"/>
-        </w:rPr>
-      </w:pPr>
-      <w:r>
-        <w:rPr>
-          <w:rFonts w:hint="eastAsia"/>
-        </w:rPr>
-        <w:t xml:space="preserve">5. </w:t>
-      </w:r>
-      <w:r>
-        <w:rPr>
-          <w:rFonts w:hint="eastAsia"/>
-        </w:rPr>
-        <w:t>二分查找，冒泡，快速排序，字符串反转</w:t>
-      </w:r>
-    </w:p>
-    <w:p>
-      <w:pPr>
-        <w:pStyle w:val="a3"/>
-        <w:numPr>
-          <w:ilvl w:val="0"/>
-          <w:numId w:val="2"/>
-        </w:numPr>
-        <w:ind w:firstLine="480"/>
-        <w:rPr>
-          <w:rFonts w:hint="eastAsia"/>
-        </w:rPr>
-      </w:pPr>
-      <w:r>
-        <w:rPr>
-          <w:rFonts w:hint="eastAsia"/>
-        </w:rPr>
-        <w:t xml:space="preserve">6. </w:t>
-      </w:r>
-      <w:proofErr w:type="spellStart"/>
-      <w:r>
-        <w:rPr>
-          <w:rFonts w:hint="eastAsia"/>
-        </w:rPr>
-        <w:t>iphone</w:t>
-      </w:r>
-      <w:proofErr w:type="spellEnd"/>
-      <w:r>
-        <w:rPr>
-          <w:rFonts w:hint="eastAsia"/>
-        </w:rPr>
-        <w:t>的帧率是多少</w:t>
-      </w:r>
-    </w:p>
-    <w:p>
-      <w:pPr>
-        <w:pStyle w:val="a3"/>
-        <w:numPr>
-          <w:ilvl w:val="0"/>
-          <w:numId w:val="2"/>
-        </w:numPr>
-        <w:ind w:firstLine="480"/>
-        <w:rPr>
-          <w:rFonts w:hint="eastAsia"/>
-        </w:rPr>
-      </w:pPr>
-      <w:r>
-        <w:rPr>
-          <w:rFonts w:hint="eastAsia"/>
-        </w:rPr>
-        <w:t xml:space="preserve">7. </w:t>
-      </w:r>
-      <w:r>
-        <w:rPr>
-          <w:rFonts w:hint="eastAsia"/>
-        </w:rPr>
-        <w:t>定时器什么是准时的</w:t>
-      </w:r>
-      <w:r>
-        <w:rPr>
-          <w:rFonts w:hint="eastAsia"/>
-        </w:rPr>
-        <w:t>,GCD?</w:t>
-      </w:r>
-    </w:p>
-    <w:p>
-      <w:pPr>
-        <w:pStyle w:val="a3"/>
-        <w:numPr>
-          <w:ilvl w:val="0"/>
-          <w:numId w:val="2"/>
-        </w:numPr>
-        <w:ind w:firstLine="480"/>
-      </w:pPr>
-      <w:r>
-        <w:t>8. KVO</w:t>
-      </w:r>
-      <w:proofErr w:type="gramStart"/>
-      <w:r>
-        <w:t>,KVC</w:t>
-      </w:r>
-      <w:proofErr w:type="gramEnd"/>
-    </w:p>
-    <w:p>
-      <w:pPr>
-        <w:pStyle w:val="a3"/>
-        <w:numPr>
-          <w:ilvl w:val="0"/>
-          <w:numId w:val="2"/>
-        </w:numPr>
-        <w:ind w:firstLine="480"/>
-        <w:rPr>
-          <w:rFonts w:hint="eastAsia"/>
-        </w:rPr>
-      </w:pPr>
-      <w:r>
-        <w:rPr>
-          <w:rFonts w:hint="eastAsia"/>
-        </w:rPr>
-        <w:t xml:space="preserve">9. </w:t>
-      </w:r>
-      <w:proofErr w:type="spellStart"/>
-      <w:r>
-        <w:rPr>
-          <w:rFonts w:hint="eastAsia"/>
-        </w:rPr>
-        <w:t>NSTimer</w:t>
-      </w:r>
-      <w:proofErr w:type="spellEnd"/>
-      <w:r>
-        <w:rPr>
-          <w:rFonts w:hint="eastAsia"/>
-        </w:rPr>
-        <w:t>不循环引用的方法</w:t>
-      </w:r>
-    </w:p>
-    <w:p>
-      <w:pPr>
-        <w:pStyle w:val="a3"/>
-        <w:numPr>
-          <w:ilvl w:val="0"/>
-          <w:numId w:val="2"/>
-        </w:numPr>
-        <w:ind w:firstLine="480"/>
-        <w:rPr>
-          <w:rFonts w:hint="eastAsia"/>
-        </w:rPr>
-      </w:pPr>
-      <w:r>
-        <w:rPr>
-          <w:rFonts w:hint="eastAsia"/>
-        </w:rPr>
-        <w:t xml:space="preserve">10. </w:t>
-      </w:r>
-      <w:r>
-        <w:rPr>
-          <w:rFonts w:hint="eastAsia"/>
-        </w:rPr>
-        <w:t>类的结构</w:t>
-      </w:r>
-      <w:r>
-        <w:rPr>
-          <w:rFonts w:hint="eastAsia"/>
-        </w:rPr>
-        <w:t>*******</w:t>
-      </w:r>
-    </w:p>
-    <w:p>
-      <w:pPr>
-        <w:pStyle w:val="a3"/>
-        <w:numPr>
-          <w:ilvl w:val="0"/>
-          <w:numId w:val="2"/>
-        </w:numPr>
-        <w:ind w:firstLine="480"/>
-        <w:rPr>
-          <w:rFonts w:hint="eastAsia"/>
-        </w:rPr>
-      </w:pPr>
-      <w:r>
-        <w:rPr>
-          <w:rFonts w:hint="eastAsia"/>
-        </w:rPr>
-        <w:t xml:space="preserve">11. </w:t>
-      </w:r>
-      <w:r>
-        <w:rPr>
-          <w:rFonts w:hint="eastAsia"/>
-        </w:rPr>
-        <w:t>写个自定义的</w:t>
-      </w:r>
-      <w:proofErr w:type="spellStart"/>
-      <w:r>
-        <w:rPr>
-          <w:rFonts w:hint="eastAsia"/>
-        </w:rPr>
-        <w:t>imagepicker</w:t>
-      </w:r>
-      <w:proofErr w:type="spellEnd"/>
-    </w:p>
-    <w:p>
-      <w:pPr>
-        <w:pStyle w:val="a3"/>
-        <w:numPr>
-          <w:ilvl w:val="0"/>
-          <w:numId w:val="2"/>
-        </w:numPr>
-        <w:ind w:firstLine="480"/>
-        <w:rPr>
-          <w:rFonts w:hint="eastAsia"/>
-        </w:rPr>
-      </w:pPr>
-      <w:r>
-        <w:rPr>
-          <w:rFonts w:hint="eastAsia"/>
-        </w:rPr>
-        <w:t xml:space="preserve">12. </w:t>
-      </w:r>
-      <w:r>
-        <w:rPr>
-          <w:rFonts w:hint="eastAsia"/>
-        </w:rPr>
-        <w:t>图片轮播</w:t>
-      </w:r>
-    </w:p>
-    <w:p>
-      <w:pPr>
-        <w:pStyle w:val="a3"/>
-        <w:numPr>
-          <w:ilvl w:val="0"/>
-          <w:numId w:val="2"/>
-        </w:numPr>
-        <w:ind w:firstLine="480"/>
-        <w:rPr>
-          <w:rFonts w:hint="eastAsia"/>
-        </w:rPr>
-      </w:pPr>
-      <w:r>
-        <w:rPr>
-          <w:rFonts w:hint="eastAsia"/>
-        </w:rPr>
-        <w:t xml:space="preserve">13. </w:t>
-      </w:r>
-      <w:r>
-        <w:rPr>
-          <w:rFonts w:hint="eastAsia"/>
-        </w:rPr>
-        <w:t>如何写一个安全的数组</w:t>
-      </w:r>
-      <w:r>
-        <w:rPr>
-          <w:rFonts w:hint="eastAsia"/>
-        </w:rPr>
-        <w:t>******</w:t>
-      </w:r>
-    </w:p>
-    <w:p>
-      <w:pPr>
-        <w:pStyle w:val="a3"/>
-        <w:numPr>
-          <w:ilvl w:val="0"/>
-          <w:numId w:val="2"/>
-        </w:numPr>
-        <w:ind w:firstLine="480"/>
-        <w:rPr>
-          <w:rFonts w:hint="eastAsia"/>
-        </w:rPr>
-      </w:pPr>
-      <w:r>
-        <w:rPr>
-          <w:rFonts w:hint="eastAsia"/>
-        </w:rPr>
-        <w:t xml:space="preserve">14. </w:t>
-      </w:r>
-      <w:proofErr w:type="spellStart"/>
-      <w:r>
-        <w:rPr>
-          <w:rFonts w:hint="eastAsia"/>
-        </w:rPr>
-        <w:t>NSSet</w:t>
-      </w:r>
-      <w:proofErr w:type="spellEnd"/>
-      <w:r>
-        <w:rPr>
-          <w:rFonts w:hint="eastAsia"/>
-        </w:rPr>
-        <w:t>和</w:t>
-      </w:r>
-      <w:proofErr w:type="spellStart"/>
-      <w:r>
-        <w:rPr>
-          <w:rFonts w:hint="eastAsia"/>
-        </w:rPr>
-        <w:t>NSArray</w:t>
-      </w:r>
-      <w:proofErr w:type="spellEnd"/>
-      <w:r>
-        <w:rPr>
-          <w:rFonts w:hint="eastAsia"/>
-        </w:rPr>
-        <w:t>的区别</w:t>
-      </w:r>
-      <w:r>
-        <w:rPr>
-          <w:rFonts w:hint="eastAsia"/>
-        </w:rPr>
-        <w:t>****</w:t>
-      </w:r>
-    </w:p>
-    <w:p>
-      <w:pPr>
-        <w:pStyle w:val="a3"/>
-        <w:numPr>
-          <w:ilvl w:val="0"/>
-          <w:numId w:val="2"/>
-        </w:numPr>
-        <w:ind w:firstLine="480"/>
-      </w:pPr>
-      <w:r>
-        <w:t>15. HTTPS**********</w:t>
-      </w:r>
-    </w:p>
-    <w:p>
-      <w:pPr>
-        <w:pStyle w:val="a3"/>
-        <w:numPr>
-          <w:ilvl w:val="0"/>
-          <w:numId w:val="2"/>
-        </w:numPr>
-        <w:ind w:firstLine="480"/>
-        <w:rPr>
-          <w:rFonts w:hint="eastAsia"/>
-        </w:rPr>
-      </w:pPr>
-      <w:r>
-        <w:rPr>
-          <w:rFonts w:hint="eastAsia"/>
-        </w:rPr>
-        <w:t>16. TCP</w:t>
-      </w:r>
-      <w:r>
-        <w:rPr>
-          <w:rFonts w:hint="eastAsia"/>
-        </w:rPr>
-        <w:t>断开四次握手</w:t>
-      </w:r>
-      <w:r>
-        <w:rPr>
-          <w:rFonts w:hint="eastAsia"/>
-        </w:rPr>
-        <w:t>******</w:t>
-      </w:r>
-    </w:p>
-    <w:p>
-      <w:pPr>
-        <w:pStyle w:val="a3"/>
-        <w:numPr>
-          <w:ilvl w:val="0"/>
-          <w:numId w:val="2"/>
-        </w:numPr>
-        <w:ind w:firstLine="480"/>
-        <w:rPr>
-          <w:rFonts w:hint="eastAsia"/>
-        </w:rPr>
-      </w:pPr>
-      <w:r>
-        <w:rPr>
-          <w:rFonts w:hint="eastAsia"/>
-        </w:rPr>
-        <w:t xml:space="preserve">17. </w:t>
-      </w:r>
-      <w:r>
-        <w:rPr>
-          <w:rFonts w:hint="eastAsia"/>
-        </w:rPr>
-        <w:t>有什么好用的开源库</w:t>
-      </w:r>
-    </w:p>
-    <w:p>
-      <w:pPr>
-        <w:pStyle w:val="a3"/>
-        <w:numPr>
-          <w:ilvl w:val="0"/>
-          <w:numId w:val="2"/>
-        </w:numPr>
-        <w:ind w:firstLine="480"/>
-        <w:rPr>
-          <w:rFonts w:hint="eastAsia"/>
-        </w:rPr>
-      </w:pPr>
-      <w:r>
-        <w:rPr>
-          <w:rFonts w:hint="eastAsia"/>
-        </w:rPr>
-        <w:t xml:space="preserve">18. </w:t>
-      </w:r>
-      <w:r>
-        <w:rPr>
-          <w:rFonts w:hint="eastAsia"/>
-        </w:rPr>
-        <w:t>有什么擅长的东西</w:t>
-      </w:r>
-      <w:r>
-        <w:rPr>
-          <w:rFonts w:hint="eastAsia"/>
-        </w:rPr>
-        <w:t>****</w:t>
-      </w:r>
-    </w:p>
-    <w:p>
-      <w:pPr>
-        <w:pStyle w:val="a3"/>
-        <w:numPr>
-          <w:ilvl w:val="0"/>
-          <w:numId w:val="2"/>
-        </w:numPr>
-        <w:ind w:firstLine="480"/>
-        <w:rPr>
-          <w:rFonts w:hint="eastAsia"/>
-        </w:rPr>
-      </w:pPr>
-      <w:r>
-        <w:rPr>
-          <w:rFonts w:hint="eastAsia"/>
-        </w:rPr>
-        <w:t xml:space="preserve">19. </w:t>
-      </w:r>
-      <w:r>
-        <w:rPr>
-          <w:rFonts w:hint="eastAsia"/>
-        </w:rPr>
-        <w:t>在公司的</w:t>
-      </w:r>
-      <w:r>
-        <w:rPr>
-          <w:rFonts w:hint="eastAsia"/>
-        </w:rPr>
-        <w:t>App</w:t>
-      </w:r>
-      <w:r>
-        <w:rPr>
-          <w:rFonts w:hint="eastAsia"/>
-        </w:rPr>
-        <w:t>具体负责哪个模块</w:t>
-      </w:r>
-    </w:p>
-    <w:p>
-      <w:pPr>
-        <w:pStyle w:val="a3"/>
-        <w:numPr>
-          <w:ilvl w:val="0"/>
-          <w:numId w:val="2"/>
-        </w:numPr>
-        <w:ind w:firstLine="480"/>
-        <w:rPr>
-          <w:rFonts w:hint="eastAsia"/>
-        </w:rPr>
-      </w:pPr>
-      <w:r>
-        <w:rPr>
-          <w:rFonts w:hint="eastAsia"/>
-        </w:rPr>
-        <w:t xml:space="preserve">20. </w:t>
-      </w:r>
-      <w:r>
-        <w:rPr>
-          <w:rFonts w:hint="eastAsia"/>
-        </w:rPr>
-        <w:t>看过什么书</w:t>
-      </w:r>
-      <w:r>
-        <w:rPr>
-          <w:rFonts w:hint="eastAsia"/>
-        </w:rPr>
-        <w:t>****</w:t>
-      </w:r>
-    </w:p>
-    <w:p>
-      <w:pPr>
-        <w:pStyle w:val="a3"/>
-        <w:numPr>
-          <w:ilvl w:val="0"/>
-          <w:numId w:val="2"/>
-        </w:numPr>
-        <w:ind w:firstLine="480"/>
-      </w:pPr>
-      <w:r>
-        <w:t xml:space="preserve">21. </w:t>
-      </w:r>
-      <w:proofErr w:type="gramStart"/>
-      <w:r>
-        <w:t>react</w:t>
-      </w:r>
-      <w:proofErr w:type="gramEnd"/>
-      <w:r>
-        <w:t xml:space="preserve"> native*****</w:t>
-      </w:r>
-    </w:p>
-    <w:p>
-      <w:pPr>
-        <w:pStyle w:val="a3"/>
-        <w:numPr>
-          <w:ilvl w:val="0"/>
-          <w:numId w:val="2"/>
-        </w:numPr>
-        <w:ind w:firstLine="480"/>
-        <w:rPr>
-          <w:rFonts w:hint="eastAsia"/>
-        </w:rPr>
-      </w:pPr>
-      <w:r>
-        <w:rPr>
-          <w:rFonts w:hint="eastAsia"/>
-        </w:rPr>
-        <w:t xml:space="preserve">22. </w:t>
-      </w:r>
-      <w:proofErr w:type="spellStart"/>
-      <w:r>
-        <w:rPr>
-          <w:rFonts w:hint="eastAsia"/>
-        </w:rPr>
-        <w:t>jspatch</w:t>
-      </w:r>
-      <w:proofErr w:type="spellEnd"/>
-      <w:r>
-        <w:rPr>
-          <w:rFonts w:hint="eastAsia"/>
-        </w:rPr>
-        <w:t>有没有看过</w:t>
-      </w:r>
-      <w:r>
-        <w:rPr>
-          <w:rFonts w:hint="eastAsia"/>
-        </w:rPr>
-        <w:t>*****</w:t>
-      </w:r>
-    </w:p>
-    <w:p>
-      <w:pPr>
-        <w:pStyle w:val="a3"/>
-        <w:numPr>
-          <w:ilvl w:val="0"/>
-          <w:numId w:val="2"/>
-        </w:numPr>
-        <w:ind w:firstLine="480"/>
-        <w:rPr>
-          <w:rFonts w:hint="eastAsia"/>
-        </w:rPr>
-      </w:pPr>
-      <w:r>
-        <w:rPr>
-          <w:rFonts w:hint="eastAsia"/>
-        </w:rPr>
-        <w:t>23. 404 200 304</w:t>
-      </w:r>
-      <w:r>
-        <w:rPr>
-          <w:rFonts w:hint="eastAsia"/>
-        </w:rPr>
-        <w:t>等等</w:t>
-      </w:r>
-      <w:r>
-        <w:rPr>
-          <w:rFonts w:hint="eastAsia"/>
-        </w:rPr>
-        <w:t>*****</w:t>
-      </w:r>
-    </w:p>
-    <w:p>
-      <w:pPr>
-        <w:pStyle w:val="a3"/>
-        <w:numPr>
-          <w:ilvl w:val="0"/>
-          <w:numId w:val="2"/>
-        </w:numPr>
-        <w:ind w:firstLine="480"/>
-      </w:pPr>
-      <w:r>
-        <w:t xml:space="preserve">24. </w:t>
-      </w:r>
-      <w:proofErr w:type="gramStart"/>
-      <w:r>
-        <w:t>keep</w:t>
-      </w:r>
-      <w:proofErr w:type="gramEnd"/>
-      <w:r>
-        <w:t>-alive content length****</w:t>
-      </w:r>
-    </w:p>
-    <w:p>
-      <w:pPr>
-        <w:pStyle w:val="a3"/>
-        <w:numPr>
-          <w:ilvl w:val="0"/>
-          <w:numId w:val="2"/>
-        </w:numPr>
-        <w:ind w:firstLine="480"/>
-        <w:rPr>
-          <w:rFonts w:hint="eastAsia"/>
-        </w:rPr>
-      </w:pPr>
-      <w:r>
-        <w:rPr>
-          <w:rFonts w:hint="eastAsia"/>
-        </w:rPr>
-        <w:t xml:space="preserve">25. </w:t>
-      </w:r>
-      <w:r>
-        <w:rPr>
-          <w:rFonts w:hint="eastAsia"/>
-        </w:rPr>
-        <w:t>消息分发机制</w:t>
-      </w:r>
-      <w:r>
-        <w:rPr>
-          <w:rFonts w:hint="eastAsia"/>
-        </w:rPr>
-        <w:t>*****</w:t>
-      </w:r>
-    </w:p>
-    <w:p>
-      <w:pPr>
-        <w:pStyle w:val="a3"/>
-        <w:numPr>
-          <w:ilvl w:val="0"/>
-          <w:numId w:val="2"/>
-        </w:numPr>
-        <w:ind w:firstLine="480"/>
-        <w:rPr>
-          <w:rFonts w:hint="eastAsia"/>
-        </w:rPr>
-      </w:pPr>
-      <w:r>
-        <w:rPr>
-          <w:rFonts w:hint="eastAsia"/>
-        </w:rPr>
-        <w:t xml:space="preserve">26. </w:t>
-      </w:r>
-      <w:r>
-        <w:rPr>
-          <w:rFonts w:hint="eastAsia"/>
-        </w:rPr>
-        <w:t>事件响应者链</w:t>
-      </w:r>
-      <w:r>
-        <w:rPr>
-          <w:rFonts w:hint="eastAsia"/>
-        </w:rPr>
-        <w:t>*****</w:t>
-      </w:r>
-    </w:p>
-    <w:p>
-      <w:pPr>
-        <w:pStyle w:val="a3"/>
-        <w:numPr>
-          <w:ilvl w:val="0"/>
-          <w:numId w:val="2"/>
-        </w:numPr>
-        <w:ind w:firstLine="480"/>
-        <w:rPr>
-          <w:rFonts w:hint="eastAsia"/>
-        </w:rPr>
-      </w:pPr>
-      <w:r>
-        <w:rPr>
-          <w:rFonts w:hint="eastAsia"/>
-        </w:rPr>
-        <w:t>27. weak</w:t>
-      </w:r>
-      <w:r>
-        <w:rPr>
-          <w:rFonts w:hint="eastAsia"/>
-        </w:rPr>
-        <w:t>的底层实现</w:t>
-      </w:r>
-      <w:r>
-        <w:rPr>
-          <w:rFonts w:hint="eastAsia"/>
-        </w:rPr>
-        <w:t>*****</w:t>
-      </w:r>
-    </w:p>
-    <w:p>
-      <w:pPr>
-        <w:pStyle w:val="a3"/>
-        <w:numPr>
-          <w:ilvl w:val="0"/>
-          <w:numId w:val="2"/>
-        </w:numPr>
-        <w:ind w:firstLine="480"/>
-        <w:rPr>
-          <w:rFonts w:hint="eastAsia"/>
-        </w:rPr>
-      </w:pPr>
-      <w:r>
-        <w:rPr>
-          <w:rFonts w:hint="eastAsia"/>
-        </w:rPr>
-        <w:t xml:space="preserve">28. </w:t>
-      </w:r>
-      <w:r>
-        <w:rPr>
-          <w:rFonts w:hint="eastAsia"/>
-        </w:rPr>
-        <w:t>讲讲直播的原理</w:t>
-      </w:r>
-      <w:r>
-        <w:rPr>
-          <w:rFonts w:hint="eastAsia"/>
-        </w:rPr>
-        <w:t>*</w:t>
-      </w:r>
-    </w:p>
-    <w:p>
-      <w:pPr>
-        <w:pStyle w:val="a3"/>
-        <w:numPr>
-          <w:ilvl w:val="0"/>
-          <w:numId w:val="2"/>
-        </w:numPr>
-        <w:ind w:firstLine="480"/>
-        <w:rPr>
-          <w:rFonts w:hint="eastAsia"/>
-        </w:rPr>
-      </w:pPr>
-      <w:r>
-        <w:rPr>
-          <w:rFonts w:hint="eastAsia"/>
-        </w:rPr>
-        <w:t xml:space="preserve">29. </w:t>
-      </w:r>
-      <w:proofErr w:type="spellStart"/>
-      <w:r>
-        <w:rPr>
-          <w:rFonts w:hint="eastAsia"/>
-        </w:rPr>
-        <w:t>NSSet</w:t>
-      </w:r>
-      <w:proofErr w:type="spellEnd"/>
-      <w:r>
-        <w:rPr>
-          <w:rFonts w:hint="eastAsia"/>
-        </w:rPr>
-        <w:t>的原理</w:t>
-      </w:r>
-    </w:p>
-    <w:p>
-      <w:pPr>
-        <w:pStyle w:val="a3"/>
-        <w:numPr>
-          <w:ilvl w:val="0"/>
-          <w:numId w:val="2"/>
-        </w:numPr>
-        <w:ind w:firstLine="480"/>
-        <w:rPr>
-          <w:rFonts w:hint="eastAsia"/>
-        </w:rPr>
-      </w:pPr>
-      <w:r>
-        <w:rPr>
-          <w:rFonts w:hint="eastAsia"/>
-        </w:rPr>
-        <w:t>22. runtime</w:t>
-      </w:r>
-      <w:r>
-        <w:rPr>
-          <w:rFonts w:hint="eastAsia"/>
-        </w:rPr>
-        <w:t>如何通过</w:t>
-      </w:r>
-      <w:r>
-        <w:rPr>
-          <w:rFonts w:hint="eastAsia"/>
-        </w:rPr>
-        <w:t>selector</w:t>
-      </w:r>
-      <w:r>
-        <w:rPr>
-          <w:rFonts w:hint="eastAsia"/>
-        </w:rPr>
-        <w:t>找到对应的</w:t>
-      </w:r>
-      <w:r>
-        <w:rPr>
-          <w:rFonts w:hint="eastAsia"/>
-        </w:rPr>
-        <w:t>IMP</w:t>
-      </w:r>
-      <w:r>
-        <w:rPr>
-          <w:rFonts w:hint="eastAsia"/>
-        </w:rPr>
-        <w:t>地址？（分别考虑类方法和实例方法）</w:t>
-      </w:r>
-    </w:p>
-    <w:p>
-      <w:pPr>
-        <w:pStyle w:val="a3"/>
-        <w:numPr>
-          <w:ilvl w:val="0"/>
-          <w:numId w:val="2"/>
-        </w:numPr>
-        <w:ind w:firstLineChars="0"/>
-      </w:pPr>
-      <w:r>
-        <w:rPr>
-          <w:rFonts w:hint="eastAsia"/>
-        </w:rPr>
-        <w:t xml:space="preserve">23 </w:t>
-      </w:r>
-      <w:r>
-        <w:rPr>
-          <w:rFonts w:hint="eastAsia"/>
-        </w:rPr>
-        <w:t>应用删除后如何保留信息</w:t>
-      </w:r>
+        <w:widowControl/>
+        <w:tabs>
+          <w:tab w:val="left" w:pos="916"/>
+          <w:tab w:val="left" w:pos="1832"/>
+          <w:tab w:val="left" w:pos="2748"/>
+          <w:tab w:val="left" w:pos="3664"/>
+          <w:tab w:val="left" w:pos="4580"/>
+          <w:tab w:val="left" w:pos="5496"/>
+          <w:tab w:val="left" w:pos="6412"/>
+          <w:tab w:val="left" w:pos="7328"/>
+          <w:tab w:val="left" w:pos="8244"/>
+          <w:tab w:val="left" w:pos="9160"/>
+          <w:tab w:val="left" w:pos="10076"/>
+          <w:tab w:val="left" w:pos="10992"/>
+          <w:tab w:val="left" w:pos="11908"/>
+          <w:tab w:val="left" w:pos="12824"/>
+          <w:tab w:val="left" w:pos="13740"/>
+          <w:tab w:val="left" w:pos="14656"/>
+        </w:tabs>
+        <w:jc w:val="left"/>
+        <w:rPr>
+          <w:rFonts w:ascii="Courier" w:hAnsi="Courier" w:cs="Courier"/>
+          <w:kern w:val="0"/>
+          <w:sz w:val="20"/>
+          <w:szCs w:val="20"/>
+        </w:rPr>
+      </w:pPr>
     </w:p>
     <w:sectPr>
       <w:pgSz w:w="11900" w:h="16840"/>
@@ -5977,6 +6361,16 @@
       <w:szCs w:val="20"/>
     </w:rPr>
   </w:style>
+  <w:style w:type="character" w:customStyle="1" w:styleId="hljs-keyword">
+    <w:name w:val="hljs-keyword"/>
+    <w:basedOn w:val="a0"/>
+    <w:rsid w:val="00D15424"/>
+  </w:style>
+  <w:style w:type="character" w:customStyle="1" w:styleId="hljs-meta">
+    <w:name w:val="hljs-meta"/>
+    <w:basedOn w:val="a0"/>
+    <w:rsid w:val="00D15424"/>
+  </w:style>
 </w:styles>
 </file>
 
@@ -6434,6 +6828,16 @@
       <w:szCs w:val="20"/>
     </w:rPr>
   </w:style>
+  <w:style w:type="character" w:customStyle="1" w:styleId="hljs-keyword">
+    <w:name w:val="hljs-keyword"/>
+    <w:basedOn w:val="a0"/>
+    <w:rsid w:val="00D15424"/>
+  </w:style>
+  <w:style w:type="character" w:customStyle="1" w:styleId="hljs-meta">
+    <w:name w:val="hljs-meta"/>
+    <w:basedOn w:val="a0"/>
+    <w:rsid w:val="00D15424"/>
+  </w:style>
 </w:styles>
 </file>
 
